--- a/NS3documentation.docx
+++ b/NS3documentation.docx
@@ -178,7 +178,7 @@
                     <pic:cNvPicPr/>
                   </pic:nvPicPr>
                   <pic:blipFill>
-                    <a:blip r:embed="rId7">
+                    <a:blip r:embed="rId8">
                       <a:extLst>
                         <a:ext uri="{28A0092B-C50C-407E-A947-70E740481C1C}">
                           <a14:useLocalDpi xmlns:a14="http://schemas.microsoft.com/office/drawing/2010/main" val="0"/>
@@ -863,7 +863,11 @@
           <w:szCs w:val="28"/>
         </w:rPr>
       </w:pPr>
-      <w:r>
+    </w:p>
+    <w:p>
+      <w:pPr>
+        <w:spacing w:after="0" w:line="257" w:lineRule="auto"/>
+        <w:jc w:val="both"/>
         <w:rPr>
           <w:rFonts w:ascii="Calibri" w:eastAsia="Calibri" w:hAnsi="Calibri" w:cs="Calibri"/>
           <w:b/>
@@ -871,6 +875,40 @@
           <w:sz w:val="28"/>
           <w:szCs w:val="28"/>
         </w:rPr>
+      </w:pPr>
+    </w:p>
+    <w:p>
+      <w:pPr>
+        <w:spacing w:after="0" w:line="257" w:lineRule="auto"/>
+        <w:jc w:val="both"/>
+        <w:rPr>
+          <w:rFonts w:ascii="Calibri" w:eastAsia="Calibri" w:hAnsi="Calibri" w:cs="Calibri"/>
+          <w:b/>
+          <w:bCs/>
+          <w:sz w:val="28"/>
+          <w:szCs w:val="28"/>
+        </w:rPr>
+      </w:pPr>
+    </w:p>
+    <w:p>
+      <w:pPr>
+        <w:spacing w:after="0" w:line="257" w:lineRule="auto"/>
+        <w:jc w:val="both"/>
+        <w:rPr>
+          <w:rFonts w:ascii="Calibri" w:eastAsia="Calibri" w:hAnsi="Calibri" w:cs="Calibri"/>
+          <w:sz w:val="28"/>
+          <w:szCs w:val="28"/>
+        </w:rPr>
+      </w:pPr>
+      <w:r>
+        <w:rPr>
+          <w:rFonts w:ascii="Calibri" w:eastAsia="Calibri" w:hAnsi="Calibri" w:cs="Calibri"/>
+          <w:b/>
+          <w:bCs/>
+          <w:sz w:val="28"/>
+          <w:szCs w:val="28"/>
+        </w:rPr>
+        <w:lastRenderedPageBreak/>
         <w:t>Vanetza</w:t>
       </w:r>
       <w:r>
@@ -890,7 +928,23 @@
           <w:sz w:val="28"/>
           <w:szCs w:val="28"/>
         </w:rPr>
-        <w:t>There exist two protocol standards for vehicle ad-hoc network IEEE standards and ETSI standards. For our project ETSI standards are used.</w:t>
+        <w:t>There exist two protocol standards for vehicle ad-hoc network</w:t>
+      </w:r>
+      <w:r>
+        <w:rPr>
+          <w:rFonts w:ascii="Calibri" w:eastAsia="Calibri" w:hAnsi="Calibri" w:cs="Calibri"/>
+          <w:sz w:val="28"/>
+          <w:szCs w:val="28"/>
+        </w:rPr>
+        <w:t xml:space="preserve"> they are</w:t>
+      </w:r>
+      <w:r>
+        <w:rPr>
+          <w:rFonts w:ascii="Calibri" w:eastAsia="Calibri" w:hAnsi="Calibri" w:cs="Calibri"/>
+          <w:sz w:val="28"/>
+          <w:szCs w:val="28"/>
+        </w:rPr>
+        <w:t xml:space="preserve"> IEEE standards and ETSI standards. For our project ETSI standards are used.</w:t>
       </w:r>
       <w:r>
         <w:rPr>
@@ -954,16 +1008,7 @@
           <w:sz w:val="28"/>
           <w:szCs w:val="28"/>
         </w:rPr>
-        <w:t xml:space="preserve">where a standard-compliant </w:t>
-      </w:r>
-      <w:r>
-        <w:rPr>
-          <w:rFonts w:ascii="Calibri" w:eastAsia="Calibri" w:hAnsi="Calibri" w:cs="Calibri"/>
-          <w:sz w:val="28"/>
-          <w:szCs w:val="28"/>
-        </w:rPr>
-        <w:lastRenderedPageBreak/>
-        <w:t>C++ compiler and the</w:t>
+        <w:t>where a standard-compliant C++ compiler and the</w:t>
       </w:r>
       <w:r>
         <w:rPr>
@@ -979,77 +1024,6 @@
         <w:spacing w:after="0" w:line="257" w:lineRule="auto"/>
         <w:jc w:val="both"/>
       </w:pPr>
-      <w:r>
-        <w:rPr>
-          <w:rFonts w:ascii="Calibri" w:eastAsia="Calibri" w:hAnsi="Calibri" w:cs="Calibri"/>
-          <w:noProof/>
-          <w:sz w:val="28"/>
-          <w:szCs w:val="28"/>
-        </w:rPr>
-        <w:drawing>
-          <wp:inline distT="0" distB="0" distL="0" distR="0" wp14:anchorId="1AD78803" wp14:editId="73B82593">
-            <wp:extent cx="6400800" cy="2590800"/>
-            <wp:effectExtent l="0" t="0" r="0" b="0"/>
-            <wp:docPr id="1" name="Picture 1"/>
-            <wp:cNvGraphicFramePr>
-              <a:graphicFrameLocks xmlns:a="http://schemas.openxmlformats.org/drawingml/2006/main" noChangeAspect="1"/>
-            </wp:cNvGraphicFramePr>
-            <a:graphic xmlns:a="http://schemas.openxmlformats.org/drawingml/2006/main">
-              <a:graphicData uri="http://schemas.openxmlformats.org/drawingml/2006/picture">
-                <pic:pic xmlns:pic="http://schemas.openxmlformats.org/drawingml/2006/picture">
-                  <pic:nvPicPr>
-                    <pic:cNvPr id="1" name="fig3.png"/>
-                    <pic:cNvPicPr/>
-                  </pic:nvPicPr>
-                  <pic:blipFill>
-                    <a:blip r:embed="rId8">
-                      <a:extLst>
-                        <a:ext uri="{28A0092B-C50C-407E-A947-70E740481C1C}">
-                          <a14:useLocalDpi xmlns:a14="http://schemas.microsoft.com/office/drawing/2010/main" val="0"/>
-                        </a:ext>
-                      </a:extLst>
-                    </a:blip>
-                    <a:stretch>
-                      <a:fillRect/>
-                    </a:stretch>
-                  </pic:blipFill>
-                  <pic:spPr>
-                    <a:xfrm>
-                      <a:off x="0" y="0"/>
-                      <a:ext cx="6400800" cy="2590800"/>
-                    </a:xfrm>
-                    <a:prstGeom prst="rect">
-                      <a:avLst/>
-                    </a:prstGeom>
-                  </pic:spPr>
-                </pic:pic>
-              </a:graphicData>
-            </a:graphic>
-          </wp:inline>
-        </w:drawing>
-      </w:r>
-    </w:p>
-    <w:p>
-      <w:pPr>
-        <w:spacing w:after="0" w:line="257" w:lineRule="auto"/>
-        <w:jc w:val="center"/>
-      </w:pPr>
-      <w:r>
-        <w:rPr>
-          <w:rFonts w:ascii="Calibri" w:eastAsia="Calibri" w:hAnsi="Calibri" w:cs="Calibri"/>
-          <w:sz w:val="28"/>
-          <w:szCs w:val="28"/>
-        </w:rPr>
-        <w:t>FIG 1</w:t>
-      </w:r>
-      <w:r>
-        <w:rPr>
-          <w:rFonts w:ascii="Calibri" w:eastAsia="Calibri" w:hAnsi="Calibri" w:cs="Calibri"/>
-          <w:sz w:val="28"/>
-          <w:szCs w:val="28"/>
-        </w:rPr>
-        <w:t>: ETSI ITS STANDARDS LAYERS</w:t>
-      </w:r>
     </w:p>
     <w:p>
       <w:pPr>
@@ -1152,18 +1126,34 @@
           <w:sz w:val="32"/>
           <w:szCs w:val="32"/>
         </w:rPr>
-        <w:t>: layers supported by vanetza (green) in its g5 architecture</w:t>
-      </w:r>
-    </w:p>
-    <w:p>
-      <w:pPr>
-        <w:spacing w:after="0" w:line="257" w:lineRule="auto"/>
-        <w:jc w:val="center"/>
+        <w:t>: layers sup</w:t>
+      </w:r>
+      <w:r>
         <w:rPr>
           <w:rFonts w:ascii="Calibri" w:eastAsia="Calibri" w:hAnsi="Calibri" w:cs="Calibri"/>
           <w:sz w:val="32"/>
           <w:szCs w:val="32"/>
         </w:rPr>
+        <w:t>ported by vanetza (green) in ETSI-ITS</w:t>
+      </w:r>
+      <w:r>
+        <w:rPr>
+          <w:rFonts w:ascii="Calibri" w:eastAsia="Calibri" w:hAnsi="Calibri" w:cs="Calibri"/>
+          <w:sz w:val="32"/>
+          <w:szCs w:val="32"/>
+        </w:rPr>
+        <w:t xml:space="preserve"> g5 architecture</w:t>
+      </w:r>
+    </w:p>
+    <w:p>
+      <w:pPr>
+        <w:spacing w:after="0" w:line="257" w:lineRule="auto"/>
+        <w:jc w:val="center"/>
+        <w:rPr>
+          <w:rFonts w:ascii="Calibri" w:eastAsia="Calibri" w:hAnsi="Calibri" w:cs="Calibri"/>
+          <w:sz w:val="32"/>
+          <w:szCs w:val="32"/>
+        </w:rPr>
       </w:pPr>
     </w:p>
     <w:p>
@@ -1195,12 +1185,224 @@
       <w:pPr>
         <w:spacing w:after="0" w:line="257" w:lineRule="auto"/>
         <w:jc w:val="both"/>
-      </w:pPr>
-    </w:p>
-    <w:p>
-      <w:pPr>
-        <w:spacing w:after="0" w:line="257" w:lineRule="auto"/>
-        <w:jc w:val="both"/>
+        <w:rPr>
+          <w:rFonts w:ascii="Calibri" w:eastAsia="Calibri" w:hAnsi="Calibri" w:cs="Calibri"/>
+          <w:bCs/>
+          <w:sz w:val="28"/>
+          <w:szCs w:val="28"/>
+        </w:rPr>
+      </w:pPr>
+      <w:r>
+        <w:rPr>
+          <w:sz w:val="28"/>
+          <w:szCs w:val="28"/>
+        </w:rPr>
+        <w:t xml:space="preserve">At initial stage of the </w:t>
+      </w:r>
+      <w:r>
+        <w:rPr>
+          <w:sz w:val="28"/>
+          <w:szCs w:val="28"/>
+        </w:rPr>
+        <w:t>project,</w:t>
+      </w:r>
+      <w:r>
+        <w:rPr>
+          <w:sz w:val="28"/>
+          <w:szCs w:val="28"/>
+        </w:rPr>
+        <w:t xml:space="preserve"> veins</w:t>
+      </w:r>
+      <w:r>
+        <w:rPr>
+          <w:sz w:val="28"/>
+          <w:szCs w:val="28"/>
+        </w:rPr>
+        <w:t xml:space="preserve"> simulator is considered for simulations.</w:t>
+      </w:r>
+      <w:r>
+        <w:rPr>
+          <w:sz w:val="28"/>
+          <w:szCs w:val="28"/>
+        </w:rPr>
+        <w:t xml:space="preserve"> it is a combination of omnetpp network simulator and SUMO traffic simulator.</w:t>
+      </w:r>
+      <w:r>
+        <w:rPr>
+          <w:sz w:val="28"/>
+          <w:szCs w:val="28"/>
+        </w:rPr>
+        <w:t xml:space="preserve"> </w:t>
+      </w:r>
+      <w:r>
+        <w:rPr>
+          <w:sz w:val="28"/>
+          <w:szCs w:val="28"/>
+        </w:rPr>
+        <w:t>However,</w:t>
+      </w:r>
+      <w:r>
+        <w:rPr>
+          <w:sz w:val="28"/>
+          <w:szCs w:val="28"/>
+        </w:rPr>
+        <w:t xml:space="preserve"> it is found that for corporate </w:t>
+      </w:r>
+      <w:r>
+        <w:rPr>
+          <w:sz w:val="28"/>
+          <w:szCs w:val="28"/>
+        </w:rPr>
+        <w:t>use,</w:t>
+      </w:r>
+      <w:r>
+        <w:rPr>
+          <w:sz w:val="28"/>
+          <w:szCs w:val="28"/>
+        </w:rPr>
+        <w:t xml:space="preserve"> omnetpp is</w:t>
+      </w:r>
+      <w:r>
+        <w:rPr>
+          <w:sz w:val="28"/>
+          <w:szCs w:val="28"/>
+        </w:rPr>
+        <w:t xml:space="preserve"> commercial simulator and cost of procurement is very high. We searched for an alternate</w:t>
+      </w:r>
+      <w:r>
+        <w:rPr>
+          <w:sz w:val="28"/>
+          <w:szCs w:val="28"/>
+        </w:rPr>
+        <w:t xml:space="preserve"> network</w:t>
+      </w:r>
+      <w:r>
+        <w:rPr>
+          <w:sz w:val="28"/>
+          <w:szCs w:val="28"/>
+        </w:rPr>
+        <w:t xml:space="preserve"> simulator and evaluated multiple </w:t>
+      </w:r>
+      <w:r>
+        <w:rPr>
+          <w:sz w:val="28"/>
+          <w:szCs w:val="28"/>
+        </w:rPr>
+        <w:t>simulators and</w:t>
+      </w:r>
+      <w:r>
+        <w:rPr>
+          <w:sz w:val="28"/>
+          <w:szCs w:val="28"/>
+        </w:rPr>
+        <w:t xml:space="preserve"> found Ns3 </w:t>
+      </w:r>
+      <w:r>
+        <w:rPr>
+          <w:sz w:val="28"/>
+          <w:szCs w:val="28"/>
+        </w:rPr>
+        <w:t>simulator, which</w:t>
+      </w:r>
+      <w:r>
+        <w:rPr>
+          <w:sz w:val="28"/>
+          <w:szCs w:val="28"/>
+        </w:rPr>
+        <w:t xml:space="preserve"> is an</w:t>
+      </w:r>
+      <w:r>
+        <w:rPr>
+          <w:sz w:val="28"/>
+          <w:szCs w:val="28"/>
+        </w:rPr>
+        <w:t xml:space="preserve"> open source simulator also for corporate firms. </w:t>
+      </w:r>
+      <w:r>
+        <w:rPr>
+          <w:rFonts w:ascii="Calibri" w:eastAsia="Calibri" w:hAnsi="Calibri" w:cs="Calibri"/>
+          <w:bCs/>
+          <w:sz w:val="28"/>
+          <w:szCs w:val="28"/>
+        </w:rPr>
+        <w:t xml:space="preserve">As discussed previously ETSI protocol standards were used in project but Ns3 </w:t>
+      </w:r>
+      <w:r>
+        <w:rPr>
+          <w:rFonts w:ascii="Calibri" w:eastAsia="Calibri" w:hAnsi="Calibri" w:cs="Calibri"/>
+          <w:bCs/>
+          <w:sz w:val="28"/>
+          <w:szCs w:val="28"/>
+        </w:rPr>
+        <w:t>only implemented two layers of IEEE protocols physical, mac layers</w:t>
+      </w:r>
+      <w:r>
+        <w:rPr>
+          <w:rFonts w:ascii="Calibri" w:eastAsia="Calibri" w:hAnsi="Calibri" w:cs="Calibri"/>
+          <w:bCs/>
+          <w:sz w:val="28"/>
+          <w:szCs w:val="28"/>
+        </w:rPr>
+        <w:t xml:space="preserve"> which are almost same for both standards</w:t>
+      </w:r>
+      <w:r>
+        <w:rPr>
+          <w:rFonts w:ascii="Calibri" w:eastAsia="Calibri" w:hAnsi="Calibri" w:cs="Calibri"/>
+          <w:bCs/>
+          <w:sz w:val="28"/>
+          <w:szCs w:val="28"/>
+        </w:rPr>
+        <w:t>.</w:t>
+      </w:r>
+      <w:r>
+        <w:rPr>
+          <w:rFonts w:ascii="Calibri" w:eastAsia="Calibri" w:hAnsi="Calibri" w:cs="Calibri"/>
+          <w:bCs/>
+          <w:sz w:val="28"/>
+          <w:szCs w:val="28"/>
+        </w:rPr>
+        <w:t xml:space="preserve"> Implementing ETSI protocols stack in Ns3 is very difficult</w:t>
+      </w:r>
+      <w:r>
+        <w:rPr>
+          <w:rFonts w:ascii="Calibri" w:eastAsia="Calibri" w:hAnsi="Calibri" w:cs="Calibri"/>
+          <w:bCs/>
+          <w:sz w:val="28"/>
+          <w:szCs w:val="28"/>
+        </w:rPr>
+        <w:t xml:space="preserve"> and it will take more time. </w:t>
+      </w:r>
+      <w:r>
+        <w:rPr>
+          <w:sz w:val="28"/>
+          <w:szCs w:val="28"/>
+        </w:rPr>
+        <w:t xml:space="preserve">We found </w:t>
+      </w:r>
+      <w:r>
+        <w:rPr>
+          <w:b/>
+          <w:sz w:val="28"/>
+          <w:szCs w:val="28"/>
+        </w:rPr>
+        <w:t>ezcar2x</w:t>
+      </w:r>
+      <w:r>
+        <w:rPr>
+          <w:b/>
+          <w:sz w:val="28"/>
+          <w:szCs w:val="28"/>
+        </w:rPr>
+        <w:t xml:space="preserve"> </w:t>
+      </w:r>
+      <w:r>
+        <w:rPr>
+          <w:sz w:val="28"/>
+          <w:szCs w:val="28"/>
+        </w:rPr>
+        <w:t xml:space="preserve">framework, which is developed by </w:t>
+      </w:r>
+      <w:r>
         <w:rPr>
           <w:rFonts w:ascii="Calibri" w:eastAsia="Calibri" w:hAnsi="Calibri" w:cs="Calibri"/>
           <w:b/>
@@ -1208,185 +1410,454 @@
           <w:sz w:val="28"/>
           <w:szCs w:val="28"/>
         </w:rPr>
+        <w:t>Fraunhofer</w:t>
+      </w:r>
+      <w:r>
+        <w:rPr>
+          <w:rFonts w:ascii="Calibri" w:eastAsia="Calibri" w:hAnsi="Calibri" w:cs="Calibri"/>
+          <w:sz w:val="28"/>
+          <w:szCs w:val="28"/>
+        </w:rPr>
+        <w:t xml:space="preserve"> </w:t>
+      </w:r>
+      <w:r>
+        <w:rPr>
+          <w:rFonts w:ascii="Calibri" w:eastAsia="Calibri" w:hAnsi="Calibri" w:cs="Calibri"/>
+          <w:b/>
+          <w:bCs/>
+          <w:sz w:val="28"/>
+          <w:szCs w:val="28"/>
+        </w:rPr>
+        <w:t>institute</w:t>
+      </w:r>
+      <w:r>
+        <w:rPr>
+          <w:rFonts w:ascii="Calibri" w:eastAsia="Calibri" w:hAnsi="Calibri" w:cs="Calibri"/>
+          <w:b/>
+          <w:bCs/>
+          <w:sz w:val="28"/>
+          <w:szCs w:val="28"/>
+        </w:rPr>
+        <w:t xml:space="preserve">. </w:t>
+      </w:r>
+      <w:r>
+        <w:rPr>
+          <w:rFonts w:ascii="Calibri" w:eastAsia="Calibri" w:hAnsi="Calibri" w:cs="Calibri"/>
+          <w:bCs/>
+          <w:sz w:val="28"/>
+          <w:szCs w:val="28"/>
+        </w:rPr>
+        <w:t>It developed on top of Ns3 network simulator and uses SUMO as traffic simulator. It implemented ETSI protocol stack. However, acquiring ezcar2x framework takes some time and it depends on ns3 simulator</w:t>
+      </w:r>
+      <w:r>
+        <w:rPr>
+          <w:rFonts w:ascii="Calibri" w:eastAsia="Calibri" w:hAnsi="Calibri" w:cs="Calibri"/>
+          <w:bCs/>
+          <w:sz w:val="28"/>
+          <w:szCs w:val="28"/>
+        </w:rPr>
+        <w:t>.</w:t>
+      </w:r>
+      <w:r>
+        <w:rPr>
+          <w:rFonts w:ascii="Calibri" w:eastAsia="Calibri" w:hAnsi="Calibri" w:cs="Calibri"/>
+          <w:bCs/>
+          <w:sz w:val="28"/>
+          <w:szCs w:val="28"/>
+        </w:rPr>
+        <w:t xml:space="preserve"> Vanetza an open library implemented rest of ETSI </w:t>
+      </w:r>
+      <w:r>
+        <w:rPr>
+          <w:rFonts w:ascii="Calibri" w:eastAsia="Calibri" w:hAnsi="Calibri" w:cs="Calibri"/>
+          <w:bCs/>
+          <w:sz w:val="28"/>
+          <w:szCs w:val="28"/>
+        </w:rPr>
+        <w:lastRenderedPageBreak/>
+        <w:t>protocols layers. Therefore, we thought integrating vanetza with ns3 would complete the ETSI stack in ns3 and enable us to simulate vehicle-to-vehicle simulations. It also helps to understand Ns3 simulator function and ETSI protocols.</w:t>
+      </w:r>
+      <w:r>
+        <w:rPr>
+          <w:rFonts w:ascii="Calibri" w:eastAsia="Calibri" w:hAnsi="Calibri" w:cs="Calibri"/>
+          <w:bCs/>
+          <w:sz w:val="28"/>
+          <w:szCs w:val="28"/>
+        </w:rPr>
+        <w:t xml:space="preserve"> </w:t>
+      </w:r>
+      <w:r>
+        <w:rPr>
+          <w:rFonts w:ascii="Calibri" w:eastAsia="Calibri" w:hAnsi="Calibri" w:cs="Calibri"/>
+          <w:bCs/>
+          <w:sz w:val="28"/>
+          <w:szCs w:val="28"/>
+        </w:rPr>
+        <w:t xml:space="preserve"> </w:t>
+      </w:r>
+    </w:p>
+    <w:p>
+      <w:pPr>
+        <w:spacing w:after="0" w:line="257" w:lineRule="auto"/>
+        <w:jc w:val="both"/>
+        <w:rPr>
+          <w:rFonts w:ascii="Calibri" w:eastAsia="Calibri" w:hAnsi="Calibri" w:cs="Calibri"/>
+          <w:b/>
+          <w:bCs/>
+          <w:sz w:val="28"/>
+          <w:szCs w:val="28"/>
+        </w:rPr>
+      </w:pPr>
+    </w:p>
+    <w:p>
+      <w:pPr>
+        <w:spacing w:after="0" w:line="257" w:lineRule="auto"/>
+        <w:jc w:val="both"/>
+        <w:rPr>
+          <w:rFonts w:ascii="Calibri" w:eastAsia="Calibri" w:hAnsi="Calibri" w:cs="Calibri"/>
+          <w:sz w:val="28"/>
+          <w:szCs w:val="28"/>
+        </w:rPr>
+      </w:pPr>
+      <w:r>
+        <w:rPr>
+          <w:rFonts w:ascii="Calibri" w:eastAsia="Calibri" w:hAnsi="Calibri" w:cs="Calibri"/>
+          <w:b/>
+          <w:bCs/>
+          <w:sz w:val="28"/>
+          <w:szCs w:val="28"/>
+        </w:rPr>
+        <w:t>METHOD</w:t>
+      </w:r>
+      <w:r>
+        <w:rPr>
+          <w:rFonts w:ascii="Calibri" w:eastAsia="Calibri" w:hAnsi="Calibri" w:cs="Calibri"/>
+          <w:sz w:val="28"/>
+          <w:szCs w:val="28"/>
+        </w:rPr>
+        <w:t>:</w:t>
+      </w:r>
+    </w:p>
+    <w:p>
+      <w:pPr>
+        <w:spacing w:after="0" w:line="257" w:lineRule="auto"/>
+        <w:jc w:val="both"/>
+      </w:pPr>
+      <w:r>
+        <w:rPr>
+          <w:rFonts w:ascii="Calibri" w:eastAsia="Calibri" w:hAnsi="Calibri" w:cs="Calibri"/>
+          <w:sz w:val="28"/>
+          <w:szCs w:val="28"/>
+        </w:rPr>
+        <w:t>Our main objective is to integrate the Ns3</w:t>
+      </w:r>
+      <w:r>
+        <w:rPr>
+          <w:rFonts w:ascii="Calibri" w:eastAsia="Calibri" w:hAnsi="Calibri" w:cs="Calibri"/>
+          <w:sz w:val="28"/>
+          <w:szCs w:val="28"/>
+        </w:rPr>
+        <w:t xml:space="preserve"> simulator</w:t>
+      </w:r>
+      <w:r>
+        <w:rPr>
+          <w:rFonts w:ascii="Calibri" w:eastAsia="Calibri" w:hAnsi="Calibri" w:cs="Calibri"/>
+          <w:sz w:val="28"/>
+          <w:szCs w:val="28"/>
+        </w:rPr>
+        <w:t xml:space="preserve"> and vanetza</w:t>
+      </w:r>
+      <w:r>
+        <w:rPr>
+          <w:rFonts w:ascii="Calibri" w:eastAsia="Calibri" w:hAnsi="Calibri" w:cs="Calibri"/>
+          <w:sz w:val="28"/>
+          <w:szCs w:val="28"/>
+        </w:rPr>
+        <w:t xml:space="preserve"> library</w:t>
+      </w:r>
+      <w:r>
+        <w:rPr>
+          <w:rFonts w:ascii="Calibri" w:eastAsia="Calibri" w:hAnsi="Calibri" w:cs="Calibri"/>
+          <w:sz w:val="28"/>
+          <w:szCs w:val="28"/>
+        </w:rPr>
+        <w:t xml:space="preserve"> to</w:t>
+      </w:r>
+      <w:r>
+        <w:rPr>
+          <w:rFonts w:ascii="Calibri" w:eastAsia="Calibri" w:hAnsi="Calibri" w:cs="Calibri"/>
+          <w:sz w:val="28"/>
+          <w:szCs w:val="28"/>
+        </w:rPr>
+        <w:t xml:space="preserve"> create ETSI protocol stack and</w:t>
+      </w:r>
+      <w:r>
+        <w:rPr>
+          <w:rFonts w:ascii="Calibri" w:eastAsia="Calibri" w:hAnsi="Calibri" w:cs="Calibri"/>
+          <w:sz w:val="28"/>
+          <w:szCs w:val="28"/>
+        </w:rPr>
+        <w:t xml:space="preserve"> simulate the vehicle-to-vehicl</w:t>
+      </w:r>
+      <w:r>
+        <w:rPr>
+          <w:rFonts w:ascii="Calibri" w:eastAsia="Calibri" w:hAnsi="Calibri" w:cs="Calibri"/>
+          <w:sz w:val="28"/>
+          <w:szCs w:val="28"/>
+        </w:rPr>
+        <w:t>e network.</w:t>
+      </w:r>
+    </w:p>
+    <w:p>
+      <w:pPr>
+        <w:spacing w:after="0" w:line="257" w:lineRule="auto"/>
+        <w:rPr>
+          <w:rFonts w:ascii="Calibri" w:eastAsia="Calibri" w:hAnsi="Calibri" w:cs="Calibri"/>
+          <w:sz w:val="28"/>
+          <w:szCs w:val="28"/>
+        </w:rPr>
+      </w:pPr>
+      <w:r>
+        <w:rPr>
+          <w:rFonts w:ascii="Calibri" w:eastAsia="Calibri" w:hAnsi="Calibri" w:cs="Calibri"/>
+          <w:sz w:val="28"/>
+          <w:szCs w:val="28"/>
+        </w:rPr>
+        <w:t>Below diagram shows workflow.</w:t>
+      </w:r>
+    </w:p>
+    <w:p>
+      <w:pPr>
+        <w:spacing w:after="0" w:line="257" w:lineRule="auto"/>
+        <w:rPr>
+          <w:rFonts w:ascii="Calibri" w:eastAsia="Calibri" w:hAnsi="Calibri" w:cs="Calibri"/>
+          <w:sz w:val="28"/>
+          <w:szCs w:val="28"/>
+        </w:rPr>
+      </w:pPr>
+      <w:r>
+        <w:rPr>
+          <w:rFonts w:ascii="Calibri" w:eastAsia="Calibri" w:hAnsi="Calibri" w:cs="Calibri"/>
+          <w:noProof/>
+          <w:sz w:val="28"/>
+          <w:szCs w:val="28"/>
+        </w:rPr>
+        <mc:AlternateContent>
+          <mc:Choice Requires="wps">
+            <w:drawing>
+              <wp:anchor distT="0" distB="0" distL="114300" distR="114300" simplePos="0" relativeHeight="251659264" behindDoc="0" locked="0" layoutInCell="1" allowOverlap="1" wp14:anchorId="5B2138A2" wp14:editId="4238F8AA">
+                <wp:simplePos x="0" y="0"/>
+                <wp:positionH relativeFrom="column">
+                  <wp:posOffset>2487295</wp:posOffset>
+                </wp:positionH>
+                <wp:positionV relativeFrom="paragraph">
+                  <wp:posOffset>198120</wp:posOffset>
+                </wp:positionV>
+                <wp:extent cx="1547447" cy="483577"/>
+                <wp:effectExtent l="0" t="0" r="15240" b="12065"/>
+                <wp:wrapNone/>
+                <wp:docPr id="3" name="Rectangle 3"/>
+                <wp:cNvGraphicFramePr/>
+                <a:graphic xmlns:a="http://schemas.openxmlformats.org/drawingml/2006/main">
+                  <a:graphicData uri="http://schemas.microsoft.com/office/word/2010/wordprocessingShape">
+                    <wps:wsp>
+                      <wps:cNvSpPr/>
+                      <wps:spPr>
+                        <a:xfrm>
+                          <a:off x="0" y="0"/>
+                          <a:ext cx="1547447" cy="483577"/>
+                        </a:xfrm>
+                        <a:prstGeom prst="rect">
+                          <a:avLst/>
+                        </a:prstGeom>
+                      </wps:spPr>
+                      <wps:style>
+                        <a:lnRef idx="2">
+                          <a:schemeClr val="accent1">
+                            <a:shade val="50000"/>
+                          </a:schemeClr>
+                        </a:lnRef>
+                        <a:fillRef idx="1">
+                          <a:schemeClr val="accent1"/>
+                        </a:fillRef>
+                        <a:effectRef idx="0">
+                          <a:schemeClr val="accent1"/>
+                        </a:effectRef>
+                        <a:fontRef idx="minor">
+                          <a:schemeClr val="lt1"/>
+                        </a:fontRef>
+                      </wps:style>
+                      <wps:txbx>
+                        <w:txbxContent>
+                          <w:p>
+                            <w:pPr>
+                              <w:jc w:val="center"/>
+                            </w:pPr>
+                            <w:r>
+                              <w:t>Integration of vanetza and ns3</w:t>
+                            </w:r>
+                          </w:p>
+                        </w:txbxContent>
+                      </wps:txbx>
+                      <wps:bodyPr rot="0" spcFirstLastPara="0" vertOverflow="overflow" horzOverflow="overflow" vert="horz" wrap="square" lIns="91440" tIns="45720" rIns="91440" bIns="45720" numCol="1" spcCol="0" rtlCol="0" fromWordArt="0" anchor="ctr" anchorCtr="0" forceAA="0" compatLnSpc="1">
+                        <a:prstTxWarp prst="textNoShape">
+                          <a:avLst/>
+                        </a:prstTxWarp>
+                        <a:noAutofit/>
+                      </wps:bodyPr>
+                    </wps:wsp>
+                  </a:graphicData>
+                </a:graphic>
+              </wp:anchor>
+            </w:drawing>
+          </mc:Choice>
+          <mc:Fallback>
+            <w:pict>
+              <v:rect w14:anchorId="5B2138A2" id="Rectangle 3" o:spid="_x0000_s1026" style="position:absolute;margin-left:195.85pt;margin-top:15.6pt;width:121.85pt;height:38.1pt;z-index:251659264;visibility:visible;mso-wrap-style:square;mso-wrap-distance-left:9pt;mso-wrap-distance-top:0;mso-wrap-distance-right:9pt;mso-wrap-distance-bottom:0;mso-position-horizontal:absolute;mso-position-horizontal-relative:text;mso-position-vertical:absolute;mso-position-vertical-relative:text;v-text-anchor:middle" o:gfxdata="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" fillcolor="#5b9bd5 [3204]" strokecolor="#1f4d78 [1604]" strokeweight="1pt">
+                <v:textbox>
+                  <w:txbxContent>
+                    <w:p>
+                      <w:pPr>
+                        <w:jc w:val="center"/>
+                      </w:pPr>
+                      <w:r>
+                        <w:t>Integration of vanetza and ns3</w:t>
+                      </w:r>
+                    </w:p>
+                  </w:txbxContent>
+                </v:textbox>
+              </v:rect>
+            </w:pict>
+          </mc:Fallback>
+        </mc:AlternateContent>
+      </w:r>
+    </w:p>
+    <w:p>
+      <w:pPr>
+        <w:spacing w:after="0" w:line="257" w:lineRule="auto"/>
+        <w:rPr>
+          <w:rFonts w:ascii="Calibri" w:eastAsia="Calibri" w:hAnsi="Calibri" w:cs="Calibri"/>
+          <w:sz w:val="28"/>
+          <w:szCs w:val="28"/>
+        </w:rPr>
+      </w:pPr>
+    </w:p>
+    <w:p>
+      <w:pPr>
+        <w:spacing w:after="0" w:line="257" w:lineRule="auto"/>
+        <w:rPr>
+          <w:rFonts w:ascii="Calibri" w:eastAsia="Calibri" w:hAnsi="Calibri" w:cs="Calibri"/>
+          <w:sz w:val="28"/>
+          <w:szCs w:val="28"/>
+        </w:rPr>
+      </w:pPr>
+      <w:r>
+        <w:rPr>
+          <w:rFonts w:ascii="Calibri" w:eastAsia="Calibri" w:hAnsi="Calibri" w:cs="Calibri"/>
+          <w:noProof/>
+          <w:sz w:val="28"/>
+          <w:szCs w:val="28"/>
+        </w:rPr>
+        <mc:AlternateContent>
+          <mc:Choice Requires="wps">
+            <w:drawing>
+              <wp:anchor distT="0" distB="0" distL="114300" distR="114300" simplePos="0" relativeHeight="251660288" behindDoc="0" locked="0" layoutInCell="1" allowOverlap="1" wp14:anchorId="137B16E7" wp14:editId="7DAC89D2">
+                <wp:simplePos x="0" y="0"/>
+                <wp:positionH relativeFrom="column">
+                  <wp:posOffset>3217985</wp:posOffset>
+                </wp:positionH>
+                <wp:positionV relativeFrom="paragraph">
+                  <wp:posOffset>216535</wp:posOffset>
+                </wp:positionV>
+                <wp:extent cx="0" cy="308073"/>
+                <wp:effectExtent l="76200" t="0" r="57150" b="53975"/>
+                <wp:wrapNone/>
+                <wp:docPr id="4" name="Straight Arrow Connector 4"/>
+                <wp:cNvGraphicFramePr/>
+                <a:graphic xmlns:a="http://schemas.openxmlformats.org/drawingml/2006/main">
+                  <a:graphicData uri="http://schemas.microsoft.com/office/word/2010/wordprocessingShape">
+                    <wps:wsp>
+                      <wps:cNvCnPr/>
+                      <wps:spPr>
+                        <a:xfrm>
+                          <a:off x="0" y="0"/>
+                          <a:ext cx="0" cy="308073"/>
+                        </a:xfrm>
+                        <a:prstGeom prst="straightConnector1">
+                          <a:avLst/>
+                        </a:prstGeom>
+                        <a:ln>
+                          <a:tailEnd type="triangle"/>
+                        </a:ln>
+                      </wps:spPr>
+                      <wps:style>
+                        <a:lnRef idx="1">
+                          <a:schemeClr val="accent1"/>
+                        </a:lnRef>
+                        <a:fillRef idx="0">
+                          <a:schemeClr val="accent1"/>
+                        </a:fillRef>
+                        <a:effectRef idx="0">
+                          <a:schemeClr val="accent1"/>
+                        </a:effectRef>
+                        <a:fontRef idx="minor">
+                          <a:schemeClr val="tx1"/>
+                        </a:fontRef>
+                      </wps:style>
+                      <wps:bodyPr/>
+                    </wps:wsp>
+                  </a:graphicData>
+                </a:graphic>
+              </wp:anchor>
+            </w:drawing>
+          </mc:Choice>
+          <mc:Fallback>
+            <w:pict>
+              <v:shapetype w14:anchorId="5FDEBEDD" id="_x0000_t32" coordsize="21600,21600" o:spt="32" o:oned="t" path="m,l21600,21600e" filled="f">
+                <v:path arrowok="t" fillok="f" o:connecttype="none"/>
+                <o:lock v:ext="edit" shapetype="t"/>
+              </v:shapetype>
+              <v:shape id="Straight Arrow Connector 4" o:spid="_x0000_s1026" type="#_x0000_t32" style="position:absolute;margin-left:253.4pt;margin-top:17.05pt;width:0;height:24.25pt;z-index:251660288;visibility:visible;mso-wrap-style:square;mso-wrap-distance-left:9pt;mso-wrap-distance-top:0;mso-wrap-distance-right:9pt;mso-wrap-distance-bottom:0;mso-position-horizontal:absolute;mso-position-horizontal-relative:text;mso-position-vertical:absolute;mso-position-vertical-relative:text" o:gfxdata="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" strokecolor="#5b9bd5 [3204]" strokeweight=".5pt">
+                <v:stroke endarrow="block" joinstyle="miter"/>
+              </v:shape>
+            </w:pict>
+          </mc:Fallback>
+        </mc:AlternateContent>
+      </w:r>
+    </w:p>
+    <w:p>
+      <w:pPr>
+        <w:spacing w:after="0" w:line="257" w:lineRule="auto"/>
+        <w:jc w:val="center"/>
+        <w:rPr>
+          <w:rFonts w:ascii="Calibri" w:eastAsia="Calibri" w:hAnsi="Calibri" w:cs="Calibri"/>
+          <w:sz w:val="28"/>
+          <w:szCs w:val="28"/>
+        </w:rPr>
+      </w:pPr>
+    </w:p>
+    <w:p>
+      <w:pPr>
+        <w:spacing w:after="0" w:line="257" w:lineRule="auto"/>
+        <w:jc w:val="center"/>
+        <w:rPr>
+          <w:rFonts w:ascii="Calibri" w:eastAsia="Calibri" w:hAnsi="Calibri" w:cs="Calibri"/>
+          <w:sz w:val="28"/>
+          <w:szCs w:val="28"/>
+        </w:rPr>
+      </w:pPr>
+    </w:p>
+    <w:p>
+      <w:pPr>
+        <w:spacing w:after="0" w:line="257" w:lineRule="auto"/>
+        <w:rPr>
+          <w:rFonts w:ascii="Calibri" w:eastAsia="Calibri" w:hAnsi="Calibri" w:cs="Calibri"/>
+          <w:sz w:val="28"/>
+          <w:szCs w:val="28"/>
+        </w:rPr>
       </w:pPr>
       <w:bookmarkStart w:id="0" w:name="_GoBack"/>
       <w:bookmarkEnd w:id="0"/>
-    </w:p>
-    <w:p>
-      <w:pPr>
-        <w:spacing w:after="0" w:line="257" w:lineRule="auto"/>
-        <w:jc w:val="both"/>
-        <w:rPr>
-          <w:rFonts w:ascii="Calibri" w:eastAsia="Calibri" w:hAnsi="Calibri" w:cs="Calibri"/>
-          <w:b/>
-          <w:bCs/>
-          <w:sz w:val="28"/>
-          <w:szCs w:val="28"/>
-        </w:rPr>
-      </w:pPr>
-    </w:p>
-    <w:p>
-      <w:pPr>
-        <w:spacing w:after="0" w:line="257" w:lineRule="auto"/>
-        <w:jc w:val="both"/>
-        <w:rPr>
-          <w:rFonts w:ascii="Calibri" w:eastAsia="Calibri" w:hAnsi="Calibri" w:cs="Calibri"/>
-          <w:b/>
-          <w:bCs/>
-          <w:sz w:val="28"/>
-          <w:szCs w:val="28"/>
-        </w:rPr>
-      </w:pPr>
-    </w:p>
-    <w:p>
-      <w:pPr>
-        <w:spacing w:after="0" w:line="257" w:lineRule="auto"/>
-        <w:jc w:val="both"/>
-        <w:rPr>
-          <w:rFonts w:ascii="Calibri" w:eastAsia="Calibri" w:hAnsi="Calibri" w:cs="Calibri"/>
-          <w:sz w:val="28"/>
-          <w:szCs w:val="28"/>
-        </w:rPr>
-      </w:pPr>
-      <w:r>
-        <w:rPr>
-          <w:rFonts w:ascii="Calibri" w:eastAsia="Calibri" w:hAnsi="Calibri" w:cs="Calibri"/>
-          <w:b/>
-          <w:bCs/>
-          <w:sz w:val="28"/>
-          <w:szCs w:val="28"/>
-        </w:rPr>
-        <w:lastRenderedPageBreak/>
-        <w:t>METHOD</w:t>
-      </w:r>
-      <w:r>
-        <w:rPr>
-          <w:rFonts w:ascii="Calibri" w:eastAsia="Calibri" w:hAnsi="Calibri" w:cs="Calibri"/>
-          <w:sz w:val="28"/>
-          <w:szCs w:val="28"/>
-        </w:rPr>
-        <w:t>:</w:t>
-      </w:r>
-    </w:p>
-    <w:p>
-      <w:pPr>
-        <w:spacing w:after="0" w:line="257" w:lineRule="auto"/>
-        <w:jc w:val="both"/>
-      </w:pPr>
-      <w:r>
-        <w:rPr>
-          <w:rFonts w:ascii="Calibri" w:eastAsia="Calibri" w:hAnsi="Calibri" w:cs="Calibri"/>
-          <w:sz w:val="28"/>
-          <w:szCs w:val="28"/>
-        </w:rPr>
-        <w:t>Our main objective is to integrate the Ns3</w:t>
-      </w:r>
-      <w:r>
-        <w:rPr>
-          <w:rFonts w:ascii="Calibri" w:eastAsia="Calibri" w:hAnsi="Calibri" w:cs="Calibri"/>
-          <w:sz w:val="28"/>
-          <w:szCs w:val="28"/>
-        </w:rPr>
-        <w:t xml:space="preserve"> simulator</w:t>
-      </w:r>
-      <w:r>
-        <w:rPr>
-          <w:rFonts w:ascii="Calibri" w:eastAsia="Calibri" w:hAnsi="Calibri" w:cs="Calibri"/>
-          <w:sz w:val="28"/>
-          <w:szCs w:val="28"/>
-        </w:rPr>
-        <w:t xml:space="preserve"> and vanetza</w:t>
-      </w:r>
-      <w:r>
-        <w:rPr>
-          <w:rFonts w:ascii="Calibri" w:eastAsia="Calibri" w:hAnsi="Calibri" w:cs="Calibri"/>
-          <w:sz w:val="28"/>
-          <w:szCs w:val="28"/>
-        </w:rPr>
-        <w:t xml:space="preserve"> library</w:t>
-      </w:r>
-      <w:r>
-        <w:rPr>
-          <w:rFonts w:ascii="Calibri" w:eastAsia="Calibri" w:hAnsi="Calibri" w:cs="Calibri"/>
-          <w:sz w:val="28"/>
-          <w:szCs w:val="28"/>
-        </w:rPr>
-        <w:t xml:space="preserve"> to</w:t>
-      </w:r>
-      <w:r>
-        <w:rPr>
-          <w:rFonts w:ascii="Calibri" w:eastAsia="Calibri" w:hAnsi="Calibri" w:cs="Calibri"/>
-          <w:sz w:val="28"/>
-          <w:szCs w:val="28"/>
-        </w:rPr>
-        <w:t xml:space="preserve"> create ETSI protocol stack and</w:t>
-      </w:r>
-      <w:r>
-        <w:rPr>
-          <w:rFonts w:ascii="Calibri" w:eastAsia="Calibri" w:hAnsi="Calibri" w:cs="Calibri"/>
-          <w:sz w:val="28"/>
-          <w:szCs w:val="28"/>
-        </w:rPr>
-        <w:t xml:space="preserve"> simulate the vehicle-to-vehicl</w:t>
-      </w:r>
-      <w:r>
-        <w:rPr>
-          <w:rFonts w:ascii="Calibri" w:eastAsia="Calibri" w:hAnsi="Calibri" w:cs="Calibri"/>
-          <w:sz w:val="28"/>
-          <w:szCs w:val="28"/>
-        </w:rPr>
-        <w:t>e network. To do this let us understand</w:t>
-      </w:r>
-      <w:r>
-        <w:rPr>
-          <w:rFonts w:ascii="Calibri" w:eastAsia="Calibri" w:hAnsi="Calibri" w:cs="Calibri"/>
-          <w:sz w:val="28"/>
-          <w:szCs w:val="28"/>
-        </w:rPr>
-        <w:t xml:space="preserve"> ns3 and vanetza.</w:t>
-      </w:r>
-    </w:p>
-    <w:p>
-      <w:pPr>
-        <w:spacing w:after="0" w:line="257" w:lineRule="auto"/>
-        <w:jc w:val="both"/>
-      </w:pPr>
-    </w:p>
-    <w:p>
-      <w:pPr>
-        <w:spacing w:after="0" w:line="257" w:lineRule="auto"/>
-        <w:jc w:val="both"/>
-        <w:rPr>
-          <w:rFonts w:ascii="Calibri" w:eastAsia="Calibri" w:hAnsi="Calibri" w:cs="Calibri"/>
-          <w:sz w:val="28"/>
-          <w:szCs w:val="28"/>
-        </w:rPr>
-      </w:pPr>
-      <w:r>
-        <w:rPr>
-          <w:rFonts w:ascii="Calibri" w:eastAsia="Calibri" w:hAnsi="Calibri" w:cs="Calibri"/>
-          <w:sz w:val="28"/>
-          <w:szCs w:val="28"/>
-        </w:rPr>
-        <w:t>Ns3 has already implemented some part of the IEEE standards, mainly the lower layers (physical and mac) of ETSI ITS.</w:t>
-      </w:r>
-    </w:p>
-    <w:p>
-      <w:pPr>
-        <w:spacing w:after="0" w:line="257" w:lineRule="auto"/>
-        <w:jc w:val="both"/>
-      </w:pPr>
-    </w:p>
-    <w:p>
-      <w:pPr>
-        <w:spacing w:after="0" w:line="257" w:lineRule="auto"/>
-        <w:jc w:val="center"/>
-        <w:rPr>
-          <w:rFonts w:ascii="Calibri" w:eastAsia="Calibri" w:hAnsi="Calibri" w:cs="Calibri"/>
-          <w:sz w:val="28"/>
-          <w:szCs w:val="28"/>
-        </w:rPr>
-      </w:pPr>
     </w:p>
     <w:p>
       <w:pPr>
@@ -1646,6 +2117,7 @@
           <w:sz w:val="28"/>
           <w:szCs w:val="28"/>
         </w:rPr>
+        <w:lastRenderedPageBreak/>
         <w:t xml:space="preserve"> </w:t>
       </w:r>
       <w:r>
@@ -1716,106 +2188,11 @@
       <w:r>
         <w:rPr>
           <w:rFonts w:ascii="Calibri" w:eastAsia="Calibri" w:hAnsi="Calibri" w:cs="Calibri"/>
-          <w:sz w:val="28"/>
-          <w:szCs w:val="28"/>
-        </w:rPr>
-        <w:t xml:space="preserve"> </w:t>
-      </w:r>
-    </w:p>
-    <w:p>
-      <w:pPr>
-        <w:spacing w:after="0" w:line="257" w:lineRule="auto"/>
-        <w:jc w:val="both"/>
-        <w:rPr>
-          <w:rFonts w:ascii="Calibri" w:eastAsia="Calibri" w:hAnsi="Calibri" w:cs="Calibri"/>
           <w:b/>
           <w:bCs/>
           <w:sz w:val="32"/>
           <w:szCs w:val="32"/>
         </w:rPr>
-      </w:pPr>
-    </w:p>
-    <w:p>
-      <w:pPr>
-        <w:spacing w:after="0" w:line="257" w:lineRule="auto"/>
-        <w:jc w:val="both"/>
-        <w:rPr>
-          <w:rFonts w:ascii="Calibri" w:eastAsia="Calibri" w:hAnsi="Calibri" w:cs="Calibri"/>
-          <w:b/>
-          <w:bCs/>
-          <w:sz w:val="32"/>
-          <w:szCs w:val="32"/>
-        </w:rPr>
-      </w:pPr>
-    </w:p>
-    <w:p>
-      <w:pPr>
-        <w:spacing w:after="0" w:line="257" w:lineRule="auto"/>
-        <w:jc w:val="both"/>
-        <w:rPr>
-          <w:rFonts w:ascii="Calibri" w:eastAsia="Calibri" w:hAnsi="Calibri" w:cs="Calibri"/>
-          <w:b/>
-          <w:bCs/>
-          <w:sz w:val="32"/>
-          <w:szCs w:val="32"/>
-        </w:rPr>
-      </w:pPr>
-    </w:p>
-    <w:p>
-      <w:pPr>
-        <w:spacing w:after="0" w:line="257" w:lineRule="auto"/>
-        <w:jc w:val="both"/>
-        <w:rPr>
-          <w:rFonts w:ascii="Calibri" w:eastAsia="Calibri" w:hAnsi="Calibri" w:cs="Calibri"/>
-          <w:b/>
-          <w:bCs/>
-          <w:sz w:val="32"/>
-          <w:szCs w:val="32"/>
-        </w:rPr>
-      </w:pPr>
-    </w:p>
-    <w:p>
-      <w:pPr>
-        <w:spacing w:after="0" w:line="257" w:lineRule="auto"/>
-        <w:jc w:val="both"/>
-        <w:rPr>
-          <w:rFonts w:ascii="Calibri" w:eastAsia="Calibri" w:hAnsi="Calibri" w:cs="Calibri"/>
-          <w:b/>
-          <w:bCs/>
-          <w:sz w:val="32"/>
-          <w:szCs w:val="32"/>
-        </w:rPr>
-      </w:pPr>
-    </w:p>
-    <w:p>
-      <w:pPr>
-        <w:rPr>
-          <w:rFonts w:ascii="Calibri" w:eastAsia="Calibri" w:hAnsi="Calibri" w:cs="Calibri"/>
-          <w:b/>
-          <w:bCs/>
-          <w:sz w:val="32"/>
-          <w:szCs w:val="32"/>
-        </w:rPr>
-      </w:pPr>
-      <w:r>
-        <w:rPr>
-          <w:rFonts w:ascii="Calibri" w:eastAsia="Calibri" w:hAnsi="Calibri" w:cs="Calibri"/>
-          <w:b/>
-          <w:bCs/>
-          <w:sz w:val="32"/>
-          <w:szCs w:val="32"/>
-        </w:rPr>
-        <w:br w:type="page"/>
-      </w:r>
-      <w:r>
-        <w:rPr>
-          <w:rFonts w:ascii="Calibri" w:eastAsia="Calibri" w:hAnsi="Calibri" w:cs="Calibri"/>
-          <w:b/>
-          <w:bCs/>
-          <w:sz w:val="32"/>
-          <w:szCs w:val="32"/>
-        </w:rPr>
-        <w:lastRenderedPageBreak/>
         <w:t>PROGRESS</w:t>
       </w:r>
       <w:r>
@@ -2182,6 +2559,7 @@
           <w:sz w:val="28"/>
           <w:szCs w:val="28"/>
         </w:rPr>
+        <w:lastRenderedPageBreak/>
         <w:t>Work done</w:t>
       </w:r>
       <w:r>
@@ -2526,21 +2904,6 @@
           <w:sz w:val="28"/>
           <w:szCs w:val="28"/>
         </w:rPr>
-        <w:br w:type="page"/>
-      </w:r>
-    </w:p>
-    <w:p>
-      <w:pPr>
-        <w:spacing w:after="0" w:line="257" w:lineRule="auto"/>
-        <w:jc w:val="both"/>
-      </w:pPr>
-      <w:r>
-        <w:rPr>
-          <w:rFonts w:ascii="Calibri" w:eastAsia="Calibri" w:hAnsi="Calibri" w:cs="Calibri"/>
-          <w:sz w:val="28"/>
-          <w:szCs w:val="28"/>
-        </w:rPr>
-        <w:lastRenderedPageBreak/>
         <w:t xml:space="preserve">Replication of </w:t>
       </w:r>
       <w:r>
@@ -2774,166 +3137,7 @@
     <w:p>
       <w:pPr>
         <w:spacing w:after="0"/>
-        <w:rPr>
-          <w:rFonts w:ascii="Calibri" w:eastAsia="Calibri" w:hAnsi="Calibri" w:cs="Calibri"/>
-          <w:sz w:val="28"/>
-          <w:szCs w:val="28"/>
-        </w:rPr>
-      </w:pPr>
-    </w:p>
-    <w:p>
-      <w:pPr>
-        <w:spacing w:after="0"/>
-        <w:rPr>
-          <w:rFonts w:ascii="Calibri" w:eastAsia="Calibri" w:hAnsi="Calibri" w:cs="Calibri"/>
-          <w:sz w:val="28"/>
-          <w:szCs w:val="28"/>
-        </w:rPr>
-      </w:pPr>
-    </w:p>
-    <w:p>
-      <w:pPr>
-        <w:spacing w:after="0"/>
-        <w:rPr>
-          <w:rFonts w:ascii="Calibri" w:eastAsia="Calibri" w:hAnsi="Calibri" w:cs="Calibri"/>
-          <w:sz w:val="28"/>
-          <w:szCs w:val="28"/>
-        </w:rPr>
-      </w:pPr>
-    </w:p>
-    <w:p>
-      <w:pPr>
-        <w:spacing w:after="0"/>
-        <w:rPr>
-          <w:rFonts w:ascii="Calibri" w:eastAsia="Calibri" w:hAnsi="Calibri" w:cs="Calibri"/>
-          <w:sz w:val="28"/>
-          <w:szCs w:val="28"/>
-        </w:rPr>
-      </w:pPr>
-    </w:p>
-    <w:p>
-      <w:pPr>
-        <w:spacing w:after="0"/>
-        <w:rPr>
-          <w:rFonts w:ascii="Calibri" w:eastAsia="Calibri" w:hAnsi="Calibri" w:cs="Calibri"/>
-          <w:sz w:val="28"/>
-          <w:szCs w:val="28"/>
-        </w:rPr>
-      </w:pPr>
-    </w:p>
-    <w:p>
-      <w:pPr>
-        <w:spacing w:after="0"/>
-        <w:rPr>
-          <w:rFonts w:ascii="Calibri" w:eastAsia="Calibri" w:hAnsi="Calibri" w:cs="Calibri"/>
-          <w:sz w:val="28"/>
-          <w:szCs w:val="28"/>
-        </w:rPr>
-      </w:pPr>
-    </w:p>
-    <w:p>
-      <w:pPr>
-        <w:spacing w:after="0"/>
-        <w:rPr>
-          <w:rFonts w:ascii="Calibri" w:eastAsia="Calibri" w:hAnsi="Calibri" w:cs="Calibri"/>
-          <w:sz w:val="28"/>
-          <w:szCs w:val="28"/>
-        </w:rPr>
-      </w:pPr>
-    </w:p>
-    <w:p>
-      <w:pPr>
-        <w:spacing w:after="0"/>
-        <w:rPr>
-          <w:rFonts w:ascii="Calibri" w:eastAsia="Calibri" w:hAnsi="Calibri" w:cs="Calibri"/>
-          <w:sz w:val="28"/>
-          <w:szCs w:val="28"/>
-        </w:rPr>
-      </w:pPr>
-    </w:p>
-    <w:p>
-      <w:pPr>
-        <w:spacing w:after="0"/>
-        <w:rPr>
-          <w:rFonts w:ascii="Calibri" w:eastAsia="Calibri" w:hAnsi="Calibri" w:cs="Calibri"/>
-          <w:sz w:val="28"/>
-          <w:szCs w:val="28"/>
-        </w:rPr>
-      </w:pPr>
-    </w:p>
-    <w:p>
-      <w:pPr>
-        <w:spacing w:after="0"/>
-        <w:rPr>
-          <w:rFonts w:ascii="Calibri" w:eastAsia="Calibri" w:hAnsi="Calibri" w:cs="Calibri"/>
-          <w:sz w:val="28"/>
-          <w:szCs w:val="28"/>
-        </w:rPr>
-      </w:pPr>
-    </w:p>
-    <w:p>
-      <w:pPr>
-        <w:spacing w:after="0"/>
-        <w:rPr>
-          <w:rFonts w:ascii="Calibri" w:eastAsia="Calibri" w:hAnsi="Calibri" w:cs="Calibri"/>
-          <w:sz w:val="28"/>
-          <w:szCs w:val="28"/>
-        </w:rPr>
-      </w:pPr>
-    </w:p>
-    <w:p>
-      <w:pPr>
-        <w:spacing w:after="0"/>
-        <w:rPr>
-          <w:rFonts w:ascii="Calibri" w:eastAsia="Calibri" w:hAnsi="Calibri" w:cs="Calibri"/>
-          <w:sz w:val="28"/>
-          <w:szCs w:val="28"/>
-        </w:rPr>
-      </w:pPr>
-    </w:p>
-    <w:p>
-      <w:pPr>
-        <w:spacing w:after="0"/>
-        <w:rPr>
-          <w:rFonts w:ascii="Calibri" w:eastAsia="Calibri" w:hAnsi="Calibri" w:cs="Calibri"/>
-          <w:sz w:val="28"/>
-          <w:szCs w:val="28"/>
-        </w:rPr>
-      </w:pPr>
-    </w:p>
-    <w:p>
-      <w:pPr>
-        <w:spacing w:after="0"/>
-        <w:rPr>
-          <w:rFonts w:ascii="Calibri" w:eastAsia="Calibri" w:hAnsi="Calibri" w:cs="Calibri"/>
-          <w:sz w:val="28"/>
-          <w:szCs w:val="28"/>
-        </w:rPr>
-      </w:pPr>
-    </w:p>
-    <w:p>
-      <w:pPr>
-        <w:spacing w:after="0"/>
-        <w:rPr>
-          <w:rFonts w:ascii="Calibri" w:eastAsia="Calibri" w:hAnsi="Calibri" w:cs="Calibri"/>
-          <w:sz w:val="28"/>
-          <w:szCs w:val="28"/>
-        </w:rPr>
-      </w:pPr>
-    </w:p>
-    <w:p>
-      <w:pPr>
-        <w:spacing w:after="0"/>
-        <w:rPr>
-          <w:rFonts w:ascii="Calibri" w:eastAsia="Calibri" w:hAnsi="Calibri" w:cs="Calibri"/>
-          <w:sz w:val="28"/>
-          <w:szCs w:val="28"/>
-        </w:rPr>
-      </w:pPr>
-    </w:p>
-    <w:p>
-      <w:pPr>
-        <w:spacing w:after="0"/>
+        <w:jc w:val="both"/>
         <w:rPr>
           <w:rFonts w:ascii="Calibri" w:eastAsia="Calibri" w:hAnsi="Calibri" w:cs="Calibri"/>
           <w:sz w:val="28"/>
@@ -3325,13 +3529,102 @@
           <w:szCs w:val="28"/>
         </w:rPr>
       </w:pPr>
-      <w:r>
+    </w:p>
+    <w:p>
+      <w:pPr>
+        <w:spacing w:after="0"/>
         <w:rPr>
           <w:rFonts w:ascii="Calibri" w:eastAsia="Calibri" w:hAnsi="Calibri" w:cs="Calibri"/>
           <w:b/>
           <w:sz w:val="32"/>
           <w:szCs w:val="28"/>
         </w:rPr>
+      </w:pPr>
+    </w:p>
+    <w:p>
+      <w:pPr>
+        <w:spacing w:after="0"/>
+        <w:rPr>
+          <w:rFonts w:ascii="Calibri" w:eastAsia="Calibri" w:hAnsi="Calibri" w:cs="Calibri"/>
+          <w:b/>
+          <w:sz w:val="32"/>
+          <w:szCs w:val="28"/>
+        </w:rPr>
+      </w:pPr>
+    </w:p>
+    <w:p>
+      <w:pPr>
+        <w:spacing w:after="0"/>
+        <w:rPr>
+          <w:rFonts w:ascii="Calibri" w:eastAsia="Calibri" w:hAnsi="Calibri" w:cs="Calibri"/>
+          <w:b/>
+          <w:sz w:val="32"/>
+          <w:szCs w:val="28"/>
+        </w:rPr>
+      </w:pPr>
+    </w:p>
+    <w:p>
+      <w:pPr>
+        <w:spacing w:after="0"/>
+        <w:rPr>
+          <w:rFonts w:ascii="Calibri" w:eastAsia="Calibri" w:hAnsi="Calibri" w:cs="Calibri"/>
+          <w:b/>
+          <w:sz w:val="32"/>
+          <w:szCs w:val="28"/>
+        </w:rPr>
+      </w:pPr>
+    </w:p>
+    <w:p>
+      <w:pPr>
+        <w:spacing w:after="0"/>
+        <w:rPr>
+          <w:rFonts w:ascii="Calibri" w:eastAsia="Calibri" w:hAnsi="Calibri" w:cs="Calibri"/>
+          <w:b/>
+          <w:sz w:val="32"/>
+          <w:szCs w:val="28"/>
+        </w:rPr>
+      </w:pPr>
+    </w:p>
+    <w:p>
+      <w:pPr>
+        <w:spacing w:after="0"/>
+        <w:rPr>
+          <w:rFonts w:ascii="Calibri" w:eastAsia="Calibri" w:hAnsi="Calibri" w:cs="Calibri"/>
+          <w:b/>
+          <w:sz w:val="32"/>
+          <w:szCs w:val="28"/>
+        </w:rPr>
+      </w:pPr>
+    </w:p>
+    <w:p>
+      <w:pPr>
+        <w:spacing w:after="0"/>
+        <w:rPr>
+          <w:rFonts w:ascii="Calibri" w:eastAsia="Calibri" w:hAnsi="Calibri" w:cs="Calibri"/>
+          <w:b/>
+          <w:sz w:val="32"/>
+          <w:szCs w:val="28"/>
+        </w:rPr>
+      </w:pPr>
+    </w:p>
+    <w:p>
+      <w:pPr>
+        <w:spacing w:after="0"/>
+        <w:rPr>
+          <w:rFonts w:ascii="Calibri" w:eastAsia="Calibri" w:hAnsi="Calibri" w:cs="Calibri"/>
+          <w:b/>
+          <w:sz w:val="32"/>
+          <w:szCs w:val="28"/>
+        </w:rPr>
+      </w:pPr>
+      <w:r>
+        <w:rPr>
+          <w:rFonts w:ascii="Calibri" w:eastAsia="Calibri" w:hAnsi="Calibri" w:cs="Calibri"/>
+          <w:b/>
+          <w:sz w:val="32"/>
+          <w:szCs w:val="28"/>
+        </w:rPr>
+        <w:lastRenderedPageBreak/>
         <w:t>SIMULATORS</w:t>
       </w:r>
     </w:p>
@@ -3950,6 +4243,7 @@
                 <w:sz w:val="20"/>
                 <w:szCs w:val="20"/>
               </w:rPr>
+              <w:lastRenderedPageBreak/>
               <w:t>Veins</w:t>
             </w:r>
           </w:p>
@@ -4545,7 +4839,6 @@
           <w:sz w:val="28"/>
           <w:szCs w:val="28"/>
         </w:rPr>
-        <w:lastRenderedPageBreak/>
         <w:t>Veins simulator</w:t>
       </w:r>
       <w:r>
@@ -5086,7 +5379,16 @@
           <w:sz w:val="28"/>
           <w:szCs w:val="28"/>
         </w:rPr>
-        <w:t xml:space="preserve"> 2019. They claim that it has completely implemented </w:t>
+        <w:t xml:space="preserve"> 2019. They claim </w:t>
+      </w:r>
+      <w:r>
+        <w:rPr>
+          <w:rFonts w:ascii="Calibri" w:eastAsia="Calibri" w:hAnsi="Calibri" w:cs="Calibri"/>
+          <w:sz w:val="28"/>
+          <w:szCs w:val="28"/>
+        </w:rPr>
+        <w:lastRenderedPageBreak/>
+        <w:t xml:space="preserve">that it has completely implemented </w:t>
       </w:r>
       <w:r>
         <w:rPr>
@@ -5790,6 +6092,7 @@
           <w:sz w:val="28"/>
           <w:szCs w:val="28"/>
         </w:rPr>
+        <w:lastRenderedPageBreak/>
         <w:t>9.</w:t>
       </w:r>
       <w:r>
@@ -8107,28 +8410,28 @@
     <w:charset w:val="00"/>
     <w:family w:val="roman"/>
     <w:pitch w:val="variable"/>
-    <w:sig w:usb0="E0002EFF" w:usb1="C000785B" w:usb2="00000009" w:usb3="00000000" w:csb0="000001FF" w:csb1="00000000"/>
+    <w:sig w:usb0="E0002AFF" w:usb1="C0007843" w:usb2="00000009" w:usb3="00000000" w:csb0="000001FF" w:csb1="00000000"/>
   </w:font>
   <w:font w:name="Calibri">
     <w:panose1 w:val="020F0502020204030204"/>
     <w:charset w:val="00"/>
     <w:family w:val="swiss"/>
     <w:pitch w:val="variable"/>
-    <w:sig w:usb0="E0002AFF" w:usb1="C000247B" w:usb2="00000009" w:usb3="00000000" w:csb0="000001FF" w:csb1="00000000"/>
+    <w:sig w:usb0="E00002FF" w:usb1="4000ACFF" w:usb2="00000001" w:usb3="00000000" w:csb0="0000019F" w:csb1="00000000"/>
   </w:font>
   <w:font w:name="Arial">
     <w:panose1 w:val="020B0604020202020204"/>
     <w:charset w:val="00"/>
     <w:family w:val="swiss"/>
     <w:pitch w:val="variable"/>
-    <w:sig w:usb0="E0002EFF" w:usb1="C0007843" w:usb2="00000009" w:usb3="00000000" w:csb0="000001FF" w:csb1="00000000"/>
+    <w:sig w:usb0="E0002AFF" w:usb1="C0007843" w:usb2="00000009" w:usb3="00000000" w:csb0="000001FF" w:csb1="00000000"/>
   </w:font>
   <w:font w:name="Calibri Light">
     <w:panose1 w:val="020F0302020204030204"/>
     <w:charset w:val="00"/>
     <w:family w:val="swiss"/>
     <w:pitch w:val="variable"/>
-    <w:sig w:usb0="E0002AFF" w:usb1="C000247B" w:usb2="00000009" w:usb3="00000000" w:csb0="000001FF" w:csb1="00000000"/>
+    <w:sig w:usb0="A00002EF" w:usb1="4000207B" w:usb2="00000000" w:usb3="00000000" w:csb0="0000009F" w:csb1="00000000"/>
   </w:font>
 </w:fonts>
 </file>
@@ -8143,6 +8446,7 @@
   </w:compat>
   <w:rsids>
     <w:rsidRoot w:val="00C51BED"/>
+    <w:rsid w:val="00682998"/>
     <w:rsid w:val="00C51BED"/>
   </w:rsids>
   <m:mathPr>
@@ -8852,4 +9156,16 @@
     </a:ext>
   </a:extLst>
 </a:theme>
+</file>
+
+<file path=customXml/item1.xml><?xml version="1.0" encoding="utf-8"?>
+<b:Sources xmlns:b="http://schemas.openxmlformats.org/officeDocument/2006/bibliography" xmlns="http://schemas.openxmlformats.org/officeDocument/2006/bibliography" SelectedStyle="\APASixthEditionOfficeOnline.xsl" StyleName="APA" Version="6"/>
+</file>
+
+<file path=customXml/itemProps1.xml><?xml version="1.0" encoding="utf-8"?>
+<ds:datastoreItem xmlns:ds="http://schemas.openxmlformats.org/officeDocument/2006/customXml" ds:itemID="{FA434F36-8588-4EA8-8988-8005EE3E1118}">
+  <ds:schemaRefs>
+    <ds:schemaRef ds:uri="http://schemas.openxmlformats.org/officeDocument/2006/bibliography"/>
+  </ds:schemaRefs>
+</ds:datastoreItem>
 </file>
--- a/NS3documentation.docx
+++ b/NS3documentation.docx
@@ -258,6 +258,7 @@
           <w:sz w:val="28"/>
           <w:szCs w:val="28"/>
         </w:rPr>
+        <w:lastRenderedPageBreak/>
         <w:t>The basic model of ns3 has four</w:t>
       </w:r>
       <w:r>
@@ -421,7 +422,6 @@
           <w:sz w:val="28"/>
           <w:szCs w:val="28"/>
         </w:rPr>
-        <w:lastRenderedPageBreak/>
         <w:t>Representations</w:t>
       </w:r>
       <w:r>
@@ -581,6 +581,7 @@
           <w:sz w:val="28"/>
           <w:szCs w:val="28"/>
         </w:rPr>
+        <w:lastRenderedPageBreak/>
         <w:t>The Channel class provides methods for managing communication subnetwork objects and connecting nodes to them.</w:t>
       </w:r>
     </w:p>
@@ -703,23 +704,7 @@
           <w:sz w:val="28"/>
           <w:szCs w:val="28"/>
         </w:rPr>
-        <w:t xml:space="preserve">. </w:t>
-      </w:r>
-      <w:r>
-        <w:rPr>
-          <w:rFonts w:ascii="Calibri" w:eastAsia="Calibri" w:hAnsi="Calibri" w:cs="Calibri"/>
-          <w:sz w:val="28"/>
-          <w:szCs w:val="28"/>
-        </w:rPr>
-        <w:t xml:space="preserve">Ns3 provides flexibility to implement and use various protocol stacks of network. </w:t>
-      </w:r>
-      <w:r>
-        <w:rPr>
-          <w:rFonts w:ascii="Calibri" w:eastAsia="Calibri" w:hAnsi="Calibri" w:cs="Calibri"/>
-          <w:sz w:val="28"/>
-          <w:szCs w:val="28"/>
-        </w:rPr>
-        <w:t xml:space="preserve">Protocol stack exists as separate container that can be installed inside the node. </w:t>
+        <w:t xml:space="preserve">. Ns3 provides flexibility to implement and use various protocol stacks of network. Protocol stack exists as separate container that can be installed inside the node. </w:t>
       </w:r>
       <w:r>
         <w:rPr>
@@ -815,15 +800,7 @@
           <w:sz w:val="28"/>
           <w:szCs w:val="28"/>
         </w:rPr>
-        <w:t>common tasks in ns-</w:t>
-      </w:r>
-      <w:r>
-        <w:rPr>
-          <w:rFonts w:ascii="Calibri" w:eastAsia="Calibri" w:hAnsi="Calibri" w:cs="Calibri"/>
-          <w:sz w:val="28"/>
-          <w:szCs w:val="28"/>
-        </w:rPr>
-        <w:t>3</w:t>
+        <w:t>common tasks in ns-3</w:t>
       </w:r>
       <w:r>
         <w:rPr>
@@ -908,7 +885,6 @@
           <w:sz w:val="28"/>
           <w:szCs w:val="28"/>
         </w:rPr>
-        <w:lastRenderedPageBreak/>
         <w:t>Vanetza</w:t>
       </w:r>
       <w:r>
@@ -952,7 +928,47 @@
           <w:sz w:val="28"/>
           <w:szCs w:val="28"/>
         </w:rPr>
-        <w:t xml:space="preserve"> Vanetza is</w:t>
+        <w:t xml:space="preserve"> </w:t>
+      </w:r>
+      <w:r>
+        <w:rPr>
+          <w:rFonts w:ascii="Calibri" w:eastAsia="Calibri" w:hAnsi="Calibri" w:cs="Calibri"/>
+          <w:sz w:val="28"/>
+          <w:szCs w:val="28"/>
+        </w:rPr>
+        <w:t>ITS-G5 components, which are mostly independent of the intended target platform, are in the focus of Vanetza. This comprises the network and transport layers as well as the congestion control and security cross-layers, which are colored</w:t>
+      </w:r>
+      <w:r>
+        <w:rPr>
+          <w:rFonts w:ascii="Calibri" w:eastAsia="Calibri" w:hAnsi="Calibri" w:cs="Calibri"/>
+          <w:sz w:val="28"/>
+          <w:szCs w:val="28"/>
+        </w:rPr>
+        <w:t xml:space="preserve"> green in below Figure</w:t>
+      </w:r>
+      <w:r>
+        <w:rPr>
+          <w:rFonts w:ascii="Calibri" w:eastAsia="Calibri" w:hAnsi="Calibri" w:cs="Calibri"/>
+          <w:sz w:val="28"/>
+          <w:szCs w:val="28"/>
+        </w:rPr>
+        <w:t>.</w:t>
+      </w:r>
+      <w:r>
+        <w:rPr>
+          <w:rFonts w:ascii="Calibri" w:eastAsia="Calibri" w:hAnsi="Calibri" w:cs="Calibri"/>
+          <w:sz w:val="28"/>
+          <w:szCs w:val="28"/>
+        </w:rPr>
+        <w:t xml:space="preserve"> </w:t>
+      </w:r>
+      <w:r>
+        <w:rPr>
+          <w:rFonts w:ascii="Calibri" w:eastAsia="Calibri" w:hAnsi="Calibri" w:cs="Calibri"/>
+          <w:sz w:val="28"/>
+          <w:szCs w:val="28"/>
+        </w:rPr>
+        <w:t>Vanetza is</w:t>
       </w:r>
       <w:r>
         <w:rPr>
@@ -968,23 +984,23 @@
           <w:sz w:val="28"/>
           <w:szCs w:val="28"/>
         </w:rPr>
-        <w:t xml:space="preserve"> open library and written in c++ language. This library</w:t>
-      </w:r>
-      <w:r>
-        <w:rPr>
-          <w:rFonts w:ascii="Calibri" w:eastAsia="Calibri" w:hAnsi="Calibri" w:cs="Calibri"/>
-          <w:sz w:val="28"/>
-          <w:szCs w:val="28"/>
-        </w:rPr>
-        <w:t xml:space="preserve"> partially</w:t>
-      </w:r>
-      <w:r>
-        <w:rPr>
-          <w:rFonts w:ascii="Calibri" w:eastAsia="Calibri" w:hAnsi="Calibri" w:cs="Calibri"/>
-          <w:sz w:val="28"/>
-          <w:szCs w:val="28"/>
-        </w:rPr>
-        <w:t xml:space="preserve"> implemented ETSI-ITS protocol stack. Since it is written in </w:t>
+        <w:t xml:space="preserve"> open library and writt</w:t>
+      </w:r>
+      <w:r>
+        <w:rPr>
+          <w:rFonts w:ascii="Calibri" w:eastAsia="Calibri" w:hAnsi="Calibri" w:cs="Calibri"/>
+          <w:sz w:val="28"/>
+          <w:szCs w:val="28"/>
+        </w:rPr>
+        <w:t>en in c++ language</w:t>
+      </w:r>
+      <w:r>
+        <w:rPr>
+          <w:rFonts w:ascii="Calibri" w:eastAsia="Calibri" w:hAnsi="Calibri" w:cs="Calibri"/>
+          <w:sz w:val="28"/>
+          <w:szCs w:val="28"/>
+        </w:rPr>
+        <w:t xml:space="preserve">. Since it is written in </w:t>
       </w:r>
       <w:r>
         <w:rPr>
@@ -1161,24 +1177,26 @@
         <w:spacing w:after="0" w:line="257" w:lineRule="auto"/>
         <w:jc w:val="both"/>
         <w:rPr>
-          <w:rFonts w:ascii="Calibri" w:eastAsia="Calibri" w:hAnsi="Calibri" w:cs="Calibri"/>
-          <w:sz w:val="28"/>
-          <w:szCs w:val="28"/>
-        </w:rPr>
-      </w:pPr>
-      <w:r>
-        <w:rPr>
-          <w:rFonts w:ascii="Calibri" w:eastAsia="Calibri" w:hAnsi="Calibri" w:cs="Calibri"/>
-          <w:sz w:val="28"/>
-          <w:szCs w:val="28"/>
-        </w:rPr>
-        <w:t>From above diagram, vanetza only implemented geonet, btp, and some part of the facilities layer in ITS g5 architecture along with security and DCC (decongestion control).</w:t>
-      </w:r>
-    </w:p>
-    <w:p>
-      <w:pPr>
-        <w:spacing w:after="0" w:line="257" w:lineRule="auto"/>
-        <w:jc w:val="both"/>
+          <w:sz w:val="28"/>
+          <w:szCs w:val="28"/>
+        </w:rPr>
+      </w:pPr>
+      <w:r>
+        <w:rPr>
+          <w:sz w:val="28"/>
+          <w:szCs w:val="28"/>
+        </w:rPr>
+        <w:t>There are several components in ITS-G5 depending on time progress, e.g. expiry of location table entries, packet routing or repetitions. Vanetza, however, is a purely reactive system on purpose, i.e. no Vanetza code runs without stimuli from outside. Those stimuli can be incoming and outgoing packets but also time triggers. Such time triggers are supported by Vanetza through its Runtime instance, which can be used by other components for scheduling timed callbacks. Progress of Runtime in turn is controlled from outside, e.g. a system clock read by the enclosing program.</w:t>
+      </w:r>
+    </w:p>
+    <w:p>
+      <w:pPr>
+        <w:spacing w:after="0" w:line="257" w:lineRule="auto"/>
+        <w:jc w:val="both"/>
+        <w:rPr>
+          <w:sz w:val="28"/>
+          <w:szCs w:val="28"/>
+        </w:rPr>
       </w:pPr>
     </w:p>
     <w:p>
@@ -1447,7 +1465,7 @@
           <w:sz w:val="28"/>
           <w:szCs w:val="28"/>
         </w:rPr>
-        <w:t>It developed on top of Ns3 network simulator and uses SUMO as traffic simulator. It implemented ETSI protocol stack. However, acquiring ezcar2x framework takes some time and it depends on ns3 simulator</w:t>
+        <w:t xml:space="preserve">It developed on top of Ns3 network simulator and uses SUMO as traffic simulator. It implemented ETSI protocol </w:t>
       </w:r>
       <w:r>
         <w:rPr>
@@ -1456,6 +1474,16 @@
           <w:sz w:val="28"/>
           <w:szCs w:val="28"/>
         </w:rPr>
+        <w:lastRenderedPageBreak/>
+        <w:t>stack. However, acquiring ezcar2x framework takes some time and it depends on ns3 simulator</w:t>
+      </w:r>
+      <w:r>
+        <w:rPr>
+          <w:rFonts w:ascii="Calibri" w:eastAsia="Calibri" w:hAnsi="Calibri" w:cs="Calibri"/>
+          <w:bCs/>
+          <w:sz w:val="28"/>
+          <w:szCs w:val="28"/>
+        </w:rPr>
         <w:t>.</w:t>
       </w:r>
       <w:r>
@@ -1465,17 +1493,7 @@
           <w:sz w:val="28"/>
           <w:szCs w:val="28"/>
         </w:rPr>
-        <w:t xml:space="preserve"> Vanetza an open library implemented rest of ETSI </w:t>
-      </w:r>
-      <w:r>
-        <w:rPr>
-          <w:rFonts w:ascii="Calibri" w:eastAsia="Calibri" w:hAnsi="Calibri" w:cs="Calibri"/>
-          <w:bCs/>
-          <w:sz w:val="28"/>
-          <w:szCs w:val="28"/>
-        </w:rPr>
-        <w:lastRenderedPageBreak/>
-        <w:t>protocols layers. Therefore, we thought integrating vanetza with ns3 would complete the ETSI stack in ns3 and enable us to simulate vehicle-to-vehicle simulations. It also helps to understand Ns3 simulator function and ETSI protocols.</w:t>
+        <w:t xml:space="preserve"> Vanetza an open library implemented rest of ETSI protocols layers. Therefore, we thought integrating vanetza with ns3 would complete the ETSI stack in ns3 and enable us to simulate vehicle-to-vehicle simulations. It also helps to understand Ns3 simulator function and ETSI protocols.</w:t>
       </w:r>
       <w:r>
         <w:rPr>
@@ -1625,16 +1643,6 @@
         </w:rPr>
         <w:t>Below diagram shows workflow.</w:t>
       </w:r>
-    </w:p>
-    <w:p>
-      <w:pPr>
-        <w:spacing w:after="0" w:line="257" w:lineRule="auto"/>
-        <w:rPr>
-          <w:rFonts w:ascii="Calibri" w:eastAsia="Calibri" w:hAnsi="Calibri" w:cs="Calibri"/>
-          <w:sz w:val="28"/>
-          <w:szCs w:val="28"/>
-        </w:rPr>
-      </w:pPr>
       <w:r>
         <w:rPr>
           <w:rFonts w:ascii="Calibri" w:eastAsia="Calibri" w:hAnsi="Calibri" w:cs="Calibri"/>
@@ -1645,10 +1653,10 @@
         <mc:AlternateContent>
           <mc:Choice Requires="wps">
             <w:drawing>
-              <wp:anchor distT="0" distB="0" distL="114300" distR="114300" simplePos="0" relativeHeight="251659264" behindDoc="0" locked="0" layoutInCell="1" allowOverlap="1" wp14:anchorId="5B2138A2" wp14:editId="4238F8AA">
+              <wp:anchor distT="0" distB="0" distL="114300" distR="114300" simplePos="0" relativeHeight="251658752" behindDoc="0" locked="0" layoutInCell="1" allowOverlap="1" wp14:anchorId="5B2138A2" wp14:editId="4DF55D07">
                 <wp:simplePos x="0" y="0"/>
                 <wp:positionH relativeFrom="column">
-                  <wp:posOffset>2487295</wp:posOffset>
+                  <wp:posOffset>2486758</wp:posOffset>
                 </wp:positionH>
                 <wp:positionV relativeFrom="paragraph">
                   <wp:posOffset>198120</wp:posOffset>
@@ -1694,7 +1702,7 @@
                               <w:jc w:val="center"/>
                             </w:pPr>
                             <w:r>
-                              <w:t>Integration of vanetza and ns3</w:t>
+                              <w:t>Making vanetza shared library</w:t>
                             </w:r>
                           </w:p>
                         </w:txbxContent>
@@ -1713,7 +1721,7 @@
           </mc:Choice>
           <mc:Fallback>
             <w:pict>
-              <v:rect w14:anchorId="5B2138A2" id="Rectangle 3" o:spid="_x0000_s1026" style="position:absolute;margin-left:195.85pt;margin-top:15.6pt;width:121.85pt;height:38.1pt;z-index:251659264;visibility:visible;mso-wrap-style:square;mso-wrap-distance-left:9pt;mso-wrap-distance-top:0;mso-wrap-distance-right:9pt;mso-wrap-distance-bottom:0;mso-position-horizontal:absolute;mso-position-horizontal-relative:text;mso-position-vertical:absolute;mso-position-vertical-relative:text;v-text-anchor:middle" o:gfxdata="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" fillcolor="#5b9bd5 [3204]" strokecolor="#1f4d78 [1604]" strokeweight="1pt">
+              <v:rect w14:anchorId="5B2138A2" id="Rectangle 3" o:spid="_x0000_s1026" style="position:absolute;margin-left:195.8pt;margin-top:15.6pt;width:121.85pt;height:38.1pt;z-index:251658752;visibility:visible;mso-wrap-style:square;mso-wrap-distance-left:9pt;mso-wrap-distance-top:0;mso-wrap-distance-right:9pt;mso-wrap-distance-bottom:0;mso-position-horizontal:absolute;mso-position-horizontal-relative:text;mso-position-vertical:absolute;mso-position-vertical-relative:text;v-text-anchor:middle" o:gfxdata="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" fillcolor="#5b9bd5 [3204]" strokecolor="#1f4d78 [1604]" strokeweight="1pt">
                 <v:textbox>
                   <w:txbxContent>
                     <w:p>
@@ -1721,7 +1729,7 @@
                         <w:jc w:val="center"/>
                       </w:pPr>
                       <w:r>
-                        <w:t>Integration of vanetza and ns3</w:t>
+                        <w:t>Making vanetza shared library</w:t>
                       </w:r>
                     </w:p>
                   </w:txbxContent>
@@ -1761,50 +1769,54 @@
         <mc:AlternateContent>
           <mc:Choice Requires="wps">
             <w:drawing>
-              <wp:anchor distT="0" distB="0" distL="114300" distR="114300" simplePos="0" relativeHeight="251660288" behindDoc="0" locked="0" layoutInCell="1" allowOverlap="1" wp14:anchorId="137B16E7" wp14:editId="7DAC89D2">
+              <wp:anchor distT="0" distB="0" distL="114300" distR="114300" simplePos="0" relativeHeight="251669504" behindDoc="0" locked="0" layoutInCell="1" allowOverlap="1" wp14:anchorId="6B734B5C" wp14:editId="7E6EA3C3">
                 <wp:simplePos x="0" y="0"/>
                 <wp:positionH relativeFrom="column">
-                  <wp:posOffset>3217985</wp:posOffset>
+                  <wp:posOffset>3200400</wp:posOffset>
                 </wp:positionH>
                 <wp:positionV relativeFrom="paragraph">
                   <wp:posOffset>216535</wp:posOffset>
                 </wp:positionV>
-                <wp:extent cx="0" cy="308073"/>
-                <wp:effectExtent l="76200" t="0" r="57150" b="53975"/>
+                <wp:extent cx="105508" cy="395996"/>
+                <wp:effectExtent l="19050" t="0" r="46990" b="42545"/>
                 <wp:wrapNone/>
-                <wp:docPr id="4" name="Straight Arrow Connector 4"/>
+                <wp:docPr id="10" name="Down Arrow 10"/>
                 <wp:cNvGraphicFramePr/>
                 <a:graphic xmlns:a="http://schemas.openxmlformats.org/drawingml/2006/main">
                   <a:graphicData uri="http://schemas.microsoft.com/office/word/2010/wordprocessingShape">
                     <wps:wsp>
-                      <wps:cNvCnPr/>
+                      <wps:cNvSpPr/>
                       <wps:spPr>
                         <a:xfrm>
                           <a:off x="0" y="0"/>
-                          <a:ext cx="0" cy="308073"/>
+                          <a:ext cx="105508" cy="395996"/>
                         </a:xfrm>
-                        <a:prstGeom prst="straightConnector1">
+                        <a:prstGeom prst="downArrow">
                           <a:avLst/>
                         </a:prstGeom>
-                        <a:ln>
-                          <a:tailEnd type="triangle"/>
-                        </a:ln>
                       </wps:spPr>
                       <wps:style>
-                        <a:lnRef idx="1">
-                          <a:schemeClr val="accent1"/>
+                        <a:lnRef idx="2">
+                          <a:schemeClr val="accent1">
+                            <a:shade val="50000"/>
+                          </a:schemeClr>
                         </a:lnRef>
-                        <a:fillRef idx="0">
+                        <a:fillRef idx="1">
                           <a:schemeClr val="accent1"/>
                         </a:fillRef>
                         <a:effectRef idx="0">
                           <a:schemeClr val="accent1"/>
                         </a:effectRef>
                         <a:fontRef idx="minor">
-                          <a:schemeClr val="tx1"/>
+                          <a:schemeClr val="lt1"/>
                         </a:fontRef>
                       </wps:style>
-                      <wps:bodyPr/>
+                      <wps:bodyPr rot="0" spcFirstLastPara="0" vertOverflow="overflow" horzOverflow="overflow" vert="horz" wrap="square" lIns="91440" tIns="45720" rIns="91440" bIns="45720" numCol="1" spcCol="0" rtlCol="0" fromWordArt="0" anchor="ctr" anchorCtr="0" forceAA="0" compatLnSpc="1">
+                        <a:prstTxWarp prst="textNoShape">
+                          <a:avLst/>
+                        </a:prstTxWarp>
+                        <a:noAutofit/>
+                      </wps:bodyPr>
                     </wps:wsp>
                   </a:graphicData>
                 </a:graphic>
@@ -1813,13 +1825,23 @@
           </mc:Choice>
           <mc:Fallback>
             <w:pict>
-              <v:shapetype w14:anchorId="5FDEBEDD" id="_x0000_t32" coordsize="21600,21600" o:spt="32" o:oned="t" path="m,l21600,21600e" filled="f">
-                <v:path arrowok="t" fillok="f" o:connecttype="none"/>
-                <o:lock v:ext="edit" shapetype="t"/>
+              <v:shapetype w14:anchorId="3711B532" id="_x0000_t67" coordsize="21600,21600" o:spt="67" adj="16200,5400" path="m0@0l@1@0@1,0@2,0@2@0,21600@0,10800,21600xe">
+                <v:stroke joinstyle="miter"/>
+                <v:formulas>
+                  <v:f eqn="val #0"/>
+                  <v:f eqn="val #1"/>
+                  <v:f eqn="sum height 0 #1"/>
+                  <v:f eqn="sum 10800 0 #1"/>
+                  <v:f eqn="sum width 0 #0"/>
+                  <v:f eqn="prod @4 @3 10800"/>
+                  <v:f eqn="sum width 0 @5"/>
+                </v:formulas>
+                <v:path o:connecttype="custom" o:connectlocs="10800,0;0,@0;10800,21600;21600,@0" o:connectangles="270,180,90,0" textboxrect="@1,0,@2,@6"/>
+                <v:handles>
+                  <v:h position="#1,#0" xrange="0,10800" yrange="0,21600"/>
+                </v:handles>
               </v:shapetype>
-              <v:shape id="Straight Arrow Connector 4" o:spid="_x0000_s1026" type="#_x0000_t32" style="position:absolute;margin-left:253.4pt;margin-top:17.05pt;width:0;height:24.25pt;z-index:251660288;visibility:visible;mso-wrap-style:square;mso-wrap-distance-left:9pt;mso-wrap-distance-top:0;mso-wrap-distance-right:9pt;mso-wrap-distance-bottom:0;mso-position-horizontal:absolute;mso-position-horizontal-relative:text;mso-position-vertical:absolute;mso-position-vertical-relative:text" o:gfxdata="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" strokecolor="#5b9bd5 [3204]" strokeweight=".5pt">
-                <v:stroke endarrow="block" joinstyle="miter"/>
-              </v:shape>
+              <v:shape id="Down Arrow 10" o:spid="_x0000_s1026" type="#_x0000_t67" style="position:absolute;margin-left:252pt;margin-top:17.05pt;width:8.3pt;height:31.2pt;z-index:251669504;visibility:visible;mso-wrap-style:square;mso-wrap-distance-left:9pt;mso-wrap-distance-top:0;mso-wrap-distance-right:9pt;mso-wrap-distance-bottom:0;mso-position-horizontal:absolute;mso-position-horizontal-relative:text;mso-position-vertical:absolute;mso-position-vertical-relative:text;v-text-anchor:middle" o:gfxdata="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" adj="18722" fillcolor="#5b9bd5 [3204]" strokecolor="#1f4d78 [1604]" strokeweight="1pt"/>
             </w:pict>
           </mc:Fallback>
         </mc:AlternateContent>
@@ -1846,290 +1868,890 @@
           <w:szCs w:val="28"/>
         </w:rPr>
       </w:pPr>
-    </w:p>
-    <w:p>
-      <w:pPr>
-        <w:spacing w:after="0" w:line="257" w:lineRule="auto"/>
-        <w:rPr>
-          <w:rFonts w:ascii="Calibri" w:eastAsia="Calibri" w:hAnsi="Calibri" w:cs="Calibri"/>
-          <w:sz w:val="28"/>
-          <w:szCs w:val="28"/>
-        </w:rPr>
-      </w:pPr>
-      <w:bookmarkStart w:id="0" w:name="_GoBack"/>
-      <w:bookmarkEnd w:id="0"/>
-    </w:p>
-    <w:p>
-      <w:pPr>
-        <w:spacing w:after="0" w:line="257" w:lineRule="auto"/>
-        <w:jc w:val="both"/>
-      </w:pPr>
-      <w:r>
-        <w:rPr>
-          <w:rFonts w:ascii="Calibri" w:eastAsia="Calibri" w:hAnsi="Calibri" w:cs="Calibri"/>
-          <w:sz w:val="28"/>
-          <w:szCs w:val="28"/>
-        </w:rPr>
-        <w:t>Therefore, the idea is to with the help of vanetza complete the ETSI protocol stack and run a basic vanet application (CAM application) to test it.</w:t>
-      </w:r>
-    </w:p>
-    <w:p>
-      <w:pPr>
-        <w:spacing w:after="0" w:line="257" w:lineRule="auto"/>
-        <w:jc w:val="both"/>
-      </w:pPr>
-      <w:r>
-        <w:rPr>
-          <w:rFonts w:ascii="Calibri" w:eastAsia="Calibri" w:hAnsi="Calibri" w:cs="Calibri"/>
-          <w:sz w:val="28"/>
-          <w:szCs w:val="28"/>
-        </w:rPr>
-        <w:t>STEPS:</w:t>
-      </w:r>
-    </w:p>
-    <w:p>
-      <w:pPr>
-        <w:pStyle w:val="ListParagraph"/>
-        <w:numPr>
-          <w:ilvl w:val="0"/>
-          <w:numId w:val="3"/>
-        </w:numPr>
-        <w:spacing w:after="0" w:line="257" w:lineRule="auto"/>
-        <w:rPr>
-          <w:sz w:val="28"/>
-          <w:szCs w:val="28"/>
-        </w:rPr>
-      </w:pPr>
-      <w:r>
-        <w:rPr>
-          <w:rFonts w:ascii="Calibri" w:eastAsia="Calibri" w:hAnsi="Calibri" w:cs="Calibri"/>
-          <w:sz w:val="28"/>
-          <w:szCs w:val="28"/>
-        </w:rPr>
-        <w:t>Integration of</w:t>
-      </w:r>
-      <w:r>
-        <w:rPr>
-          <w:rFonts w:ascii="Calibri" w:eastAsia="Calibri" w:hAnsi="Calibri" w:cs="Calibri"/>
-          <w:sz w:val="28"/>
-          <w:szCs w:val="28"/>
-        </w:rPr>
-        <w:t xml:space="preserve"> the vanetza library with ns3 library.</w:t>
-      </w:r>
-    </w:p>
-    <w:p>
-      <w:pPr>
-        <w:pStyle w:val="ListParagraph"/>
-        <w:numPr>
-          <w:ilvl w:val="0"/>
-          <w:numId w:val="3"/>
-        </w:numPr>
-        <w:spacing w:after="0" w:line="257" w:lineRule="auto"/>
-        <w:rPr>
-          <w:sz w:val="28"/>
-          <w:szCs w:val="28"/>
-        </w:rPr>
-      </w:pPr>
-      <w:r>
-        <w:rPr>
-          <w:rFonts w:ascii="Calibri" w:eastAsia="Calibri" w:hAnsi="Calibri" w:cs="Calibri"/>
-          <w:sz w:val="28"/>
-          <w:szCs w:val="28"/>
-        </w:rPr>
-        <w:t>Understand</w:t>
-      </w:r>
-      <w:r>
-        <w:rPr>
-          <w:rFonts w:ascii="Calibri" w:eastAsia="Calibri" w:hAnsi="Calibri" w:cs="Calibri"/>
-          <w:sz w:val="28"/>
-          <w:szCs w:val="28"/>
-        </w:rPr>
-        <w:t>ing</w:t>
-      </w:r>
-      <w:r>
-        <w:rPr>
-          <w:rFonts w:ascii="Calibri" w:eastAsia="Calibri" w:hAnsi="Calibri" w:cs="Calibri"/>
-          <w:sz w:val="28"/>
-          <w:szCs w:val="28"/>
-        </w:rPr>
-        <w:t xml:space="preserve"> the physical and mac layer already existed in ns3.</w:t>
-      </w:r>
-    </w:p>
-    <w:p>
-      <w:pPr>
-        <w:pStyle w:val="ListParagraph"/>
-        <w:numPr>
-          <w:ilvl w:val="0"/>
-          <w:numId w:val="3"/>
-        </w:numPr>
-        <w:spacing w:after="0" w:line="257" w:lineRule="auto"/>
-        <w:rPr>
-          <w:sz w:val="28"/>
-          <w:szCs w:val="28"/>
-        </w:rPr>
-      </w:pPr>
-      <w:r>
-        <w:rPr>
-          <w:rFonts w:ascii="Calibri" w:eastAsia="Calibri" w:hAnsi="Calibri" w:cs="Calibri"/>
-          <w:sz w:val="28"/>
-          <w:szCs w:val="28"/>
-        </w:rPr>
-        <w:t>Implementation and execution of</w:t>
-      </w:r>
-      <w:r>
-        <w:rPr>
-          <w:rFonts w:ascii="Calibri" w:eastAsia="Calibri" w:hAnsi="Calibri" w:cs="Calibri"/>
-          <w:sz w:val="28"/>
-          <w:szCs w:val="28"/>
-        </w:rPr>
-        <w:t xml:space="preserve"> basic cam application and test</w:t>
-      </w:r>
-      <w:r>
-        <w:rPr>
-          <w:rFonts w:ascii="Calibri" w:eastAsia="Calibri" w:hAnsi="Calibri" w:cs="Calibri"/>
-          <w:sz w:val="28"/>
-          <w:szCs w:val="28"/>
-        </w:rPr>
-        <w:t>ing</w:t>
-      </w:r>
-      <w:r>
-        <w:rPr>
-          <w:rFonts w:ascii="Calibri" w:eastAsia="Calibri" w:hAnsi="Calibri" w:cs="Calibri"/>
-          <w:sz w:val="28"/>
-          <w:szCs w:val="28"/>
-        </w:rPr>
-        <w:t xml:space="preserve"> it with already existed internet protocol.</w:t>
-      </w:r>
-    </w:p>
-    <w:p>
-      <w:pPr>
-        <w:pStyle w:val="ListParagraph"/>
-        <w:numPr>
-          <w:ilvl w:val="0"/>
-          <w:numId w:val="3"/>
-        </w:numPr>
-        <w:spacing w:after="0" w:line="257" w:lineRule="auto"/>
-        <w:rPr>
-          <w:sz w:val="28"/>
-          <w:szCs w:val="28"/>
-        </w:rPr>
-      </w:pPr>
-      <w:r>
-        <w:rPr>
-          <w:rFonts w:ascii="Calibri" w:eastAsia="Calibri" w:hAnsi="Calibri" w:cs="Calibri"/>
-          <w:sz w:val="28"/>
-          <w:szCs w:val="28"/>
-        </w:rPr>
-        <w:t xml:space="preserve">After the step 3 with help of </w:t>
-      </w:r>
-      <w:r>
-        <w:rPr>
-          <w:rFonts w:ascii="Calibri" w:eastAsia="Calibri" w:hAnsi="Calibri" w:cs="Calibri"/>
-          <w:sz w:val="28"/>
-          <w:szCs w:val="28"/>
-        </w:rPr>
-        <w:t>vanetza,</w:t>
-      </w:r>
-      <w:r>
-        <w:rPr>
-          <w:rFonts w:ascii="Calibri" w:eastAsia="Calibri" w:hAnsi="Calibri" w:cs="Calibri"/>
-          <w:sz w:val="28"/>
-          <w:szCs w:val="28"/>
-        </w:rPr>
-        <w:t xml:space="preserve"> creating</w:t>
-      </w:r>
-      <w:r>
-        <w:rPr>
-          <w:rFonts w:ascii="Calibri" w:eastAsia="Calibri" w:hAnsi="Calibri" w:cs="Calibri"/>
-          <w:sz w:val="28"/>
-          <w:szCs w:val="28"/>
-        </w:rPr>
-        <w:t xml:space="preserve"> ETSI protocol stack in ns3.</w:t>
-      </w:r>
-    </w:p>
-    <w:p>
-      <w:pPr>
-        <w:pStyle w:val="ListParagraph"/>
-        <w:numPr>
-          <w:ilvl w:val="0"/>
-          <w:numId w:val="3"/>
-        </w:numPr>
-        <w:spacing w:after="0" w:line="257" w:lineRule="auto"/>
-        <w:rPr>
-          <w:sz w:val="28"/>
-          <w:szCs w:val="28"/>
-        </w:rPr>
-      </w:pPr>
-      <w:r>
-        <w:rPr>
-          <w:rFonts w:ascii="Calibri" w:eastAsia="Calibri" w:hAnsi="Calibri" w:cs="Calibri"/>
-          <w:sz w:val="28"/>
-          <w:szCs w:val="28"/>
-        </w:rPr>
-        <w:t>After step four</w:t>
-      </w:r>
-      <w:r>
-        <w:rPr>
-          <w:rFonts w:ascii="Calibri" w:eastAsia="Calibri" w:hAnsi="Calibri" w:cs="Calibri"/>
-          <w:sz w:val="28"/>
-          <w:szCs w:val="28"/>
-        </w:rPr>
-        <w:t xml:space="preserve"> test</w:t>
-      </w:r>
-      <w:r>
-        <w:rPr>
-          <w:rFonts w:ascii="Calibri" w:eastAsia="Calibri" w:hAnsi="Calibri" w:cs="Calibri"/>
-          <w:sz w:val="28"/>
-          <w:szCs w:val="28"/>
-        </w:rPr>
-        <w:t>ing</w:t>
-      </w:r>
-      <w:r>
-        <w:rPr>
-          <w:rFonts w:ascii="Calibri" w:eastAsia="Calibri" w:hAnsi="Calibri" w:cs="Calibri"/>
-          <w:sz w:val="28"/>
-          <w:szCs w:val="28"/>
-        </w:rPr>
-        <w:t xml:space="preserve"> the basic cam application with the complete protocol stack.</w:t>
-      </w:r>
-    </w:p>
-    <w:p>
-      <w:pPr>
-        <w:pStyle w:val="ListParagraph"/>
-        <w:spacing w:after="0" w:line="257" w:lineRule="auto"/>
-        <w:rPr>
-          <w:sz w:val="28"/>
-          <w:szCs w:val="28"/>
-        </w:rPr>
-      </w:pPr>
-    </w:p>
-    <w:p>
-      <w:pPr>
-        <w:pStyle w:val="ListParagraph"/>
-        <w:spacing w:after="0" w:line="257" w:lineRule="auto"/>
-        <w:rPr>
-          <w:sz w:val="28"/>
-          <w:szCs w:val="28"/>
-        </w:rPr>
-      </w:pPr>
-      <w:r>
-        <w:rPr>
+      <w:r>
+        <w:rPr>
+          <w:rFonts w:ascii="Calibri" w:eastAsia="Calibri" w:hAnsi="Calibri" w:cs="Calibri"/>
+          <w:noProof/>
+          <w:sz w:val="28"/>
+          <w:szCs w:val="28"/>
+        </w:rPr>
+        <mc:AlternateContent>
+          <mc:Choice Requires="wps">
+            <w:drawing>
+              <wp:anchor distT="0" distB="0" distL="114300" distR="114300" simplePos="0" relativeHeight="251662336" behindDoc="0" locked="0" layoutInCell="1" allowOverlap="1" wp14:anchorId="5CA2B842" wp14:editId="1CDF99E8">
+                <wp:simplePos x="0" y="0"/>
+                <wp:positionH relativeFrom="column">
+                  <wp:posOffset>2487783</wp:posOffset>
+                </wp:positionH>
+                <wp:positionV relativeFrom="paragraph">
+                  <wp:posOffset>148394</wp:posOffset>
+                </wp:positionV>
+                <wp:extent cx="1546860" cy="483235"/>
+                <wp:effectExtent l="0" t="0" r="15240" b="12065"/>
+                <wp:wrapNone/>
+                <wp:docPr id="6" name="Rectangle 6"/>
+                <wp:cNvGraphicFramePr/>
+                <a:graphic xmlns:a="http://schemas.openxmlformats.org/drawingml/2006/main">
+                  <a:graphicData uri="http://schemas.microsoft.com/office/word/2010/wordprocessingShape">
+                    <wps:wsp>
+                      <wps:cNvSpPr/>
+                      <wps:spPr>
+                        <a:xfrm>
+                          <a:off x="0" y="0"/>
+                          <a:ext cx="1546860" cy="483235"/>
+                        </a:xfrm>
+                        <a:prstGeom prst="rect">
+                          <a:avLst/>
+                        </a:prstGeom>
+                      </wps:spPr>
+                      <wps:style>
+                        <a:lnRef idx="2">
+                          <a:schemeClr val="accent1">
+                            <a:shade val="50000"/>
+                          </a:schemeClr>
+                        </a:lnRef>
+                        <a:fillRef idx="1">
+                          <a:schemeClr val="accent1"/>
+                        </a:fillRef>
+                        <a:effectRef idx="0">
+                          <a:schemeClr val="accent1"/>
+                        </a:effectRef>
+                        <a:fontRef idx="minor">
+                          <a:schemeClr val="lt1"/>
+                        </a:fontRef>
+                      </wps:style>
+                      <wps:txbx>
+                        <w:txbxContent>
+                          <w:p>
+                            <w:pPr>
+                              <w:jc w:val="center"/>
+                            </w:pPr>
+                            <w:r>
+                              <w:t>Exploring existing VANET standards</w:t>
+                            </w:r>
+                            <w:r>
+                              <w:t xml:space="preserve"> in ns3</w:t>
+                            </w:r>
+                          </w:p>
+                        </w:txbxContent>
+                      </wps:txbx>
+                      <wps:bodyPr rot="0" spcFirstLastPara="0" vertOverflow="overflow" horzOverflow="overflow" vert="horz" wrap="square" lIns="91440" tIns="45720" rIns="91440" bIns="45720" numCol="1" spcCol="0" rtlCol="0" fromWordArt="0" anchor="ctr" anchorCtr="0" forceAA="0" compatLnSpc="1">
+                        <a:prstTxWarp prst="textNoShape">
+                          <a:avLst/>
+                        </a:prstTxWarp>
+                        <a:noAutofit/>
+                      </wps:bodyPr>
+                    </wps:wsp>
+                  </a:graphicData>
+                </a:graphic>
+              </wp:anchor>
+            </w:drawing>
+          </mc:Choice>
+          <mc:Fallback>
+            <w:pict>
+              <v:rect w14:anchorId="5CA2B842" id="Rectangle 6" o:spid="_x0000_s1027" style="position:absolute;left:0;text-align:left;margin-left:195.9pt;margin-top:11.7pt;width:121.8pt;height:38.05pt;z-index:251662336;visibility:visible;mso-wrap-style:square;mso-wrap-distance-left:9pt;mso-wrap-distance-top:0;mso-wrap-distance-right:9pt;mso-wrap-distance-bottom:0;mso-position-horizontal:absolute;mso-position-horizontal-relative:text;mso-position-vertical:absolute;mso-position-vertical-relative:text;v-text-anchor:middle" o:gfxdata="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" fillcolor="#5b9bd5 [3204]" strokecolor="#1f4d78 [1604]" strokeweight="1pt">
+                <v:textbox>
+                  <w:txbxContent>
+                    <w:p>
+                      <w:pPr>
+                        <w:jc w:val="center"/>
+                      </w:pPr>
+                      <w:r>
+                        <w:t>Exploring existing VANET standards</w:t>
+                      </w:r>
+                      <w:r>
+                        <w:t xml:space="preserve"> in ns3</w:t>
+                      </w:r>
+                    </w:p>
+                  </w:txbxContent>
+                </v:textbox>
+              </v:rect>
+            </w:pict>
+          </mc:Fallback>
+        </mc:AlternateContent>
+      </w:r>
+    </w:p>
+    <w:p>
+      <w:pPr>
+        <w:spacing w:after="0" w:line="257" w:lineRule="auto"/>
+        <w:rPr>
+          <w:rFonts w:ascii="Calibri" w:eastAsia="Calibri" w:hAnsi="Calibri" w:cs="Calibri"/>
+          <w:sz w:val="28"/>
+          <w:szCs w:val="28"/>
+        </w:rPr>
+      </w:pPr>
+    </w:p>
+    <w:p>
+      <w:pPr>
+        <w:spacing w:after="0" w:line="257" w:lineRule="auto"/>
+        <w:jc w:val="both"/>
+        <w:rPr>
+          <w:rFonts w:ascii="Calibri" w:eastAsia="Calibri" w:hAnsi="Calibri" w:cs="Calibri"/>
+          <w:sz w:val="28"/>
+          <w:szCs w:val="28"/>
+        </w:rPr>
+      </w:pPr>
+      <w:r>
+        <w:rPr>
+          <w:rFonts w:ascii="Calibri" w:eastAsia="Calibri" w:hAnsi="Calibri" w:cs="Calibri"/>
+          <w:noProof/>
+          <w:sz w:val="28"/>
+          <w:szCs w:val="28"/>
+        </w:rPr>
+        <mc:AlternateContent>
+          <mc:Choice Requires="wps">
+            <w:drawing>
+              <wp:anchor distT="0" distB="0" distL="114300" distR="114300" simplePos="0" relativeHeight="251671552" behindDoc="0" locked="0" layoutInCell="1" allowOverlap="1" wp14:anchorId="0D71D9C6" wp14:editId="2C830F25">
+                <wp:simplePos x="0" y="0"/>
+                <wp:positionH relativeFrom="column">
+                  <wp:posOffset>3200400</wp:posOffset>
+                </wp:positionH>
+                <wp:positionV relativeFrom="paragraph">
+                  <wp:posOffset>161730</wp:posOffset>
+                </wp:positionV>
+                <wp:extent cx="105508" cy="395996"/>
+                <wp:effectExtent l="19050" t="0" r="46990" b="42545"/>
+                <wp:wrapNone/>
+                <wp:docPr id="11" name="Down Arrow 11"/>
+                <wp:cNvGraphicFramePr/>
+                <a:graphic xmlns:a="http://schemas.openxmlformats.org/drawingml/2006/main">
+                  <a:graphicData uri="http://schemas.microsoft.com/office/word/2010/wordprocessingShape">
+                    <wps:wsp>
+                      <wps:cNvSpPr/>
+                      <wps:spPr>
+                        <a:xfrm>
+                          <a:off x="0" y="0"/>
+                          <a:ext cx="105508" cy="395996"/>
+                        </a:xfrm>
+                        <a:prstGeom prst="downArrow">
+                          <a:avLst/>
+                        </a:prstGeom>
+                      </wps:spPr>
+                      <wps:style>
+                        <a:lnRef idx="2">
+                          <a:schemeClr val="accent1">
+                            <a:shade val="50000"/>
+                          </a:schemeClr>
+                        </a:lnRef>
+                        <a:fillRef idx="1">
+                          <a:schemeClr val="accent1"/>
+                        </a:fillRef>
+                        <a:effectRef idx="0">
+                          <a:schemeClr val="accent1"/>
+                        </a:effectRef>
+                        <a:fontRef idx="minor">
+                          <a:schemeClr val="lt1"/>
+                        </a:fontRef>
+                      </wps:style>
+                      <wps:bodyPr rot="0" spcFirstLastPara="0" vertOverflow="overflow" horzOverflow="overflow" vert="horz" wrap="square" lIns="91440" tIns="45720" rIns="91440" bIns="45720" numCol="1" spcCol="0" rtlCol="0" fromWordArt="0" anchor="ctr" anchorCtr="0" forceAA="0" compatLnSpc="1">
+                        <a:prstTxWarp prst="textNoShape">
+                          <a:avLst/>
+                        </a:prstTxWarp>
+                        <a:noAutofit/>
+                      </wps:bodyPr>
+                    </wps:wsp>
+                  </a:graphicData>
+                </a:graphic>
+              </wp:anchor>
+            </w:drawing>
+          </mc:Choice>
+          <mc:Fallback>
+            <w:pict>
+              <v:shape w14:anchorId="2759E2FA" id="Down Arrow 11" o:spid="_x0000_s1026" type="#_x0000_t67" style="position:absolute;margin-left:252pt;margin-top:12.75pt;width:8.3pt;height:31.2pt;z-index:251671552;visibility:visible;mso-wrap-style:square;mso-wrap-distance-left:9pt;mso-wrap-distance-top:0;mso-wrap-distance-right:9pt;mso-wrap-distance-bottom:0;mso-position-horizontal:absolute;mso-position-horizontal-relative:text;mso-position-vertical:absolute;mso-position-vertical-relative:text;v-text-anchor:middle" o:gfxdata="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" adj="18722" fillcolor="#5b9bd5 [3204]" strokecolor="#1f4d78 [1604]" strokeweight="1pt"/>
+            </w:pict>
+          </mc:Fallback>
+        </mc:AlternateContent>
+      </w:r>
+    </w:p>
+    <w:p>
+      <w:pPr>
+        <w:spacing w:after="0" w:line="257" w:lineRule="auto"/>
+        <w:jc w:val="center"/>
+        <w:rPr>
+          <w:rFonts w:ascii="Calibri" w:eastAsia="Calibri" w:hAnsi="Calibri" w:cs="Calibri"/>
+          <w:sz w:val="28"/>
+          <w:szCs w:val="28"/>
+        </w:rPr>
+      </w:pPr>
+    </w:p>
+    <w:p>
+      <w:pPr>
+        <w:spacing w:after="0" w:line="257" w:lineRule="auto"/>
+        <w:jc w:val="both"/>
+        <w:rPr>
+          <w:rFonts w:ascii="Calibri" w:eastAsia="Calibri" w:hAnsi="Calibri" w:cs="Calibri"/>
+          <w:sz w:val="28"/>
+          <w:szCs w:val="28"/>
+        </w:rPr>
+      </w:pPr>
+      <w:r>
+        <w:rPr>
+          <w:rFonts w:ascii="Calibri" w:eastAsia="Calibri" w:hAnsi="Calibri" w:cs="Calibri"/>
+          <w:noProof/>
+          <w:sz w:val="28"/>
+          <w:szCs w:val="28"/>
+        </w:rPr>
+        <mc:AlternateContent>
+          <mc:Choice Requires="wps">
+            <w:drawing>
+              <wp:anchor distT="0" distB="0" distL="114300" distR="114300" simplePos="0" relativeHeight="251664384" behindDoc="0" locked="0" layoutInCell="1" allowOverlap="1" wp14:anchorId="44E17477" wp14:editId="7C88F507">
+                <wp:simplePos x="0" y="0"/>
+                <wp:positionH relativeFrom="column">
+                  <wp:posOffset>2487930</wp:posOffset>
+                </wp:positionH>
+                <wp:positionV relativeFrom="paragraph">
+                  <wp:posOffset>92368</wp:posOffset>
+                </wp:positionV>
+                <wp:extent cx="1546860" cy="483235"/>
+                <wp:effectExtent l="0" t="0" r="15240" b="12065"/>
+                <wp:wrapNone/>
+                <wp:docPr id="7" name="Rectangle 7"/>
+                <wp:cNvGraphicFramePr/>
+                <a:graphic xmlns:a="http://schemas.openxmlformats.org/drawingml/2006/main">
+                  <a:graphicData uri="http://schemas.microsoft.com/office/word/2010/wordprocessingShape">
+                    <wps:wsp>
+                      <wps:cNvSpPr/>
+                      <wps:spPr>
+                        <a:xfrm>
+                          <a:off x="0" y="0"/>
+                          <a:ext cx="1546860" cy="483235"/>
+                        </a:xfrm>
+                        <a:prstGeom prst="rect">
+                          <a:avLst/>
+                        </a:prstGeom>
+                      </wps:spPr>
+                      <wps:style>
+                        <a:lnRef idx="2">
+                          <a:schemeClr val="accent1">
+                            <a:shade val="50000"/>
+                          </a:schemeClr>
+                        </a:lnRef>
+                        <a:fillRef idx="1">
+                          <a:schemeClr val="accent1"/>
+                        </a:fillRef>
+                        <a:effectRef idx="0">
+                          <a:schemeClr val="accent1"/>
+                        </a:effectRef>
+                        <a:fontRef idx="minor">
+                          <a:schemeClr val="lt1"/>
+                        </a:fontRef>
+                      </wps:style>
+                      <wps:txbx>
+                        <w:txbxContent>
+                          <w:p>
+                            <w:pPr>
+                              <w:jc w:val="center"/>
+                            </w:pPr>
+                            <w:r>
+                              <w:t>Implementation of Cam basic service</w:t>
+                            </w:r>
+                            <w:r>
+                              <w:t xml:space="preserve"> in ns3 application </w:t>
+                            </w:r>
+                          </w:p>
+                        </w:txbxContent>
+                      </wps:txbx>
+                      <wps:bodyPr rot="0" spcFirstLastPara="0" vertOverflow="overflow" horzOverflow="overflow" vert="horz" wrap="square" lIns="91440" tIns="45720" rIns="91440" bIns="45720" numCol="1" spcCol="0" rtlCol="0" fromWordArt="0" anchor="ctr" anchorCtr="0" forceAA="0" compatLnSpc="1">
+                        <a:prstTxWarp prst="textNoShape">
+                          <a:avLst/>
+                        </a:prstTxWarp>
+                        <a:noAutofit/>
+                      </wps:bodyPr>
+                    </wps:wsp>
+                  </a:graphicData>
+                </a:graphic>
+              </wp:anchor>
+            </w:drawing>
+          </mc:Choice>
+          <mc:Fallback>
+            <w:pict>
+              <v:rect w14:anchorId="44E17477" id="Rectangle 7" o:spid="_x0000_s1028" style="position:absolute;left:0;text-align:left;margin-left:195.9pt;margin-top:7.25pt;width:121.8pt;height:38.05pt;z-index:251664384;visibility:visible;mso-wrap-style:square;mso-wrap-distance-left:9pt;mso-wrap-distance-top:0;mso-wrap-distance-right:9pt;mso-wrap-distance-bottom:0;mso-position-horizontal:absolute;mso-position-horizontal-relative:text;mso-position-vertical:absolute;mso-position-vertical-relative:text;v-text-anchor:middle" o:gfxdata="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" fillcolor="#5b9bd5 [3204]" strokecolor="#1f4d78 [1604]" strokeweight="1pt">
+                <v:textbox>
+                  <w:txbxContent>
+                    <w:p>
+                      <w:pPr>
+                        <w:jc w:val="center"/>
+                      </w:pPr>
+                      <w:r>
+                        <w:t>Implementation of Cam basic service</w:t>
+                      </w:r>
+                      <w:r>
+                        <w:t xml:space="preserve"> in ns3 application </w:t>
+                      </w:r>
+                    </w:p>
+                  </w:txbxContent>
+                </v:textbox>
+              </v:rect>
+            </w:pict>
+          </mc:Fallback>
+        </mc:AlternateContent>
+      </w:r>
+    </w:p>
+    <w:p>
+      <w:pPr>
+        <w:spacing w:after="0" w:line="257" w:lineRule="auto"/>
+        <w:jc w:val="both"/>
+        <w:rPr>
+          <w:rFonts w:ascii="Calibri" w:eastAsia="Calibri" w:hAnsi="Calibri" w:cs="Calibri"/>
+          <w:sz w:val="28"/>
+          <w:szCs w:val="28"/>
+        </w:rPr>
+      </w:pPr>
+    </w:p>
+    <w:p>
+      <w:pPr>
+        <w:spacing w:after="0" w:line="257" w:lineRule="auto"/>
+        <w:jc w:val="both"/>
+        <w:rPr>
+          <w:rFonts w:ascii="Calibri" w:eastAsia="Calibri" w:hAnsi="Calibri" w:cs="Calibri"/>
+          <w:sz w:val="28"/>
+          <w:szCs w:val="28"/>
+        </w:rPr>
+      </w:pPr>
+      <w:r>
+        <w:rPr>
+          <w:rFonts w:ascii="Calibri" w:eastAsia="Calibri" w:hAnsi="Calibri" w:cs="Calibri"/>
+          <w:noProof/>
+          <w:sz w:val="28"/>
+          <w:szCs w:val="28"/>
+        </w:rPr>
+        <mc:AlternateContent>
+          <mc:Choice Requires="wps">
+            <w:drawing>
+              <wp:anchor distT="0" distB="0" distL="114300" distR="114300" simplePos="0" relativeHeight="251673600" behindDoc="0" locked="0" layoutInCell="1" allowOverlap="1" wp14:anchorId="765D9511" wp14:editId="2F69EB9D">
+                <wp:simplePos x="0" y="0"/>
+                <wp:positionH relativeFrom="column">
+                  <wp:posOffset>3200400</wp:posOffset>
+                </wp:positionH>
+                <wp:positionV relativeFrom="paragraph">
+                  <wp:posOffset>118159</wp:posOffset>
+                </wp:positionV>
+                <wp:extent cx="105508" cy="395996"/>
+                <wp:effectExtent l="19050" t="0" r="46990" b="42545"/>
+                <wp:wrapNone/>
+                <wp:docPr id="12" name="Down Arrow 12"/>
+                <wp:cNvGraphicFramePr/>
+                <a:graphic xmlns:a="http://schemas.openxmlformats.org/drawingml/2006/main">
+                  <a:graphicData uri="http://schemas.microsoft.com/office/word/2010/wordprocessingShape">
+                    <wps:wsp>
+                      <wps:cNvSpPr/>
+                      <wps:spPr>
+                        <a:xfrm>
+                          <a:off x="0" y="0"/>
+                          <a:ext cx="105508" cy="395996"/>
+                        </a:xfrm>
+                        <a:prstGeom prst="downArrow">
+                          <a:avLst/>
+                        </a:prstGeom>
+                      </wps:spPr>
+                      <wps:style>
+                        <a:lnRef idx="2">
+                          <a:schemeClr val="accent1">
+                            <a:shade val="50000"/>
+                          </a:schemeClr>
+                        </a:lnRef>
+                        <a:fillRef idx="1">
+                          <a:schemeClr val="accent1"/>
+                        </a:fillRef>
+                        <a:effectRef idx="0">
+                          <a:schemeClr val="accent1"/>
+                        </a:effectRef>
+                        <a:fontRef idx="minor">
+                          <a:schemeClr val="lt1"/>
+                        </a:fontRef>
+                      </wps:style>
+                      <wps:bodyPr rot="0" spcFirstLastPara="0" vertOverflow="overflow" horzOverflow="overflow" vert="horz" wrap="square" lIns="91440" tIns="45720" rIns="91440" bIns="45720" numCol="1" spcCol="0" rtlCol="0" fromWordArt="0" anchor="ctr" anchorCtr="0" forceAA="0" compatLnSpc="1">
+                        <a:prstTxWarp prst="textNoShape">
+                          <a:avLst/>
+                        </a:prstTxWarp>
+                        <a:noAutofit/>
+                      </wps:bodyPr>
+                    </wps:wsp>
+                  </a:graphicData>
+                </a:graphic>
+              </wp:anchor>
+            </w:drawing>
+          </mc:Choice>
+          <mc:Fallback>
+            <w:pict>
+              <v:shape w14:anchorId="36EABD69" id="Down Arrow 12" o:spid="_x0000_s1026" type="#_x0000_t67" style="position:absolute;margin-left:252pt;margin-top:9.3pt;width:8.3pt;height:31.2pt;z-index:251673600;visibility:visible;mso-wrap-style:square;mso-wrap-distance-left:9pt;mso-wrap-distance-top:0;mso-wrap-distance-right:9pt;mso-wrap-distance-bottom:0;mso-position-horizontal:absolute;mso-position-horizontal-relative:text;mso-position-vertical:absolute;mso-position-vertical-relative:text;v-text-anchor:middle" o:gfxdata="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" adj="18722" fillcolor="#5b9bd5 [3204]" strokecolor="#1f4d78 [1604]" strokeweight="1pt"/>
+            </w:pict>
+          </mc:Fallback>
+        </mc:AlternateContent>
+      </w:r>
+    </w:p>
+    <w:p>
+      <w:pPr>
+        <w:spacing w:after="0" w:line="257" w:lineRule="auto"/>
+        <w:jc w:val="both"/>
+        <w:rPr>
+          <w:rFonts w:ascii="Calibri" w:eastAsia="Calibri" w:hAnsi="Calibri" w:cs="Calibri"/>
+          <w:sz w:val="28"/>
+          <w:szCs w:val="28"/>
+        </w:rPr>
+      </w:pPr>
+    </w:p>
+    <w:p>
+      <w:pPr>
+        <w:spacing w:after="0" w:line="257" w:lineRule="auto"/>
+        <w:jc w:val="both"/>
+        <w:rPr>
+          <w:rFonts w:ascii="Calibri" w:eastAsia="Calibri" w:hAnsi="Calibri" w:cs="Calibri"/>
+          <w:sz w:val="28"/>
+          <w:szCs w:val="28"/>
+        </w:rPr>
+      </w:pPr>
+      <w:r>
+        <w:rPr>
+          <w:rFonts w:ascii="Calibri" w:eastAsia="Calibri" w:hAnsi="Calibri" w:cs="Calibri"/>
+          <w:noProof/>
+          <w:sz w:val="28"/>
+          <w:szCs w:val="28"/>
+        </w:rPr>
+        <mc:AlternateContent>
+          <mc:Choice Requires="wps">
+            <w:drawing>
+              <wp:anchor distT="0" distB="0" distL="114300" distR="114300" simplePos="0" relativeHeight="251666432" behindDoc="1" locked="0" layoutInCell="1" allowOverlap="1" wp14:anchorId="2F8FB096" wp14:editId="03385D68">
+                <wp:simplePos x="0" y="0"/>
+                <wp:positionH relativeFrom="column">
+                  <wp:posOffset>2488223</wp:posOffset>
+                </wp:positionH>
+                <wp:positionV relativeFrom="paragraph">
+                  <wp:posOffset>46892</wp:posOffset>
+                </wp:positionV>
+                <wp:extent cx="1546860" cy="483235"/>
+                <wp:effectExtent l="0" t="0" r="15240" b="12065"/>
+                <wp:wrapSquare wrapText="bothSides"/>
+                <wp:docPr id="8" name="Rectangle 8"/>
+                <wp:cNvGraphicFramePr/>
+                <a:graphic xmlns:a="http://schemas.openxmlformats.org/drawingml/2006/main">
+                  <a:graphicData uri="http://schemas.microsoft.com/office/word/2010/wordprocessingShape">
+                    <wps:wsp>
+                      <wps:cNvSpPr/>
+                      <wps:spPr>
+                        <a:xfrm>
+                          <a:off x="0" y="0"/>
+                          <a:ext cx="1546860" cy="483235"/>
+                        </a:xfrm>
+                        <a:prstGeom prst="rect">
+                          <a:avLst/>
+                        </a:prstGeom>
+                      </wps:spPr>
+                      <wps:style>
+                        <a:lnRef idx="2">
+                          <a:schemeClr val="accent1">
+                            <a:shade val="50000"/>
+                          </a:schemeClr>
+                        </a:lnRef>
+                        <a:fillRef idx="1">
+                          <a:schemeClr val="accent1"/>
+                        </a:fillRef>
+                        <a:effectRef idx="0">
+                          <a:schemeClr val="accent1"/>
+                        </a:effectRef>
+                        <a:fontRef idx="minor">
+                          <a:schemeClr val="lt1"/>
+                        </a:fontRef>
+                      </wps:style>
+                      <wps:txbx>
+                        <w:txbxContent>
+                          <w:p>
+                            <w:pPr>
+                              <w:jc w:val="center"/>
+                            </w:pPr>
+                            <w:r>
+                              <w:t>I</w:t>
+                            </w:r>
+                            <w:r>
+                              <w:t>mplementing ETSI protocol stack in ns3</w:t>
+                            </w:r>
+                          </w:p>
+                        </w:txbxContent>
+                      </wps:txbx>
+                      <wps:bodyPr rot="0" spcFirstLastPara="0" vertOverflow="overflow" horzOverflow="overflow" vert="horz" wrap="square" lIns="91440" tIns="45720" rIns="91440" bIns="45720" numCol="1" spcCol="0" rtlCol="0" fromWordArt="0" anchor="ctr" anchorCtr="0" forceAA="0" compatLnSpc="1">
+                        <a:prstTxWarp prst="textNoShape">
+                          <a:avLst/>
+                        </a:prstTxWarp>
+                        <a:noAutofit/>
+                      </wps:bodyPr>
+                    </wps:wsp>
+                  </a:graphicData>
+                </a:graphic>
+              </wp:anchor>
+            </w:drawing>
+          </mc:Choice>
+          <mc:Fallback>
+            <w:pict>
+              <v:rect w14:anchorId="2F8FB096" id="Rectangle 8" o:spid="_x0000_s1029" style="position:absolute;left:0;text-align:left;margin-left:195.9pt;margin-top:3.7pt;width:121.8pt;height:38.05pt;z-index:-251650048;visibility:visible;mso-wrap-style:square;mso-wrap-distance-left:9pt;mso-wrap-distance-top:0;mso-wrap-distance-right:9pt;mso-wrap-distance-bottom:0;mso-position-horizontal:absolute;mso-position-horizontal-relative:text;mso-position-vertical:absolute;mso-position-vertical-relative:text;v-text-anchor:middle" o:gfxdata="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" fillcolor="#5b9bd5 [3204]" strokecolor="#1f4d78 [1604]" strokeweight="1pt">
+                <v:textbox>
+                  <w:txbxContent>
+                    <w:p>
+                      <w:pPr>
+                        <w:jc w:val="center"/>
+                      </w:pPr>
+                      <w:r>
+                        <w:t>I</w:t>
+                      </w:r>
+                      <w:r>
+                        <w:t>mplementing ETSI protocol stack in ns3</w:t>
+                      </w:r>
+                    </w:p>
+                  </w:txbxContent>
+                </v:textbox>
+                <w10:wrap type="square"/>
+              </v:rect>
+            </w:pict>
+          </mc:Fallback>
+        </mc:AlternateContent>
+      </w:r>
+    </w:p>
+    <w:p>
+      <w:pPr>
+        <w:spacing w:after="0" w:line="257" w:lineRule="auto"/>
+        <w:jc w:val="both"/>
+        <w:rPr>
+          <w:rFonts w:ascii="Calibri" w:eastAsia="Calibri" w:hAnsi="Calibri" w:cs="Calibri"/>
+          <w:sz w:val="28"/>
+          <w:szCs w:val="28"/>
+        </w:rPr>
+      </w:pPr>
+    </w:p>
+    <w:p>
+      <w:pPr>
+        <w:spacing w:after="0" w:line="257" w:lineRule="auto"/>
+        <w:jc w:val="both"/>
+        <w:rPr>
+          <w:rFonts w:ascii="Calibri" w:eastAsia="Calibri" w:hAnsi="Calibri" w:cs="Calibri"/>
+          <w:sz w:val="28"/>
+          <w:szCs w:val="28"/>
+        </w:rPr>
+      </w:pPr>
+      <w:r>
+        <w:rPr>
+          <w:rFonts w:ascii="Calibri" w:eastAsia="Calibri" w:hAnsi="Calibri" w:cs="Calibri"/>
+          <w:noProof/>
+          <w:sz w:val="28"/>
+          <w:szCs w:val="28"/>
+        </w:rPr>
+        <mc:AlternateContent>
+          <mc:Choice Requires="wps">
+            <w:drawing>
+              <wp:anchor distT="0" distB="0" distL="114300" distR="114300" simplePos="0" relativeHeight="251675648" behindDoc="0" locked="0" layoutInCell="1" allowOverlap="1" wp14:anchorId="7B138AE0" wp14:editId="2187BA97">
+                <wp:simplePos x="0" y="0"/>
+                <wp:positionH relativeFrom="column">
+                  <wp:posOffset>3200400</wp:posOffset>
+                </wp:positionH>
+                <wp:positionV relativeFrom="paragraph">
+                  <wp:posOffset>69215</wp:posOffset>
+                </wp:positionV>
+                <wp:extent cx="105508" cy="395996"/>
+                <wp:effectExtent l="19050" t="0" r="46990" b="42545"/>
+                <wp:wrapNone/>
+                <wp:docPr id="13" name="Down Arrow 13"/>
+                <wp:cNvGraphicFramePr/>
+                <a:graphic xmlns:a="http://schemas.openxmlformats.org/drawingml/2006/main">
+                  <a:graphicData uri="http://schemas.microsoft.com/office/word/2010/wordprocessingShape">
+                    <wps:wsp>
+                      <wps:cNvSpPr/>
+                      <wps:spPr>
+                        <a:xfrm>
+                          <a:off x="0" y="0"/>
+                          <a:ext cx="105508" cy="395996"/>
+                        </a:xfrm>
+                        <a:prstGeom prst="downArrow">
+                          <a:avLst/>
+                        </a:prstGeom>
+                      </wps:spPr>
+                      <wps:style>
+                        <a:lnRef idx="2">
+                          <a:schemeClr val="accent1">
+                            <a:shade val="50000"/>
+                          </a:schemeClr>
+                        </a:lnRef>
+                        <a:fillRef idx="1">
+                          <a:schemeClr val="accent1"/>
+                        </a:fillRef>
+                        <a:effectRef idx="0">
+                          <a:schemeClr val="accent1"/>
+                        </a:effectRef>
+                        <a:fontRef idx="minor">
+                          <a:schemeClr val="lt1"/>
+                        </a:fontRef>
+                      </wps:style>
+                      <wps:bodyPr rot="0" spcFirstLastPara="0" vertOverflow="overflow" horzOverflow="overflow" vert="horz" wrap="square" lIns="91440" tIns="45720" rIns="91440" bIns="45720" numCol="1" spcCol="0" rtlCol="0" fromWordArt="0" anchor="ctr" anchorCtr="0" forceAA="0" compatLnSpc="1">
+                        <a:prstTxWarp prst="textNoShape">
+                          <a:avLst/>
+                        </a:prstTxWarp>
+                        <a:noAutofit/>
+                      </wps:bodyPr>
+                    </wps:wsp>
+                  </a:graphicData>
+                </a:graphic>
+              </wp:anchor>
+            </w:drawing>
+          </mc:Choice>
+          <mc:Fallback>
+            <w:pict>
+              <v:shape w14:anchorId="2FBF5D69" id="Down Arrow 13" o:spid="_x0000_s1026" type="#_x0000_t67" style="position:absolute;margin-left:252pt;margin-top:5.45pt;width:8.3pt;height:31.2pt;z-index:251675648;visibility:visible;mso-wrap-style:square;mso-wrap-distance-left:9pt;mso-wrap-distance-top:0;mso-wrap-distance-right:9pt;mso-wrap-distance-bottom:0;mso-position-horizontal:absolute;mso-position-horizontal-relative:text;mso-position-vertical:absolute;mso-position-vertical-relative:text;v-text-anchor:middle" o:gfxdata="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" adj="18722" fillcolor="#5b9bd5 [3204]" strokecolor="#1f4d78 [1604]" strokeweight="1pt"/>
+            </w:pict>
+          </mc:Fallback>
+        </mc:AlternateContent>
+      </w:r>
+    </w:p>
+    <w:p>
+      <w:pPr>
+        <w:spacing w:after="0" w:line="257" w:lineRule="auto"/>
+        <w:jc w:val="both"/>
+        <w:rPr>
+          <w:rFonts w:ascii="Calibri" w:eastAsia="Calibri" w:hAnsi="Calibri" w:cs="Calibri"/>
+          <w:sz w:val="28"/>
+          <w:szCs w:val="28"/>
+        </w:rPr>
+      </w:pPr>
+      <w:r>
+        <w:rPr>
+          <w:rFonts w:ascii="Calibri" w:eastAsia="Calibri" w:hAnsi="Calibri" w:cs="Calibri"/>
+          <w:noProof/>
+          <w:sz w:val="28"/>
+          <w:szCs w:val="28"/>
+        </w:rPr>
+        <mc:AlternateContent>
+          <mc:Choice Requires="wps">
+            <w:drawing>
+              <wp:anchor distT="0" distB="0" distL="114300" distR="114300" simplePos="0" relativeHeight="251668480" behindDoc="0" locked="0" layoutInCell="1" allowOverlap="1" wp14:anchorId="385C0B3A" wp14:editId="5A4EBDAD">
+                <wp:simplePos x="0" y="0"/>
+                <wp:positionH relativeFrom="column">
+                  <wp:posOffset>2487930</wp:posOffset>
+                </wp:positionH>
+                <wp:positionV relativeFrom="paragraph">
+                  <wp:posOffset>231921</wp:posOffset>
+                </wp:positionV>
+                <wp:extent cx="1546860" cy="483235"/>
+                <wp:effectExtent l="0" t="0" r="15240" b="12065"/>
+                <wp:wrapNone/>
+                <wp:docPr id="9" name="Rectangle 9"/>
+                <wp:cNvGraphicFramePr/>
+                <a:graphic xmlns:a="http://schemas.openxmlformats.org/drawingml/2006/main">
+                  <a:graphicData uri="http://schemas.microsoft.com/office/word/2010/wordprocessingShape">
+                    <wps:wsp>
+                      <wps:cNvSpPr/>
+                      <wps:spPr>
+                        <a:xfrm>
+                          <a:off x="0" y="0"/>
+                          <a:ext cx="1546860" cy="483235"/>
+                        </a:xfrm>
+                        <a:prstGeom prst="rect">
+                          <a:avLst/>
+                        </a:prstGeom>
+                      </wps:spPr>
+                      <wps:style>
+                        <a:lnRef idx="2">
+                          <a:schemeClr val="accent1">
+                            <a:shade val="50000"/>
+                          </a:schemeClr>
+                        </a:lnRef>
+                        <a:fillRef idx="1">
+                          <a:schemeClr val="accent1"/>
+                        </a:fillRef>
+                        <a:effectRef idx="0">
+                          <a:schemeClr val="accent1"/>
+                        </a:effectRef>
+                        <a:fontRef idx="minor">
+                          <a:schemeClr val="lt1"/>
+                        </a:fontRef>
+                      </wps:style>
+                      <wps:txbx>
+                        <w:txbxContent>
+                          <w:p>
+                            <w:pPr>
+                              <w:jc w:val="center"/>
+                            </w:pPr>
+                            <w:r>
+                              <w:t>Simulation of vehicle-to-vehicle scenario</w:t>
+                            </w:r>
+                          </w:p>
+                        </w:txbxContent>
+                      </wps:txbx>
+                      <wps:bodyPr rot="0" spcFirstLastPara="0" vertOverflow="overflow" horzOverflow="overflow" vert="horz" wrap="square" lIns="91440" tIns="45720" rIns="91440" bIns="45720" numCol="1" spcCol="0" rtlCol="0" fromWordArt="0" anchor="ctr" anchorCtr="0" forceAA="0" compatLnSpc="1">
+                        <a:prstTxWarp prst="textNoShape">
+                          <a:avLst/>
+                        </a:prstTxWarp>
+                        <a:noAutofit/>
+                      </wps:bodyPr>
+                    </wps:wsp>
+                  </a:graphicData>
+                </a:graphic>
+              </wp:anchor>
+            </w:drawing>
+          </mc:Choice>
+          <mc:Fallback>
+            <w:pict>
+              <v:rect w14:anchorId="385C0B3A" id="Rectangle 9" o:spid="_x0000_s1030" style="position:absolute;left:0;text-align:left;margin-left:195.9pt;margin-top:18.25pt;width:121.8pt;height:38.05pt;z-index:251668480;visibility:visible;mso-wrap-style:square;mso-wrap-distance-left:9pt;mso-wrap-distance-top:0;mso-wrap-distance-right:9pt;mso-wrap-distance-bottom:0;mso-position-horizontal:absolute;mso-position-horizontal-relative:text;mso-position-vertical:absolute;mso-position-vertical-relative:text;v-text-anchor:middle" o:gfxdata="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" fillcolor="#5b9bd5 [3204]" strokecolor="#1f4d78 [1604]" strokeweight="1pt">
+                <v:textbox>
+                  <w:txbxContent>
+                    <w:p>
+                      <w:pPr>
+                        <w:jc w:val="center"/>
+                      </w:pPr>
+                      <w:r>
+                        <w:t>Simulation of vehicle-to-vehicle scenario</w:t>
+                      </w:r>
+                    </w:p>
+                  </w:txbxContent>
+                </v:textbox>
+              </v:rect>
+            </w:pict>
+          </mc:Fallback>
+        </mc:AlternateContent>
+      </w:r>
+    </w:p>
+    <w:p>
+      <w:pPr>
+        <w:spacing w:after="0" w:line="257" w:lineRule="auto"/>
+        <w:jc w:val="both"/>
+        <w:rPr>
+          <w:rFonts w:ascii="Calibri" w:eastAsia="Calibri" w:hAnsi="Calibri" w:cs="Calibri"/>
+          <w:sz w:val="28"/>
+          <w:szCs w:val="28"/>
+        </w:rPr>
+      </w:pPr>
+    </w:p>
+    <w:p>
+      <w:pPr>
+        <w:spacing w:after="0" w:line="257" w:lineRule="auto"/>
+        <w:jc w:val="both"/>
+        <w:rPr>
+          <w:rFonts w:ascii="Calibri" w:eastAsia="Calibri" w:hAnsi="Calibri" w:cs="Calibri"/>
+          <w:sz w:val="28"/>
+          <w:szCs w:val="28"/>
+        </w:rPr>
+      </w:pPr>
+    </w:p>
+    <w:p>
+      <w:pPr>
+        <w:spacing w:after="0" w:line="257" w:lineRule="auto"/>
+        <w:jc w:val="center"/>
+        <w:rPr>
+          <w:rFonts w:ascii="Calibri" w:eastAsia="Calibri" w:hAnsi="Calibri" w:cs="Calibri"/>
+          <w:sz w:val="24"/>
+          <w:szCs w:val="24"/>
+        </w:rPr>
+      </w:pPr>
+    </w:p>
+    <w:p>
+      <w:pPr>
+        <w:spacing w:after="0" w:line="257" w:lineRule="auto"/>
+        <w:jc w:val="center"/>
+        <w:rPr>
+          <w:rFonts w:ascii="Calibri" w:eastAsia="Calibri" w:hAnsi="Calibri" w:cs="Calibri"/>
+          <w:sz w:val="28"/>
+          <w:szCs w:val="28"/>
+        </w:rPr>
+      </w:pPr>
+      <w:r>
+        <w:rPr>
+          <w:rFonts w:ascii="Calibri" w:eastAsia="Calibri" w:hAnsi="Calibri" w:cs="Calibri"/>
+          <w:sz w:val="28"/>
+          <w:szCs w:val="28"/>
+        </w:rPr>
+        <w:t>FIG: Workflow</w:t>
+      </w:r>
+    </w:p>
+    <w:p>
+      <w:pPr>
+        <w:spacing w:after="0" w:line="257" w:lineRule="auto"/>
+        <w:jc w:val="both"/>
+        <w:rPr>
+          <w:rFonts w:ascii="Calibri" w:eastAsia="Calibri" w:hAnsi="Calibri" w:cs="Calibri"/>
+          <w:sz w:val="28"/>
+          <w:szCs w:val="28"/>
+        </w:rPr>
+      </w:pPr>
+    </w:p>
+    <w:p>
+      <w:pPr>
+        <w:spacing w:after="0" w:line="257" w:lineRule="auto"/>
+        <w:jc w:val="both"/>
+      </w:pPr>
+      <w:r>
+        <w:rPr>
+          <w:rFonts w:ascii="Calibri" w:eastAsia="Calibri" w:hAnsi="Calibri" w:cs="Calibri"/>
+          <w:sz w:val="28"/>
+          <w:szCs w:val="28"/>
+        </w:rPr>
+        <w:t>Therefore, the idea is to with the help of vanetza complete the ETSI protocol stack and run a basic vanet application (CAM application) to test it</w:t>
+      </w:r>
+      <w:r>
+        <w:rPr>
+          <w:rFonts w:ascii="Calibri" w:eastAsia="Calibri" w:hAnsi="Calibri" w:cs="Calibri"/>
+          <w:sz w:val="28"/>
+          <w:szCs w:val="28"/>
+        </w:rPr>
+        <w:t xml:space="preserve"> in vehicle-to-vehicle communication</w:t>
+      </w:r>
+      <w:r>
+        <w:rPr>
+          <w:rFonts w:ascii="Calibri" w:eastAsia="Calibri" w:hAnsi="Calibri" w:cs="Calibri"/>
+          <w:sz w:val="28"/>
+          <w:szCs w:val="28"/>
+        </w:rPr>
+        <w:t>.</w:t>
+      </w:r>
+    </w:p>
+    <w:p>
+      <w:pPr>
+        <w:spacing w:after="0" w:line="257" w:lineRule="auto"/>
+        <w:jc w:val="both"/>
+        <w:rPr>
+          <w:rFonts w:ascii="Calibri" w:eastAsia="Calibri" w:hAnsi="Calibri" w:cs="Calibri"/>
+          <w:sz w:val="28"/>
+          <w:szCs w:val="28"/>
+        </w:rPr>
+      </w:pPr>
+    </w:p>
+    <w:p>
+      <w:pPr>
+        <w:spacing w:after="0" w:line="257" w:lineRule="auto"/>
+        <w:jc w:val="both"/>
+        <w:rPr>
+          <w:rFonts w:ascii="Calibri" w:eastAsia="Calibri" w:hAnsi="Calibri" w:cs="Calibri"/>
+          <w:sz w:val="28"/>
+          <w:szCs w:val="28"/>
+        </w:rPr>
+      </w:pPr>
+    </w:p>
+    <w:p>
+      <w:pPr>
+        <w:spacing w:after="0" w:line="257" w:lineRule="auto"/>
+        <w:jc w:val="both"/>
+        <w:rPr>
+          <w:rFonts w:ascii="Calibri" w:eastAsia="Calibri" w:hAnsi="Calibri" w:cs="Calibri"/>
+          <w:sz w:val="28"/>
+          <w:szCs w:val="28"/>
+        </w:rPr>
+      </w:pPr>
+    </w:p>
+    <w:p>
+      <w:pPr>
+        <w:spacing w:after="0" w:line="257" w:lineRule="auto"/>
+        <w:jc w:val="both"/>
+        <w:rPr>
+          <w:rFonts w:ascii="Calibri" w:eastAsia="Calibri" w:hAnsi="Calibri" w:cs="Calibri"/>
+          <w:sz w:val="28"/>
+          <w:szCs w:val="28"/>
+        </w:rPr>
+      </w:pPr>
+      <w:r>
+        <w:rPr>
+          <w:noProof/>
           <w:sz w:val="28"/>
           <w:szCs w:val="28"/>
         </w:rPr>
         <w:lastRenderedPageBreak/>
-        <w:t xml:space="preserve"> </w:t>
-      </w:r>
-      <w:r>
-        <w:rPr>
-          <w:noProof/>
-          <w:sz w:val="28"/>
-          <w:szCs w:val="28"/>
-        </w:rPr>
         <w:drawing>
-          <wp:inline distT="0" distB="0" distL="0" distR="0" wp14:anchorId="4E8D2C83" wp14:editId="47CF3FAA">
-            <wp:extent cx="5191125" cy="3686175"/>
-            <wp:effectExtent l="0" t="0" r="9525" b="9525"/>
+          <wp:inline distT="0" distB="0" distL="0" distR="0" wp14:anchorId="0195D2E3" wp14:editId="0A10B0C3">
+            <wp:extent cx="5190159" cy="3147060"/>
+            <wp:effectExtent l="0" t="0" r="0" b="0"/>
             <wp:docPr id="2" name="Picture 2"/>
             <wp:cNvGraphicFramePr>
               <a:graphicFrameLocks xmlns:a="http://schemas.openxmlformats.org/drawingml/2006/main" noChangeAspect="1"/>
@@ -2156,7 +2778,7 @@
                   <pic:spPr>
                     <a:xfrm>
                       <a:off x="0" y="0"/>
-                      <a:ext cx="5191125" cy="3686175"/>
+                      <a:ext cx="5217927" cy="3163897"/>
                     </a:xfrm>
                     <a:prstGeom prst="rect">
                       <a:avLst/>
@@ -2171,106 +2793,34 @@
     </w:p>
     <w:p>
       <w:pPr>
-        <w:pStyle w:val="ListParagraph"/>
-        <w:spacing w:after="0" w:line="257" w:lineRule="auto"/>
-        <w:jc w:val="center"/>
-        <w:rPr>
-          <w:sz w:val="28"/>
-          <w:szCs w:val="28"/>
-        </w:rPr>
-      </w:pPr>
-    </w:p>
-    <w:p>
-      <w:pPr>
-        <w:spacing w:after="0" w:line="257" w:lineRule="auto"/>
-        <w:jc w:val="both"/>
-      </w:pPr>
-      <w:r>
+        <w:spacing w:after="0" w:line="257" w:lineRule="auto"/>
         <w:rPr>
           <w:rFonts w:ascii="Calibri" w:eastAsia="Calibri" w:hAnsi="Calibri" w:cs="Calibri"/>
           <w:b/>
-          <w:bCs/>
-          <w:sz w:val="32"/>
-          <w:szCs w:val="32"/>
-        </w:rPr>
-        <w:t>PROGRESS</w:t>
-      </w:r>
-      <w:r>
-        <w:rPr>
-          <w:rFonts w:ascii="Calibri" w:eastAsia="Calibri" w:hAnsi="Calibri" w:cs="Calibri"/>
-          <w:sz w:val="28"/>
-          <w:szCs w:val="28"/>
-        </w:rPr>
-        <w:t>:</w:t>
-      </w:r>
-    </w:p>
-    <w:p>
-      <w:pPr>
-        <w:spacing w:after="0" w:line="257" w:lineRule="auto"/>
-        <w:jc w:val="both"/>
-      </w:pPr>
-      <w:r>
-        <w:rPr>
-          <w:rFonts w:ascii="Calibri" w:eastAsia="Calibri" w:hAnsi="Calibri" w:cs="Calibri"/>
-          <w:sz w:val="28"/>
-          <w:szCs w:val="28"/>
-        </w:rPr>
-        <w:t>Step 1: Completed.</w:t>
-      </w:r>
-    </w:p>
-    <w:p>
-      <w:pPr>
-        <w:spacing w:after="0" w:line="257" w:lineRule="auto"/>
-        <w:jc w:val="both"/>
-      </w:pPr>
-      <w:r>
-        <w:rPr>
-          <w:rFonts w:ascii="Calibri" w:eastAsia="Calibri" w:hAnsi="Calibri" w:cs="Calibri"/>
-          <w:sz w:val="28"/>
-          <w:szCs w:val="28"/>
-        </w:rPr>
-        <w:t>Step 2: Partially completed.</w:t>
-      </w:r>
-    </w:p>
-    <w:p>
-      <w:pPr>
-        <w:spacing w:after="0" w:line="257" w:lineRule="auto"/>
-        <w:jc w:val="both"/>
-        <w:rPr>
-          <w:rFonts w:ascii="Calibri" w:eastAsia="Calibri" w:hAnsi="Calibri" w:cs="Calibri"/>
-          <w:sz w:val="28"/>
-          <w:szCs w:val="28"/>
-        </w:rPr>
-      </w:pPr>
-      <w:r>
+          <w:sz w:val="28"/>
+          <w:szCs w:val="28"/>
+        </w:rPr>
+      </w:pPr>
+    </w:p>
+    <w:p>
+      <w:pPr>
+        <w:spacing w:after="0" w:line="257" w:lineRule="auto"/>
         <w:rPr>
           <w:rFonts w:ascii="Calibri" w:eastAsia="Calibri" w:hAnsi="Calibri" w:cs="Calibri"/>
           <w:b/>
           <w:sz w:val="28"/>
           <w:szCs w:val="28"/>
         </w:rPr>
-        <w:t>Step 3: partially completed</w:t>
-      </w:r>
-      <w:r>
-        <w:rPr>
-          <w:rFonts w:ascii="Calibri" w:eastAsia="Calibri" w:hAnsi="Calibri" w:cs="Calibri"/>
-          <w:sz w:val="28"/>
-          <w:szCs w:val="28"/>
-        </w:rPr>
-        <w:t>.</w:t>
-      </w:r>
-    </w:p>
-    <w:p>
-      <w:pPr>
-        <w:spacing w:after="0" w:line="257" w:lineRule="auto"/>
-        <w:jc w:val="both"/>
+      </w:pPr>
+      <w:r>
         <w:rPr>
           <w:rFonts w:ascii="Calibri" w:eastAsia="Calibri" w:hAnsi="Calibri" w:cs="Calibri"/>
           <w:b/>
           <w:sz w:val="28"/>
           <w:szCs w:val="28"/>
         </w:rPr>
-      </w:pPr>
+        <w:t xml:space="preserve">Making vanetza </w:t>
+      </w:r>
       <w:r>
         <w:rPr>
           <w:rFonts w:ascii="Calibri" w:eastAsia="Calibri" w:hAnsi="Calibri" w:cs="Calibri"/>
@@ -2278,6 +2828,74 @@
           <w:sz w:val="28"/>
           <w:szCs w:val="28"/>
         </w:rPr>
+        <w:t xml:space="preserve">a </w:t>
+      </w:r>
+      <w:r>
+        <w:rPr>
+          <w:rFonts w:ascii="Calibri" w:eastAsia="Calibri" w:hAnsi="Calibri" w:cs="Calibri"/>
+          <w:b/>
+          <w:sz w:val="28"/>
+          <w:szCs w:val="28"/>
+        </w:rPr>
+        <w:t>sharing library:</w:t>
+      </w:r>
+    </w:p>
+    <w:p>
+      <w:pPr>
+        <w:spacing w:after="0" w:line="257" w:lineRule="auto"/>
+        <w:rPr>
+          <w:sz w:val="28"/>
+          <w:szCs w:val="28"/>
+        </w:rPr>
+      </w:pPr>
+      <w:r>
+        <w:rPr>
+          <w:rFonts w:ascii="Calibri" w:eastAsia="Calibri" w:hAnsi="Calibri" w:cs="Calibri"/>
+          <w:b/>
+          <w:sz w:val="28"/>
+          <w:szCs w:val="28"/>
+        </w:rPr>
+        <w:t>Exploring existed VANET standards in NS3:</w:t>
+      </w:r>
+    </w:p>
+    <w:p>
+      <w:pPr>
+        <w:spacing w:after="0" w:line="257" w:lineRule="auto"/>
+        <w:rPr>
+          <w:rFonts w:ascii="Calibri" w:eastAsia="Calibri" w:hAnsi="Calibri" w:cs="Calibri"/>
+          <w:b/>
+          <w:sz w:val="28"/>
+          <w:szCs w:val="28"/>
+        </w:rPr>
+      </w:pPr>
+      <w:r>
+        <w:rPr>
+          <w:rFonts w:ascii="Calibri" w:eastAsia="Calibri" w:hAnsi="Calibri" w:cs="Calibri"/>
+          <w:b/>
+          <w:sz w:val="28"/>
+          <w:szCs w:val="28"/>
+        </w:rPr>
+        <w:t>Implementation and execution of Ca-basic service application in ns3:</w:t>
+      </w:r>
+    </w:p>
+    <w:p>
+      <w:pPr>
+        <w:spacing w:after="0" w:line="257" w:lineRule="auto"/>
+        <w:jc w:val="both"/>
+        <w:rPr>
+          <w:rFonts w:ascii="Calibri" w:eastAsia="Calibri" w:hAnsi="Calibri" w:cs="Calibri"/>
+          <w:b/>
+          <w:sz w:val="28"/>
+          <w:szCs w:val="28"/>
+        </w:rPr>
+      </w:pPr>
+      <w:r>
+        <w:rPr>
+          <w:rFonts w:ascii="Calibri" w:eastAsia="Calibri" w:hAnsi="Calibri" w:cs="Calibri"/>
+          <w:b/>
+          <w:sz w:val="28"/>
+          <w:szCs w:val="28"/>
+        </w:rPr>
         <w:t>Approach:</w:t>
       </w:r>
     </w:p>
@@ -2323,15 +2941,7 @@
           <w:sz w:val="28"/>
           <w:szCs w:val="28"/>
         </w:rPr>
-        <w:t xml:space="preserve"> Cam is short form for</w:t>
-      </w:r>
-      <w:r>
-        <w:rPr>
-          <w:rFonts w:ascii="Calibri" w:eastAsia="Calibri" w:hAnsi="Calibri" w:cs="Calibri"/>
-          <w:sz w:val="28"/>
-          <w:szCs w:val="28"/>
-        </w:rPr>
-        <w:t xml:space="preserve"> “</w:t>
+        <w:t xml:space="preserve"> Cam is short form for “</w:t>
       </w:r>
       <w:r>
         <w:rPr>
@@ -2379,6 +2989,17 @@
           <w:szCs w:val="28"/>
         </w:rPr>
       </w:pPr>
+    </w:p>
+    <w:p>
+      <w:pPr>
+        <w:spacing w:after="0" w:line="257" w:lineRule="auto"/>
+        <w:jc w:val="both"/>
+        <w:rPr>
+          <w:rFonts w:ascii="Calibri" w:eastAsia="Calibri" w:hAnsi="Calibri" w:cs="Calibri"/>
+          <w:sz w:val="28"/>
+          <w:szCs w:val="28"/>
+        </w:rPr>
+      </w:pPr>
       <w:r>
         <w:rPr>
           <w:rFonts w:ascii="Calibri" w:eastAsia="Calibri" w:hAnsi="Calibri" w:cs="Calibri"/>
@@ -2415,21 +3036,24 @@
           <w:szCs w:val="28"/>
         </w:rPr>
       </w:pPr>
-      <w:r>
-        <w:rPr>
-          <w:rFonts w:ascii="Calibri" w:eastAsia="Calibri" w:hAnsi="Calibri" w:cs="Calibri"/>
-          <w:sz w:val="28"/>
-          <w:szCs w:val="28"/>
-        </w:rPr>
-        <w:t xml:space="preserve">However, we found out that artery has already implemented CA service application but problem is it is strongly dependent on omnetpp simulator, so we cannot use that. Therefore, </w:t>
-      </w:r>
-      <w:r>
-        <w:rPr>
-          <w:rFonts w:ascii="Calibri" w:eastAsia="Calibri" w:hAnsi="Calibri" w:cs="Calibri"/>
-          <w:sz w:val="28"/>
-          <w:szCs w:val="28"/>
-        </w:rPr>
-        <w:t>we decided to implement our own application in ns3 based on artery application.</w:t>
+    </w:p>
+    <w:p>
+      <w:pPr>
+        <w:spacing w:after="0" w:line="257" w:lineRule="auto"/>
+        <w:jc w:val="both"/>
+        <w:rPr>
+          <w:rFonts w:ascii="Calibri" w:eastAsia="Calibri" w:hAnsi="Calibri" w:cs="Calibri"/>
+          <w:sz w:val="28"/>
+          <w:szCs w:val="28"/>
+        </w:rPr>
+      </w:pPr>
+      <w:r>
+        <w:rPr>
+          <w:rFonts w:ascii="Calibri" w:eastAsia="Calibri" w:hAnsi="Calibri" w:cs="Calibri"/>
+          <w:sz w:val="28"/>
+          <w:szCs w:val="28"/>
+        </w:rPr>
+        <w:t>However, we found out that artery has already implemented CA service application but problem is it is strongly dependent on omnetpp simulator, so we cannot use that. Therefore, we decided to implement our own application in ns3 based on artery application.</w:t>
       </w:r>
     </w:p>
     <w:p>
@@ -2461,7 +3085,7 @@
           <w:sz w:val="28"/>
           <w:szCs w:val="28"/>
         </w:rPr>
-        <w:t>Steps</w:t>
+        <w:t>Work flow</w:t>
       </w:r>
       <w:r>
         <w:rPr>
@@ -2495,23 +3119,7 @@
           <w:sz w:val="28"/>
           <w:szCs w:val="28"/>
         </w:rPr>
-        <w:t>Read</w:t>
-      </w:r>
-      <w:r>
-        <w:rPr>
-          <w:rFonts w:ascii="Calibri" w:eastAsia="Calibri" w:hAnsi="Calibri" w:cs="Calibri"/>
-          <w:sz w:val="28"/>
-          <w:szCs w:val="28"/>
-        </w:rPr>
-        <w:t>ing</w:t>
-      </w:r>
-      <w:r>
-        <w:rPr>
-          <w:rFonts w:ascii="Calibri" w:eastAsia="Calibri" w:hAnsi="Calibri" w:cs="Calibri"/>
-          <w:sz w:val="28"/>
-          <w:szCs w:val="28"/>
-        </w:rPr>
-        <w:t xml:space="preserve"> EN 302-637 protocol to understand CA basic service.</w:t>
+        <w:t>Reading EN 302-637 protocol to understand CA basic service.</w:t>
       </w:r>
     </w:p>
     <w:p>
@@ -2536,30 +3144,46 @@
           <w:sz w:val="28"/>
           <w:szCs w:val="28"/>
         </w:rPr>
-        <w:t>Replicating</w:t>
-      </w:r>
-      <w:r>
-        <w:rPr>
-          <w:rFonts w:ascii="Calibri" w:eastAsia="Calibri" w:hAnsi="Calibri" w:cs="Calibri"/>
-          <w:sz w:val="28"/>
-          <w:szCs w:val="28"/>
-        </w:rPr>
-        <w:t xml:space="preserve"> CA service application in ns3 same as in artery.</w:t>
-      </w:r>
-    </w:p>
-    <w:p>
-      <w:pPr>
-        <w:spacing w:after="0" w:line="257" w:lineRule="auto"/>
-        <w:jc w:val="both"/>
-      </w:pPr>
-      <w:r>
+        <w:t>Replicating CA service application in ns3 same as in artery.</w:t>
+      </w:r>
+    </w:p>
+    <w:p>
+      <w:pPr>
+        <w:pStyle w:val="ListParagraph"/>
+        <w:numPr>
+          <w:ilvl w:val="0"/>
+          <w:numId w:val="15"/>
+        </w:numPr>
+        <w:spacing w:after="0" w:line="257" w:lineRule="auto"/>
+        <w:jc w:val="both"/>
         <w:rPr>
           <w:rFonts w:ascii="Calibri" w:eastAsia="Calibri" w:hAnsi="Calibri" w:cs="Calibri"/>
           <w:b/>
           <w:sz w:val="28"/>
           <w:szCs w:val="28"/>
         </w:rPr>
-        <w:lastRenderedPageBreak/>
+      </w:pPr>
+      <w:r>
+        <w:rPr>
+          <w:rFonts w:ascii="Calibri" w:eastAsia="Calibri" w:hAnsi="Calibri" w:cs="Calibri"/>
+          <w:sz w:val="28"/>
+          <w:szCs w:val="28"/>
+        </w:rPr>
+        <w:t>Running simulation of vehicle-to-vehicle communication with Caservice application using ISO network protocols.</w:t>
+      </w:r>
+    </w:p>
+    <w:p>
+      <w:pPr>
+        <w:spacing w:after="0" w:line="257" w:lineRule="auto"/>
+        <w:jc w:val="both"/>
+      </w:pPr>
+      <w:r>
+        <w:rPr>
+          <w:rFonts w:ascii="Calibri" w:eastAsia="Calibri" w:hAnsi="Calibri" w:cs="Calibri"/>
+          <w:b/>
+          <w:sz w:val="28"/>
+          <w:szCs w:val="28"/>
+        </w:rPr>
         <w:t>Work done</w:t>
       </w:r>
       <w:r>
@@ -2672,23 +3296,7 @@
           <w:sz w:val="28"/>
           <w:szCs w:val="28"/>
         </w:rPr>
-        <w:t xml:space="preserve">By example of </w:t>
-      </w:r>
-      <w:r>
-        <w:rPr>
-          <w:rFonts w:ascii="Calibri" w:eastAsia="Calibri" w:hAnsi="Calibri" w:cs="Calibri"/>
-          <w:sz w:val="28"/>
-          <w:szCs w:val="28"/>
-        </w:rPr>
-        <w:t>CA Service</w:t>
-      </w:r>
-      <w:r>
-        <w:rPr>
-          <w:rFonts w:ascii="Calibri" w:eastAsia="Calibri" w:hAnsi="Calibri" w:cs="Calibri"/>
-          <w:sz w:val="28"/>
-          <w:szCs w:val="28"/>
-        </w:rPr>
-        <w:t xml:space="preserve"> in artery code defining the functions of </w:t>
+        <w:t xml:space="preserve">By example of CA Service in artery code defining the functions of </w:t>
       </w:r>
       <w:r>
         <w:rPr>
@@ -2704,15 +3312,7 @@
           <w:sz w:val="28"/>
           <w:szCs w:val="28"/>
         </w:rPr>
-        <w:t>service</w:t>
-      </w:r>
-      <w:r>
-        <w:rPr>
-          <w:rFonts w:ascii="Calibri" w:eastAsia="Calibri" w:hAnsi="Calibri" w:cs="Calibri"/>
-          <w:sz w:val="28"/>
-          <w:szCs w:val="28"/>
-        </w:rPr>
-        <w:t xml:space="preserve"> in ns3.</w:t>
+        <w:t>service in ns3.</w:t>
       </w:r>
     </w:p>
     <w:p>
@@ -2801,6 +3401,7 @@
           <w:sz w:val="28"/>
           <w:szCs w:val="28"/>
         </w:rPr>
+        <w:lastRenderedPageBreak/>
         <w:t>A</w:t>
       </w:r>
       <w:r>
@@ -2833,47 +3434,7 @@
           <w:sz w:val="28"/>
           <w:szCs w:val="28"/>
         </w:rPr>
-        <w:t xml:space="preserve"> is not available </w:t>
-      </w:r>
-      <w:r>
-        <w:rPr>
-          <w:rFonts w:ascii="Calibri" w:eastAsia="Calibri" w:hAnsi="Calibri" w:cs="Calibri"/>
-          <w:sz w:val="28"/>
-          <w:szCs w:val="28"/>
-        </w:rPr>
-        <w:t>so</w:t>
-      </w:r>
-      <w:r>
-        <w:rPr>
-          <w:rFonts w:ascii="Calibri" w:eastAsia="Calibri" w:hAnsi="Calibri" w:cs="Calibri"/>
-          <w:sz w:val="28"/>
-          <w:szCs w:val="28"/>
-        </w:rPr>
-        <w:t xml:space="preserve"> understanding</w:t>
-      </w:r>
-      <w:r>
-        <w:rPr>
-          <w:rFonts w:ascii="Calibri" w:eastAsia="Calibri" w:hAnsi="Calibri" w:cs="Calibri"/>
-          <w:sz w:val="28"/>
-          <w:szCs w:val="28"/>
-        </w:rPr>
-        <w:t xml:space="preserve"> flow of C</w:t>
-      </w:r>
-      <w:r>
-        <w:rPr>
-          <w:rFonts w:ascii="Calibri" w:eastAsia="Calibri" w:hAnsi="Calibri" w:cs="Calibri"/>
-          <w:sz w:val="28"/>
-          <w:szCs w:val="28"/>
-        </w:rPr>
-        <w:t>A-</w:t>
-      </w:r>
-      <w:r>
-        <w:rPr>
-          <w:rFonts w:ascii="Calibri" w:eastAsia="Calibri" w:hAnsi="Calibri" w:cs="Calibri"/>
-          <w:sz w:val="28"/>
-          <w:szCs w:val="28"/>
-        </w:rPr>
-        <w:t>service application became hard</w:t>
+        <w:t xml:space="preserve"> is not available so understanding flow of CA-service application became hard</w:t>
       </w:r>
       <w:r>
         <w:rPr>
@@ -2904,23 +3465,7 @@
           <w:sz w:val="28"/>
           <w:szCs w:val="28"/>
         </w:rPr>
-        <w:t xml:space="preserve">Replication of </w:t>
-      </w:r>
-      <w:r>
-        <w:rPr>
-          <w:rFonts w:ascii="Calibri" w:eastAsia="Calibri" w:hAnsi="Calibri" w:cs="Calibri"/>
-          <w:sz w:val="28"/>
-          <w:szCs w:val="28"/>
-        </w:rPr>
-        <w:t>CA service</w:t>
-      </w:r>
-      <w:r>
-        <w:rPr>
-          <w:rFonts w:ascii="Calibri" w:eastAsia="Calibri" w:hAnsi="Calibri" w:cs="Calibri"/>
-          <w:sz w:val="28"/>
-          <w:szCs w:val="28"/>
-        </w:rPr>
-        <w:t xml:space="preserve"> in ns3:</w:t>
+        <w:t>Replication of CA service in ns3:</w:t>
       </w:r>
     </w:p>
     <w:p>
@@ -3008,31 +3553,57 @@
     <w:p>
       <w:pPr>
         <w:spacing w:after="0" w:line="257" w:lineRule="auto"/>
-        <w:jc w:val="both"/>
-      </w:pPr>
-    </w:p>
-    <w:p>
-      <w:pPr>
-        <w:spacing w:after="0" w:line="257" w:lineRule="auto"/>
-        <w:jc w:val="both"/>
-      </w:pPr>
-      <w:r>
-        <w:rPr>
-          <w:rFonts w:ascii="Calibri" w:eastAsia="Calibri" w:hAnsi="Calibri" w:cs="Calibri"/>
-          <w:sz w:val="28"/>
-          <w:szCs w:val="28"/>
-        </w:rPr>
-        <w:t>Step 4: Yet to be started.</w:t>
-      </w:r>
-    </w:p>
-    <w:p>
-      <w:pPr>
-        <w:spacing w:after="0" w:line="257" w:lineRule="auto"/>
-        <w:jc w:val="both"/>
-      </w:pPr>
-      <w:r>
-        <w:rPr>
-          <w:rFonts w:ascii="Calibri" w:eastAsia="Calibri" w:hAnsi="Calibri" w:cs="Calibri"/>
+        <w:rPr>
+          <w:sz w:val="28"/>
+          <w:szCs w:val="28"/>
+        </w:rPr>
+      </w:pPr>
+    </w:p>
+    <w:p>
+      <w:pPr>
+        <w:spacing w:after="0" w:line="257" w:lineRule="auto"/>
+        <w:rPr>
+          <w:sz w:val="28"/>
+          <w:szCs w:val="28"/>
+        </w:rPr>
+      </w:pPr>
+      <w:r>
+        <w:rPr>
+          <w:rFonts w:ascii="Calibri" w:eastAsia="Calibri" w:hAnsi="Calibri" w:cs="Calibri"/>
+          <w:b/>
+          <w:sz w:val="28"/>
+          <w:szCs w:val="28"/>
+        </w:rPr>
+        <w:t>Implementation of ETSI protocol in ns3 using vanetza</w:t>
+      </w:r>
+    </w:p>
+    <w:p>
+      <w:pPr>
+        <w:spacing w:after="0" w:line="257" w:lineRule="auto"/>
+        <w:rPr>
+          <w:sz w:val="28"/>
+          <w:szCs w:val="28"/>
+        </w:rPr>
+      </w:pPr>
+      <w:r>
+        <w:rPr>
+          <w:b/>
+          <w:sz w:val="28"/>
+        </w:rPr>
+        <w:t>Simulation of vehicle-vehicle communication scenario in ns3</w:t>
+      </w:r>
+    </w:p>
+    <w:p>
+      <w:pPr>
+        <w:spacing w:after="0" w:line="257" w:lineRule="auto"/>
+        <w:rPr>
+          <w:sz w:val="28"/>
+          <w:szCs w:val="28"/>
+        </w:rPr>
+      </w:pPr>
+      <w:r>
+        <w:rPr>
+          <w:b/>
           <w:sz w:val="28"/>
           <w:szCs w:val="28"/>
         </w:rPr>
@@ -3041,69 +3612,15 @@
     </w:p>
     <w:p>
       <w:pPr>
-        <w:spacing w:after="0" w:line="257" w:lineRule="auto"/>
-        <w:jc w:val="both"/>
-        <w:rPr>
-          <w:rFonts w:ascii="Calibri" w:eastAsia="Calibri" w:hAnsi="Calibri" w:cs="Calibri"/>
-          <w:sz w:val="28"/>
-          <w:szCs w:val="28"/>
-        </w:rPr>
-      </w:pPr>
-      <w:r>
-        <w:rPr>
-          <w:rFonts w:ascii="Calibri" w:eastAsia="Calibri" w:hAnsi="Calibri" w:cs="Calibri"/>
-          <w:sz w:val="28"/>
-          <w:szCs w:val="28"/>
-        </w:rPr>
-        <w:t xml:space="preserve">In Future, our aim is to complete step 3 as soon as possible and run it in simulator. If there is any error and bugs are </w:t>
-      </w:r>
-      <w:r>
-        <w:rPr>
-          <w:rFonts w:ascii="Calibri" w:eastAsia="Calibri" w:hAnsi="Calibri" w:cs="Calibri"/>
-          <w:sz w:val="28"/>
-          <w:szCs w:val="28"/>
-        </w:rPr>
-        <w:t>present, we need to debug</w:t>
-      </w:r>
-      <w:r>
-        <w:rPr>
-          <w:rFonts w:ascii="Calibri" w:eastAsia="Calibri" w:hAnsi="Calibri" w:cs="Calibri"/>
-          <w:sz w:val="28"/>
-          <w:szCs w:val="28"/>
-        </w:rPr>
-        <w:t xml:space="preserve"> it. Then proceed to st</w:t>
-      </w:r>
-      <w:r>
-        <w:rPr>
-          <w:rFonts w:ascii="Calibri" w:eastAsia="Calibri" w:hAnsi="Calibri" w:cs="Calibri"/>
-          <w:sz w:val="28"/>
-          <w:szCs w:val="28"/>
-        </w:rPr>
-        <w:t>ep 4 and complete</w:t>
-      </w:r>
-      <w:r>
-        <w:rPr>
-          <w:rFonts w:ascii="Calibri" w:eastAsia="Calibri" w:hAnsi="Calibri" w:cs="Calibri"/>
-          <w:sz w:val="28"/>
-          <w:szCs w:val="28"/>
-        </w:rPr>
-        <w:t xml:space="preserve"> it as soon as possible.</w:t>
-      </w:r>
-    </w:p>
-    <w:p>
-      <w:pPr>
-        <w:spacing w:after="0" w:line="257" w:lineRule="auto"/>
-        <w:jc w:val="both"/>
-      </w:pPr>
-    </w:p>
-    <w:p>
-      <w:pPr>
-        <w:spacing w:after="0" w:line="257" w:lineRule="auto"/>
-        <w:jc w:val="both"/>
-      </w:pPr>
-      <w:r>
-        <w:rPr>
-          <w:rFonts w:ascii="Calibri" w:eastAsia="Calibri" w:hAnsi="Calibri" w:cs="Calibri"/>
+        <w:pStyle w:val="ListParagraph"/>
+        <w:spacing w:after="0" w:line="257" w:lineRule="auto"/>
+        <w:rPr>
+          <w:sz w:val="28"/>
+          <w:szCs w:val="28"/>
+        </w:rPr>
+      </w:pPr>
+      <w:r>
+        <w:rPr>
           <w:sz w:val="28"/>
           <w:szCs w:val="28"/>
         </w:rPr>
@@ -3112,42 +3629,42 @@
     </w:p>
     <w:p>
       <w:pPr>
-        <w:spacing w:after="0" w:line="257" w:lineRule="auto"/>
-        <w:jc w:val="both"/>
-      </w:pPr>
-      <w:r>
-        <w:rPr>
-          <w:rFonts w:ascii="Calibri" w:eastAsia="Calibri" w:hAnsi="Calibri" w:cs="Calibri"/>
-          <w:sz w:val="28"/>
-          <w:szCs w:val="28"/>
-        </w:rPr>
-        <w:t xml:space="preserve"> </w:t>
-      </w:r>
-    </w:p>
-    <w:p>
-      <w:pPr>
-        <w:spacing w:after="0"/>
-        <w:rPr>
-          <w:rFonts w:ascii="Calibri" w:eastAsia="Calibri" w:hAnsi="Calibri" w:cs="Calibri"/>
-          <w:sz w:val="28"/>
-          <w:szCs w:val="28"/>
-        </w:rPr>
-      </w:pPr>
-    </w:p>
-    <w:p>
-      <w:pPr>
-        <w:spacing w:after="0"/>
-        <w:jc w:val="both"/>
-        <w:rPr>
-          <w:rFonts w:ascii="Calibri" w:eastAsia="Calibri" w:hAnsi="Calibri" w:cs="Calibri"/>
-          <w:sz w:val="28"/>
-          <w:szCs w:val="28"/>
-        </w:rPr>
-      </w:pPr>
-    </w:p>
-    <w:p>
-      <w:pPr>
-        <w:spacing w:after="0"/>
+        <w:pStyle w:val="ListParagraph"/>
+        <w:spacing w:after="0" w:line="257" w:lineRule="auto"/>
+        <w:jc w:val="center"/>
+        <w:rPr>
+          <w:sz w:val="28"/>
+          <w:szCs w:val="28"/>
+        </w:rPr>
+      </w:pPr>
+    </w:p>
+    <w:p>
+      <w:pPr>
+        <w:spacing w:after="0" w:line="257" w:lineRule="auto"/>
+        <w:jc w:val="center"/>
+        <w:rPr>
+          <w:rFonts w:ascii="Calibri" w:eastAsia="Calibri" w:hAnsi="Calibri" w:cs="Calibri"/>
+          <w:b/>
+          <w:bCs/>
+          <w:sz w:val="32"/>
+          <w:szCs w:val="32"/>
+        </w:rPr>
+      </w:pPr>
+    </w:p>
+    <w:p>
+      <w:pPr>
+        <w:spacing w:after="0" w:line="257" w:lineRule="auto"/>
+        <w:jc w:val="both"/>
+        <w:rPr>
+          <w:rFonts w:ascii="Calibri" w:eastAsia="Calibri" w:hAnsi="Calibri" w:cs="Calibri"/>
+          <w:sz w:val="28"/>
+          <w:szCs w:val="28"/>
+        </w:rPr>
+      </w:pPr>
+    </w:p>
+    <w:p>
+      <w:pPr>
+        <w:spacing w:after="0" w:line="257" w:lineRule="auto"/>
         <w:jc w:val="both"/>
         <w:rPr>
           <w:rFonts w:ascii="Calibri" w:eastAsia="Calibri" w:hAnsi="Calibri" w:cs="Calibri"/>
@@ -3488,7 +4005,24 @@
           <w:sz w:val="28"/>
           <w:szCs w:val="28"/>
         </w:rPr>
-        <w:t xml:space="preserve">For ns3 and vanetza integration, ns3 did not implemented vanet standards at all. Therefore, we need to implement total protocol stack starting from zero. This itself is a major project. </w:t>
+        <w:lastRenderedPageBreak/>
+        <w:t>For ns3 and vanetza integration, ns3 did not implemented vanet standards at all. Therefore, we need to implement total protocol stack starting from zero</w:t>
+      </w:r>
+      <w:r>
+        <w:rPr>
+          <w:rFonts w:ascii="Calibri" w:eastAsia="Calibri" w:hAnsi="Calibri" w:cs="Calibri"/>
+          <w:sz w:val="28"/>
+          <w:szCs w:val="28"/>
+        </w:rPr>
+        <w:t xml:space="preserve"> which is time consuming</w:t>
+      </w:r>
+      <w:r>
+        <w:rPr>
+          <w:rFonts w:ascii="Calibri" w:eastAsia="Calibri" w:hAnsi="Calibri" w:cs="Calibri"/>
+          <w:sz w:val="28"/>
+          <w:szCs w:val="28"/>
+        </w:rPr>
+        <w:t xml:space="preserve">. </w:t>
       </w:r>
       <w:r>
         <w:rPr>
@@ -3562,32 +4096,29 @@
           <w:szCs w:val="28"/>
         </w:rPr>
       </w:pPr>
-    </w:p>
-    <w:p>
-      <w:pPr>
-        <w:spacing w:after="0"/>
+      <w:r>
         <w:rPr>
           <w:rFonts w:ascii="Calibri" w:eastAsia="Calibri" w:hAnsi="Calibri" w:cs="Calibri"/>
           <w:b/>
           <w:sz w:val="32"/>
           <w:szCs w:val="28"/>
         </w:rPr>
-      </w:pPr>
-    </w:p>
-    <w:p>
-      <w:pPr>
-        <w:spacing w:after="0"/>
+        <w:t>SIMULATORS</w:t>
+      </w:r>
+      <w:r>
         <w:rPr>
           <w:rFonts w:ascii="Calibri" w:eastAsia="Calibri" w:hAnsi="Calibri" w:cs="Calibri"/>
           <w:b/>
           <w:sz w:val="32"/>
           <w:szCs w:val="28"/>
         </w:rPr>
-      </w:pPr>
+        <w:t>:</w:t>
+      </w:r>
     </w:p>
     <w:p>
       <w:pPr>
         <w:spacing w:after="0"/>
+        <w:jc w:val="both"/>
         <w:rPr>
           <w:rFonts w:ascii="Calibri" w:eastAsia="Calibri" w:hAnsi="Calibri" w:cs="Calibri"/>
           <w:b/>
@@ -3595,75 +4126,80 @@
           <w:szCs w:val="28"/>
         </w:rPr>
       </w:pPr>
-    </w:p>
-    <w:p>
-      <w:pPr>
-        <w:spacing w:after="0"/>
-        <w:rPr>
-          <w:rFonts w:ascii="Calibri" w:eastAsia="Calibri" w:hAnsi="Calibri" w:cs="Calibri"/>
-          <w:b/>
-          <w:sz w:val="32"/>
-          <w:szCs w:val="28"/>
-        </w:rPr>
-      </w:pPr>
-    </w:p>
-    <w:p>
-      <w:pPr>
-        <w:spacing w:after="0"/>
-        <w:rPr>
-          <w:rFonts w:ascii="Calibri" w:eastAsia="Calibri" w:hAnsi="Calibri" w:cs="Calibri"/>
-          <w:b/>
-          <w:sz w:val="32"/>
-          <w:szCs w:val="28"/>
-        </w:rPr>
-      </w:pPr>
-      <w:r>
-        <w:rPr>
-          <w:rFonts w:ascii="Calibri" w:eastAsia="Calibri" w:hAnsi="Calibri" w:cs="Calibri"/>
-          <w:b/>
-          <w:sz w:val="32"/>
-          <w:szCs w:val="28"/>
-        </w:rPr>
-        <w:lastRenderedPageBreak/>
-        <w:t>SIMULATORS</w:t>
-      </w:r>
-    </w:p>
-    <w:p>
-      <w:pPr>
-        <w:spacing w:after="0" w:line="257" w:lineRule="auto"/>
-        <w:jc w:val="both"/>
-        <w:rPr>
-          <w:rFonts w:ascii="Calibri" w:eastAsia="Calibri" w:hAnsi="Calibri" w:cs="Calibri"/>
-          <w:sz w:val="28"/>
-          <w:szCs w:val="28"/>
-        </w:rPr>
-      </w:pPr>
-      <w:r>
-        <w:rPr>
-          <w:rFonts w:ascii="Calibri" w:eastAsia="Calibri" w:hAnsi="Calibri" w:cs="Calibri"/>
-          <w:sz w:val="28"/>
-          <w:szCs w:val="28"/>
-        </w:rPr>
-        <w:t xml:space="preserve"> For selecting a simulator for our project, multiple simulators were explored and pros and cons of every simulator were studied. </w:t>
-      </w:r>
-    </w:p>
-    <w:p>
-      <w:pPr>
-        <w:spacing w:after="0" w:line="257" w:lineRule="auto"/>
-        <w:jc w:val="both"/>
-        <w:rPr>
-          <w:rFonts w:ascii="Calibri" w:eastAsia="Calibri" w:hAnsi="Calibri" w:cs="Calibri"/>
-          <w:sz w:val="28"/>
-          <w:szCs w:val="28"/>
-        </w:rPr>
-      </w:pPr>
-      <w:r>
-        <w:rPr>
-          <w:rFonts w:ascii="Calibri" w:eastAsia="Calibri" w:hAnsi="Calibri" w:cs="Calibri"/>
-          <w:sz w:val="28"/>
-          <w:szCs w:val="28"/>
-        </w:rPr>
-        <w:t>Vehicle-to-vehicle simulators are combination of two independent simulators.</w:t>
+      <w:r>
+        <w:rPr>
+          <w:rFonts w:ascii="Calibri" w:eastAsia="Calibri" w:hAnsi="Calibri" w:cs="Calibri"/>
+          <w:sz w:val="28"/>
+          <w:szCs w:val="28"/>
+        </w:rPr>
+        <w:t>Vanet technology is still in development and to carry out real world experiments it requires large infrastructure</w:t>
+      </w:r>
+      <w:r>
+        <w:rPr>
+          <w:rFonts w:ascii="Calibri" w:eastAsia="Calibri" w:hAnsi="Calibri" w:cs="Calibri"/>
+          <w:sz w:val="28"/>
+          <w:szCs w:val="28"/>
+        </w:rPr>
+        <w:t xml:space="preserve"> and space</w:t>
+      </w:r>
+      <w:r>
+        <w:rPr>
+          <w:rFonts w:ascii="Calibri" w:eastAsia="Calibri" w:hAnsi="Calibri" w:cs="Calibri"/>
+          <w:sz w:val="28"/>
+          <w:szCs w:val="28"/>
+        </w:rPr>
+        <w:t xml:space="preserve">. </w:t>
+      </w:r>
+      <w:r>
+        <w:rPr>
+          <w:rFonts w:ascii="Calibri" w:eastAsia="Calibri" w:hAnsi="Calibri" w:cs="Calibri"/>
+          <w:sz w:val="28"/>
+          <w:szCs w:val="28"/>
+        </w:rPr>
+        <w:t xml:space="preserve">Cost is very high to set the infrastructure. However, there are multiple simulators were available to create and test the vanet network. </w:t>
+      </w:r>
+      <w:r>
+        <w:rPr>
+          <w:rFonts w:ascii="Calibri" w:eastAsia="Calibri" w:hAnsi="Calibri" w:cs="Calibri"/>
+          <w:sz w:val="28"/>
+          <w:szCs w:val="28"/>
+        </w:rPr>
+        <w:t xml:space="preserve">For selecting a simulator for our project, multiple simulators were explored and pros and cons of every simulator were studied. </w:t>
+      </w:r>
+    </w:p>
+    <w:p>
+      <w:pPr>
+        <w:spacing w:after="0" w:line="257" w:lineRule="auto"/>
+        <w:jc w:val="both"/>
+        <w:rPr>
+          <w:rFonts w:ascii="Calibri" w:eastAsia="Calibri" w:hAnsi="Calibri" w:cs="Calibri"/>
+          <w:sz w:val="28"/>
+          <w:szCs w:val="28"/>
+        </w:rPr>
+      </w:pPr>
+      <w:r>
+        <w:rPr>
+          <w:rFonts w:ascii="Calibri" w:eastAsia="Calibri" w:hAnsi="Calibri" w:cs="Calibri"/>
+          <w:sz w:val="28"/>
+          <w:szCs w:val="28"/>
+        </w:rPr>
+        <w:t>Let us understand what vehicle-to-vehicle simulators are.</w:t>
+      </w:r>
+      <w:r>
+        <w:rPr>
+          <w:rFonts w:ascii="Calibri" w:eastAsia="Calibri" w:hAnsi="Calibri" w:cs="Calibri"/>
+          <w:sz w:val="28"/>
+          <w:szCs w:val="28"/>
+        </w:rPr>
+        <w:t xml:space="preserve"> Vehicle</w:t>
+      </w:r>
+      <w:r>
+        <w:rPr>
+          <w:rFonts w:ascii="Calibri" w:eastAsia="Calibri" w:hAnsi="Calibri" w:cs="Calibri"/>
+          <w:sz w:val="28"/>
+          <w:szCs w:val="28"/>
+        </w:rPr>
+        <w:t>-to-vehicle simulators are combination of two independent simulators.</w:t>
       </w:r>
     </w:p>
     <w:p>
@@ -3723,10 +4259,20 @@
       <w:r>
         <w:rPr>
           <w:rFonts w:ascii="Calibri" w:eastAsia="Calibri" w:hAnsi="Calibri" w:cs="Calibri"/>
-          <w:sz w:val="28"/>
-          <w:szCs w:val="28"/>
-        </w:rPr>
-        <w:t>Network simulator:</w:t>
+          <w:b/>
+          <w:sz w:val="28"/>
+          <w:szCs w:val="28"/>
+        </w:rPr>
+        <w:lastRenderedPageBreak/>
+        <w:t>Network simulator</w:t>
+      </w:r>
+      <w:r>
+        <w:rPr>
+          <w:rFonts w:ascii="Calibri" w:eastAsia="Calibri" w:hAnsi="Calibri" w:cs="Calibri"/>
+          <w:sz w:val="28"/>
+          <w:szCs w:val="28"/>
+        </w:rPr>
+        <w:t>:</w:t>
       </w:r>
       <w:r>
         <w:rPr>
@@ -3743,30 +4289,65 @@
         </w:rPr>
         <w:t>network simulation is a technique whereby a software program models the behavior of a network by calculating the interaction between the different network entities.</w:t>
       </w:r>
-    </w:p>
-    <w:p>
-      <w:pPr>
-        <w:spacing w:after="0" w:line="257" w:lineRule="auto"/>
-        <w:jc w:val="both"/>
-      </w:pPr>
-    </w:p>
-    <w:p>
-      <w:pPr>
-        <w:spacing w:after="0" w:line="257" w:lineRule="auto"/>
-        <w:jc w:val="both"/>
-        <w:rPr>
-          <w:rFonts w:ascii="Calibri" w:eastAsia="Calibri" w:hAnsi="Calibri" w:cs="Calibri"/>
-          <w:sz w:val="28"/>
-          <w:szCs w:val="28"/>
-        </w:rPr>
-      </w:pPr>
-      <w:r>
-        <w:rPr>
-          <w:rFonts w:ascii="Calibri" w:eastAsia="Calibri" w:hAnsi="Calibri" w:cs="Calibri"/>
-          <w:sz w:val="28"/>
-          <w:szCs w:val="28"/>
-        </w:rPr>
-        <w:t>Traffic simulator: Traffic simulator is a mathematical modeling of transportation system.</w:t>
+      <w:r>
+        <w:rPr>
+          <w:rFonts w:ascii="Calibri" w:eastAsia="Calibri" w:hAnsi="Calibri" w:cs="Calibri"/>
+          <w:sz w:val="28"/>
+          <w:szCs w:val="28"/>
+        </w:rPr>
+        <w:t xml:space="preserve"> For example ns1, ns2, omnetpp etc.</w:t>
+      </w:r>
+    </w:p>
+    <w:p>
+      <w:pPr>
+        <w:spacing w:after="0" w:line="257" w:lineRule="auto"/>
+        <w:jc w:val="both"/>
+        <w:rPr>
+          <w:rFonts w:ascii="Calibri" w:eastAsia="Calibri" w:hAnsi="Calibri" w:cs="Calibri"/>
+          <w:sz w:val="28"/>
+          <w:szCs w:val="28"/>
+        </w:rPr>
+      </w:pPr>
+      <w:r>
+        <w:rPr>
+          <w:rFonts w:ascii="Calibri" w:eastAsia="Calibri" w:hAnsi="Calibri" w:cs="Calibri"/>
+          <w:b/>
+          <w:sz w:val="28"/>
+          <w:szCs w:val="28"/>
+        </w:rPr>
+        <w:t>Traffic simulator</w:t>
+      </w:r>
+      <w:r>
+        <w:rPr>
+          <w:rFonts w:ascii="Calibri" w:eastAsia="Calibri" w:hAnsi="Calibri" w:cs="Calibri"/>
+          <w:sz w:val="28"/>
+          <w:szCs w:val="28"/>
+        </w:rPr>
+        <w:t xml:space="preserve">: </w:t>
+      </w:r>
+      <w:r>
+        <w:rPr>
+          <w:rFonts w:ascii="Calibri" w:eastAsia="Calibri" w:hAnsi="Calibri" w:cs="Calibri"/>
+          <w:sz w:val="28"/>
+          <w:szCs w:val="28"/>
+        </w:rPr>
+        <w:t>Traffic simulation or the simulation of transportation systems is the mathematical modeling of transportation systems (e.g., freeway junctions, arterial routes, roundabouts, downtown grid systems, etc.) through the application of computer software to better help plan, design, and</w:t>
+      </w:r>
+      <w:r>
+        <w:rPr>
+          <w:rFonts w:ascii="Calibri" w:eastAsia="Calibri" w:hAnsi="Calibri" w:cs="Calibri"/>
+          <w:sz w:val="28"/>
+          <w:szCs w:val="28"/>
+        </w:rPr>
+        <w:t xml:space="preserve"> operate transportation systems</w:t>
+      </w:r>
+      <w:r>
+        <w:rPr>
+          <w:rFonts w:ascii="Calibri" w:eastAsia="Calibri" w:hAnsi="Calibri" w:cs="Calibri"/>
+          <w:sz w:val="28"/>
+          <w:szCs w:val="28"/>
+        </w:rPr>
+        <w:t>.</w:t>
       </w:r>
     </w:p>
     <w:p>
@@ -3786,25 +4367,6 @@
           <w:szCs w:val="28"/>
         </w:rPr>
         <w:t>In vehicle-to-vehicle simulator, both traffic and network simulators are integrated to simulate the scenarios. A two-way communication between both simulators is required as strong coupling.</w:t>
-      </w:r>
-    </w:p>
-    <w:p>
-      <w:pPr>
-        <w:spacing w:after="0" w:line="257" w:lineRule="auto"/>
-        <w:jc w:val="both"/>
-        <w:rPr>
-          <w:rFonts w:ascii="Calibri" w:eastAsia="Calibri" w:hAnsi="Calibri" w:cs="Calibri"/>
-          <w:sz w:val="28"/>
-          <w:szCs w:val="28"/>
-        </w:rPr>
-      </w:pPr>
-      <w:r>
-        <w:rPr>
-          <w:rFonts w:ascii="Calibri" w:eastAsia="Calibri" w:hAnsi="Calibri" w:cs="Calibri"/>
-          <w:sz w:val="28"/>
-          <w:szCs w:val="28"/>
-        </w:rPr>
-        <w:t xml:space="preserve"> </w:t>
       </w:r>
     </w:p>
     <w:p>
@@ -3948,29 +4510,23 @@
       <w:pPr>
         <w:spacing w:after="0" w:line="257" w:lineRule="auto"/>
         <w:jc w:val="both"/>
-      </w:pPr>
-      <w:r>
-        <w:rPr>
-          <w:rFonts w:ascii="Calibri" w:eastAsia="Calibri" w:hAnsi="Calibri" w:cs="Calibri"/>
-          <w:sz w:val="28"/>
-          <w:szCs w:val="28"/>
-        </w:rPr>
-        <w:t xml:space="preserve"> </w:t>
-      </w:r>
-    </w:p>
-    <w:p>
-      <w:pPr>
-        <w:spacing w:after="0" w:line="257" w:lineRule="auto"/>
-        <w:jc w:val="both"/>
-      </w:pPr>
-      <w:r>
-        <w:rPr>
-          <w:rFonts w:ascii="Calibri" w:eastAsia="Calibri" w:hAnsi="Calibri" w:cs="Calibri"/>
-          <w:sz w:val="28"/>
-          <w:szCs w:val="28"/>
-        </w:rPr>
-        <w:t xml:space="preserve"> </w:t>
-      </w:r>
+        <w:rPr>
+          <w:rFonts w:ascii="Calibri" w:eastAsia="Calibri" w:hAnsi="Calibri" w:cs="Calibri"/>
+          <w:sz w:val="28"/>
+          <w:szCs w:val="28"/>
+        </w:rPr>
+      </w:pPr>
+    </w:p>
+    <w:p>
+      <w:pPr>
+        <w:spacing w:after="0" w:line="257" w:lineRule="auto"/>
+        <w:jc w:val="both"/>
+        <w:rPr>
+          <w:rFonts w:ascii="Calibri" w:eastAsia="Calibri" w:hAnsi="Calibri" w:cs="Calibri"/>
+          <w:sz w:val="28"/>
+          <w:szCs w:val="28"/>
+        </w:rPr>
+      </w:pPr>
     </w:p>
     <w:p>
       <w:pPr>
@@ -4243,7 +4799,6 @@
                 <w:sz w:val="20"/>
                 <w:szCs w:val="20"/>
               </w:rPr>
-              <w:lastRenderedPageBreak/>
               <w:t>Veins</w:t>
             </w:r>
           </w:p>
@@ -4847,7 +5402,39 @@
           <w:sz w:val="28"/>
           <w:szCs w:val="28"/>
         </w:rPr>
-        <w:t xml:space="preserve">: veins is a module built top on </w:t>
+        <w:t>:</w:t>
+      </w:r>
+      <w:r>
+        <w:rPr>
+          <w:rFonts w:ascii="Calibri" w:eastAsia="Calibri" w:hAnsi="Calibri" w:cs="Calibri"/>
+          <w:sz w:val="28"/>
+          <w:szCs w:val="28"/>
+        </w:rPr>
+        <w:t xml:space="preserve"> Veins (vehicle in network simulator)</w:t>
+      </w:r>
+      <w:r>
+        <w:rPr>
+          <w:rFonts w:ascii="Calibri" w:eastAsia="Calibri" w:hAnsi="Calibri" w:cs="Calibri"/>
+          <w:sz w:val="28"/>
+          <w:szCs w:val="28"/>
+        </w:rPr>
+        <w:t xml:space="preserve"> </w:t>
+      </w:r>
+      <w:r>
+        <w:rPr>
+          <w:rFonts w:ascii="Calibri" w:eastAsia="Calibri" w:hAnsi="Calibri" w:cs="Calibri"/>
+          <w:sz w:val="28"/>
+          <w:szCs w:val="28"/>
+        </w:rPr>
+        <w:t>is open source simulation framework, suitable for vehicle-to-vehicle simulations. Veins is a framework</w:t>
+      </w:r>
+      <w:r>
+        <w:rPr>
+          <w:rFonts w:ascii="Calibri" w:eastAsia="Calibri" w:hAnsi="Calibri" w:cs="Calibri"/>
+          <w:sz w:val="28"/>
+          <w:szCs w:val="28"/>
+        </w:rPr>
+        <w:t xml:space="preserve"> built top on </w:t>
       </w:r>
       <w:r>
         <w:rPr>
@@ -4883,8 +5470,190 @@
           <w:sz w:val="28"/>
           <w:szCs w:val="28"/>
         </w:rPr>
-        <w:t xml:space="preserve"> as traffic simulator. </w:t>
-      </w:r>
+        <w:t xml:space="preserve"> as traffic simulator.</w:t>
+      </w:r>
+      <w:r>
+        <w:rPr>
+          <w:rFonts w:ascii="Calibri" w:eastAsia="Calibri" w:hAnsi="Calibri" w:cs="Calibri"/>
+          <w:sz w:val="28"/>
+          <w:szCs w:val="28"/>
+        </w:rPr>
+        <w:t xml:space="preserve"> Other components takes care of setting up, running and tracking simulators. </w:t>
+      </w:r>
+      <w:r>
+        <w:rPr>
+          <w:rFonts w:ascii="Calibri" w:eastAsia="Calibri" w:hAnsi="Calibri" w:cs="Calibri"/>
+          <w:sz w:val="28"/>
+          <w:szCs w:val="28"/>
+        </w:rPr>
+        <w:t>It</w:t>
+      </w:r>
+      <w:r>
+        <w:rPr>
+          <w:rFonts w:ascii="Calibri" w:eastAsia="Calibri" w:hAnsi="Calibri" w:cs="Calibri"/>
+          <w:sz w:val="28"/>
+          <w:szCs w:val="28"/>
+        </w:rPr>
+        <w:t xml:space="preserve"> is framework because it is meant to serve as basis for writing </w:t>
+      </w:r>
+      <w:r>
+        <w:rPr>
+          <w:rFonts w:ascii="Calibri" w:eastAsia="Calibri" w:hAnsi="Calibri" w:cs="Calibri"/>
+          <w:sz w:val="28"/>
+          <w:szCs w:val="28"/>
+        </w:rPr>
+        <w:t>application specific code for simulations.</w:t>
+      </w:r>
+      <w:r>
+        <w:rPr>
+          <w:rFonts w:ascii="Helvetica" w:hAnsi="Helvetica"/>
+          <w:color w:val="333333"/>
+          <w:sz w:val="21"/>
+          <w:szCs w:val="21"/>
+          <w:shd w:val="clear" w:color="auto" w:fill="FFFFFF"/>
+        </w:rPr>
+        <w:t xml:space="preserve"> </w:t>
+      </w:r>
+      <w:r>
+        <w:rPr>
+          <w:rFonts w:ascii="Calibri" w:eastAsia="Calibri" w:hAnsi="Calibri" w:cs="Calibri"/>
+          <w:sz w:val="28"/>
+          <w:szCs w:val="28"/>
+        </w:rPr>
+        <w:t xml:space="preserve"> Typically, this user written code </w:t>
+      </w:r>
+      <w:r>
+        <w:rPr>
+          <w:rFonts w:ascii="Calibri" w:eastAsia="Calibri" w:hAnsi="Calibri" w:cs="Calibri"/>
+          <w:sz w:val="28"/>
+          <w:szCs w:val="28"/>
+        </w:rPr>
+        <w:lastRenderedPageBreak/>
+        <w:t>will be an application that is to be evaluated by means of a simulation. The framework takes care of the rest: modeling lower protocol layers and node mobility, taking care of setting up the simulation, ensuring its proper execution, and collecting results during and after the simulation.</w:t>
+      </w:r>
+      <w:r>
+        <w:rPr>
+          <w:rFonts w:ascii="Calibri" w:eastAsia="Calibri" w:hAnsi="Calibri" w:cs="Calibri"/>
+          <w:sz w:val="28"/>
+          <w:szCs w:val="28"/>
+        </w:rPr>
+        <w:t xml:space="preserve"> </w:t>
+      </w:r>
+    </w:p>
+    <w:p>
+      <w:pPr>
+        <w:spacing w:after="0" w:line="257" w:lineRule="auto"/>
+        <w:jc w:val="center"/>
+        <w:rPr>
+          <w:rFonts w:ascii="Calibri" w:eastAsia="Calibri" w:hAnsi="Calibri" w:cs="Calibri"/>
+          <w:sz w:val="28"/>
+          <w:szCs w:val="28"/>
+        </w:rPr>
+      </w:pPr>
+      <w:r>
+        <w:rPr>
+          <w:rFonts w:ascii="Calibri" w:eastAsia="Calibri" w:hAnsi="Calibri" w:cs="Calibri"/>
+          <w:sz w:val="28"/>
+          <w:szCs w:val="28"/>
+        </w:rPr>
+        <w:drawing>
+          <wp:inline distT="0" distB="0" distL="0" distR="0" wp14:anchorId="1F445D0E" wp14:editId="091263D8">
+            <wp:extent cx="4800600" cy="2162175"/>
+            <wp:effectExtent l="0" t="0" r="0" b="9525"/>
+            <wp:docPr id="1" name="Picture 1" descr="https://veins.car2x.org/documentation/veins-arch.png"/>
+            <wp:cNvGraphicFramePr>
+              <a:graphicFrameLocks xmlns:a="http://schemas.openxmlformats.org/drawingml/2006/main" noChangeAspect="1"/>
+            </wp:cNvGraphicFramePr>
+            <a:graphic xmlns:a="http://schemas.openxmlformats.org/drawingml/2006/main">
+              <a:graphicData uri="http://schemas.openxmlformats.org/drawingml/2006/picture">
+                <pic:pic xmlns:pic="http://schemas.openxmlformats.org/drawingml/2006/picture">
+                  <pic:nvPicPr>
+                    <pic:cNvPr id="0" name="Picture 1" descr="https://veins.car2x.org/documentation/veins-arch.png"/>
+                    <pic:cNvPicPr>
+                      <a:picLocks noChangeAspect="1" noChangeArrowheads="1"/>
+                    </pic:cNvPicPr>
+                  </pic:nvPicPr>
+                  <pic:blipFill>
+                    <a:blip r:embed="rId11">
+                      <a:extLst>
+                        <a:ext uri="{28A0092B-C50C-407E-A947-70E740481C1C}">
+                          <a14:useLocalDpi xmlns:a14="http://schemas.microsoft.com/office/drawing/2010/main" val="0"/>
+                        </a:ext>
+                      </a:extLst>
+                    </a:blip>
+                    <a:srcRect/>
+                    <a:stretch>
+                      <a:fillRect/>
+                    </a:stretch>
+                  </pic:blipFill>
+                  <pic:spPr bwMode="auto">
+                    <a:xfrm>
+                      <a:off x="0" y="0"/>
+                      <a:ext cx="4803890" cy="2163657"/>
+                    </a:xfrm>
+                    <a:prstGeom prst="rect">
+                      <a:avLst/>
+                    </a:prstGeom>
+                    <a:noFill/>
+                    <a:ln>
+                      <a:noFill/>
+                    </a:ln>
+                  </pic:spPr>
+                </pic:pic>
+              </a:graphicData>
+            </a:graphic>
+          </wp:inline>
+        </w:drawing>
+      </w:r>
+    </w:p>
+    <w:p>
+      <w:pPr>
+        <w:spacing w:after="0" w:line="257" w:lineRule="auto"/>
+        <w:jc w:val="center"/>
+        <w:rPr>
+          <w:rFonts w:ascii="Calibri" w:eastAsia="Calibri" w:hAnsi="Calibri" w:cs="Calibri"/>
+          <w:sz w:val="28"/>
+          <w:szCs w:val="28"/>
+        </w:rPr>
+      </w:pPr>
+      <w:r>
+        <w:rPr>
+          <w:rFonts w:ascii="Calibri" w:eastAsia="Calibri" w:hAnsi="Calibri" w:cs="Calibri"/>
+          <w:sz w:val="28"/>
+          <w:szCs w:val="28"/>
+        </w:rPr>
+        <w:t>VEINS FRAMEWORK</w:t>
+      </w:r>
+    </w:p>
+    <w:p>
+      <w:pPr>
+        <w:spacing w:after="0" w:line="257" w:lineRule="auto"/>
+        <w:jc w:val="both"/>
+        <w:rPr>
+          <w:rFonts w:ascii="Calibri" w:eastAsia="Calibri" w:hAnsi="Calibri" w:cs="Calibri"/>
+          <w:sz w:val="28"/>
+          <w:szCs w:val="28"/>
+        </w:rPr>
+      </w:pPr>
+      <w:r>
+        <w:rPr>
+          <w:rFonts w:ascii="Calibri" w:eastAsia="Calibri" w:hAnsi="Calibri" w:cs="Calibri"/>
+          <w:sz w:val="28"/>
+          <w:szCs w:val="28"/>
+        </w:rPr>
+        <w:t>At every instance of simulation in veins, it is combination of two other simulations network simulator (omnetpp) and traffic simulator (SUMO). Both are connected bi-directional by a well-defined standard called traffic control Interface (TraCi).</w:t>
+      </w:r>
+    </w:p>
+    <w:p>
+      <w:pPr>
+        <w:spacing w:after="0" w:line="257" w:lineRule="auto"/>
+        <w:jc w:val="both"/>
+        <w:rPr>
+          <w:rFonts w:ascii="Calibri" w:eastAsia="Calibri" w:hAnsi="Calibri" w:cs="Calibri"/>
+          <w:sz w:val="28"/>
+          <w:szCs w:val="28"/>
+        </w:rPr>
+      </w:pPr>
       <w:r>
         <w:rPr>
           <w:rFonts w:ascii="Calibri" w:eastAsia="Calibri" w:hAnsi="Calibri" w:cs="Calibri"/>
@@ -4917,12 +5686,6 @@
         </w:rPr>
         <w:t>.</w:t>
       </w:r>
-    </w:p>
-    <w:p>
-      <w:pPr>
-        <w:spacing w:after="0" w:line="257" w:lineRule="auto"/>
-        <w:jc w:val="both"/>
-      </w:pPr>
     </w:p>
     <w:p>
       <w:pPr>
@@ -4989,6 +5752,7 @@
           <w:sz w:val="28"/>
           <w:szCs w:val="28"/>
         </w:rPr>
+        <w:lastRenderedPageBreak/>
         <w:t>vanetza</w:t>
       </w:r>
       <w:r>
@@ -5061,17 +5825,6 @@
         </w:rPr>
         <w:t xml:space="preserve"> </w:t>
       </w:r>
-    </w:p>
-    <w:p>
-      <w:pPr>
-        <w:spacing w:after="0" w:line="257" w:lineRule="auto"/>
-        <w:jc w:val="both"/>
-        <w:rPr>
-          <w:rFonts w:ascii="Calibri" w:eastAsia="Calibri" w:hAnsi="Calibri" w:cs="Calibri"/>
-          <w:sz w:val="28"/>
-          <w:szCs w:val="28"/>
-        </w:rPr>
-      </w:pPr>
       <w:r>
         <w:rPr>
           <w:rFonts w:ascii="Calibri" w:eastAsia="Calibri" w:hAnsi="Calibri" w:cs="Calibri"/>
@@ -5103,12 +5856,6 @@
       <w:pPr>
         <w:spacing w:after="0" w:line="257" w:lineRule="auto"/>
         <w:jc w:val="both"/>
-      </w:pPr>
-    </w:p>
-    <w:p>
-      <w:pPr>
-        <w:spacing w:after="0" w:line="257" w:lineRule="auto"/>
-        <w:jc w:val="both"/>
         <w:rPr>
           <w:rFonts w:ascii="Calibri" w:eastAsia="Calibri" w:hAnsi="Calibri" w:cs="Calibri"/>
           <w:sz w:val="28"/>
@@ -5145,8 +5892,120 @@
           <w:sz w:val="28"/>
           <w:szCs w:val="28"/>
         </w:rPr>
-        <w:t xml:space="preserve">The V2X Simulation Runtime Infrastructure (VSimRTI) is a comprehensive framework for the assessment of new solutions for Cooperative Intelligent Transportation Systems. It uses </w:t>
-      </w:r>
+        <w:t xml:space="preserve">The V2X Simulation Runtime Infrastructure (VSimRTI) is a comprehensive framework for the assessment of new solutions for Cooperative Intelligent Transportation Systems. </w:t>
+      </w:r>
+      <w:r>
+        <w:rPr>
+          <w:rFonts w:ascii="Calibri" w:eastAsia="Calibri" w:hAnsi="Calibri" w:cs="Calibri"/>
+          <w:bCs/>
+          <w:sz w:val="28"/>
+          <w:szCs w:val="28"/>
+        </w:rPr>
+        <w:t>Vehicle movements and sophisticated communication technologies like Vehicle-2-X communication and cellular networks can be modeled in detail.</w:t>
+      </w:r>
+      <w:r>
+        <w:rPr>
+          <w:rFonts w:ascii="Calibri" w:eastAsia="Calibri" w:hAnsi="Calibri" w:cs="Calibri"/>
+          <w:sz w:val="28"/>
+          <w:szCs w:val="28"/>
+        </w:rPr>
+        <w:t xml:space="preserve"> </w:t>
+      </w:r>
+      <w:r>
+        <w:rPr>
+          <w:rFonts w:ascii="Calibri" w:eastAsia="Calibri" w:hAnsi="Calibri" w:cs="Calibri"/>
+          <w:sz w:val="28"/>
+          <w:szCs w:val="28"/>
+        </w:rPr>
+        <w:t xml:space="preserve">VSimRTI couples different simulators to allow the simulation of the various </w:t>
+      </w:r>
+      <w:r>
+        <w:rPr>
+          <w:rFonts w:ascii="Calibri" w:eastAsia="Calibri" w:hAnsi="Calibri" w:cs="Calibri"/>
+          <w:sz w:val="28"/>
+          <w:szCs w:val="28"/>
+        </w:rPr>
+        <w:t>aspects of future vehicle-to-vehicle network</w:t>
+      </w:r>
+      <w:r>
+        <w:rPr>
+          <w:rFonts w:ascii="Calibri" w:eastAsia="Calibri" w:hAnsi="Calibri" w:cs="Calibri"/>
+          <w:sz w:val="28"/>
+          <w:szCs w:val="28"/>
+        </w:rPr>
+        <w:t xml:space="preserve"> Systems. The easy integration and exchange of simulators enables the substitution of the most relevant simulators for a realistic presentation of vehicular traffic, emissions, wireless communication (cellular and ad-hoc), user behavior, and the modelling of mobility applications.</w:t>
+      </w:r>
+    </w:p>
+    <w:p>
+      <w:pPr>
+        <w:spacing w:after="0" w:line="257" w:lineRule="auto"/>
+        <w:jc w:val="center"/>
+        <w:rPr>
+          <w:rFonts w:ascii="Calibri" w:eastAsia="Calibri" w:hAnsi="Calibri" w:cs="Calibri"/>
+          <w:sz w:val="28"/>
+          <w:szCs w:val="28"/>
+        </w:rPr>
+      </w:pPr>
+      <w:r>
+        <w:rPr>
+          <w:rFonts w:ascii="Calibri" w:eastAsia="Calibri" w:hAnsi="Calibri" w:cs="Calibri"/>
+          <w:noProof/>
+          <w:sz w:val="28"/>
+          <w:szCs w:val="28"/>
+        </w:rPr>
+        <w:drawing>
+          <wp:inline distT="0" distB="0" distL="0" distR="0" wp14:anchorId="371DB3D4" wp14:editId="0D9A6054">
+            <wp:extent cx="5600700" cy="2790825"/>
+            <wp:effectExtent l="0" t="0" r="0" b="9525"/>
+            <wp:docPr id="4" name="Picture 4"/>
+            <wp:cNvGraphicFramePr>
+              <a:graphicFrameLocks xmlns:a="http://schemas.openxmlformats.org/drawingml/2006/main" noChangeAspect="1"/>
+            </wp:cNvGraphicFramePr>
+            <a:graphic xmlns:a="http://schemas.openxmlformats.org/drawingml/2006/main">
+              <a:graphicData uri="http://schemas.openxmlformats.org/drawingml/2006/picture">
+                <pic:pic xmlns:pic="http://schemas.openxmlformats.org/drawingml/2006/picture">
+                  <pic:nvPicPr>
+                    <pic:cNvPr id="4" name="Capture.PNG"/>
+                    <pic:cNvPicPr/>
+                  </pic:nvPicPr>
+                  <pic:blipFill>
+                    <a:blip r:embed="rId12">
+                      <a:extLst>
+                        <a:ext uri="{28A0092B-C50C-407E-A947-70E740481C1C}">
+                          <a14:useLocalDpi xmlns:a14="http://schemas.microsoft.com/office/drawing/2010/main" val="0"/>
+                        </a:ext>
+                      </a:extLst>
+                    </a:blip>
+                    <a:stretch>
+                      <a:fillRect/>
+                    </a:stretch>
+                  </pic:blipFill>
+                  <pic:spPr>
+                    <a:xfrm>
+                      <a:off x="0" y="0"/>
+                      <a:ext cx="5601489" cy="2791218"/>
+                    </a:xfrm>
+                    <a:prstGeom prst="rect">
+                      <a:avLst/>
+                    </a:prstGeom>
+                  </pic:spPr>
+                </pic:pic>
+              </a:graphicData>
+            </a:graphic>
+          </wp:inline>
+        </w:drawing>
+      </w:r>
+    </w:p>
+    <w:p>
+      <w:pPr>
+        <w:spacing w:after="0" w:line="257" w:lineRule="auto"/>
+        <w:jc w:val="center"/>
+        <w:rPr>
+          <w:rFonts w:ascii="Calibri" w:eastAsia="Calibri" w:hAnsi="Calibri" w:cs="Calibri"/>
+          <w:sz w:val="28"/>
+          <w:szCs w:val="28"/>
+        </w:rPr>
+      </w:pPr>
       <w:r>
         <w:rPr>
           <w:rFonts w:ascii="Calibri" w:eastAsia="Calibri" w:hAnsi="Calibri" w:cs="Calibri"/>
@@ -5155,17 +6014,330 @@
           <w:sz w:val="28"/>
           <w:szCs w:val="28"/>
         </w:rPr>
-        <w:t>ns-3</w:t>
-      </w:r>
-      <w:r>
-        <w:rPr>
-          <w:rFonts w:ascii="Calibri" w:eastAsia="Calibri" w:hAnsi="Calibri" w:cs="Calibri"/>
-          <w:sz w:val="28"/>
-          <w:szCs w:val="28"/>
-        </w:rPr>
-        <w:t xml:space="preserve"> or </w:t>
-      </w:r>
-      <w:r>
+        <w:lastRenderedPageBreak/>
+        <w:t>An example of a VSimRTI simulator coupling</w:t>
+      </w:r>
+    </w:p>
+    <w:p>
+      <w:pPr>
+        <w:spacing w:after="0" w:line="257" w:lineRule="auto"/>
+        <w:jc w:val="both"/>
+        <w:rPr>
+          <w:rFonts w:ascii="Calibri" w:eastAsia="Calibri" w:hAnsi="Calibri" w:cs="Calibri"/>
+          <w:sz w:val="28"/>
+          <w:szCs w:val="28"/>
+        </w:rPr>
+      </w:pPr>
+    </w:p>
+    <w:p>
+      <w:pPr>
+        <w:spacing w:after="0" w:line="257" w:lineRule="auto"/>
+        <w:jc w:val="both"/>
+        <w:rPr>
+          <w:rFonts w:ascii="Calibri" w:eastAsia="Calibri" w:hAnsi="Calibri" w:cs="Calibri"/>
+          <w:sz w:val="28"/>
+          <w:szCs w:val="28"/>
+        </w:rPr>
+      </w:pPr>
+      <w:r>
+        <w:rPr>
+          <w:rFonts w:ascii="Calibri" w:eastAsia="Calibri" w:hAnsi="Calibri" w:cs="Calibri"/>
+          <w:sz w:val="28"/>
+          <w:szCs w:val="28"/>
+        </w:rPr>
+        <w:t xml:space="preserve">Above diagram shows an example of combination of different simulators to simulate the vehicle ad-hoc network. </w:t>
+      </w:r>
+      <w:r>
+        <w:rPr>
+          <w:rFonts w:ascii="Calibri" w:eastAsia="Calibri" w:hAnsi="Calibri" w:cs="Calibri"/>
+          <w:sz w:val="28"/>
+          <w:szCs w:val="28"/>
+        </w:rPr>
+        <w:t>In contrast to existing fixed simulator couplings, the VSimRTI simulation infrastructure allows the easy integration and exchange of simulators. Thus, the high flexibility of VSimRTI enables the coupling of the most appropriate simulators</w:t>
+      </w:r>
+      <w:r>
+        <w:rPr>
+          <w:rFonts w:ascii="Calibri" w:eastAsia="Calibri" w:hAnsi="Calibri" w:cs="Calibri"/>
+          <w:sz w:val="28"/>
+          <w:szCs w:val="28"/>
+        </w:rPr>
+        <w:t>.</w:t>
+      </w:r>
+      <w:r>
+        <w:rPr>
+          <w:rFonts w:ascii="Calibri" w:hAnsi="Calibri" w:cs="Calibri"/>
+          <w:color w:val="000000"/>
+          <w:sz w:val="26"/>
+          <w:szCs w:val="26"/>
+          <w:shd w:val="clear" w:color="auto" w:fill="FFFFFF"/>
+        </w:rPr>
+        <w:t xml:space="preserve"> </w:t>
+      </w:r>
+      <w:r>
+        <w:rPr>
+          <w:rFonts w:ascii="Calibri" w:eastAsia="Calibri" w:hAnsi="Calibri" w:cs="Calibri"/>
+          <w:sz w:val="28"/>
+          <w:szCs w:val="28"/>
+        </w:rPr>
+        <w:t>VSimRTI uses an ambassador concept inspired by some fundamental concepts of the High Level Architecture (HLA).  Attaching an additional simulator only requires that the ambassador interface is implemented and, then, the specified commands are executed.</w:t>
+      </w:r>
+    </w:p>
+    <w:p>
+      <w:pPr>
+        <w:spacing w:after="0" w:line="257" w:lineRule="auto"/>
+        <w:jc w:val="both"/>
+        <w:rPr>
+          <w:rFonts w:ascii="Calibri" w:eastAsia="Calibri" w:hAnsi="Calibri" w:cs="Calibri"/>
+          <w:sz w:val="28"/>
+          <w:szCs w:val="28"/>
+        </w:rPr>
+      </w:pPr>
+      <w:r>
+        <w:rPr>
+          <w:rFonts w:ascii="Calibri" w:eastAsia="Calibri" w:hAnsi="Calibri" w:cs="Calibri"/>
+          <w:sz w:val="28"/>
+          <w:szCs w:val="28"/>
+        </w:rPr>
+        <w:t>For below simulators ambassador is already developed.</w:t>
+      </w:r>
+    </w:p>
+    <w:p>
+      <w:pPr>
+        <w:pStyle w:val="ListParagraph"/>
+        <w:numPr>
+          <w:ilvl w:val="0"/>
+          <w:numId w:val="17"/>
+        </w:numPr>
+        <w:spacing w:after="0" w:line="257" w:lineRule="auto"/>
+        <w:jc w:val="both"/>
+        <w:rPr>
+          <w:rFonts w:ascii="Calibri" w:eastAsia="Calibri" w:hAnsi="Calibri" w:cs="Calibri"/>
+          <w:sz w:val="28"/>
+          <w:szCs w:val="28"/>
+        </w:rPr>
+      </w:pPr>
+      <w:r>
+        <w:rPr>
+          <w:rFonts w:ascii="Calibri" w:eastAsia="Calibri" w:hAnsi="Calibri" w:cs="Calibri"/>
+          <w:sz w:val="28"/>
+          <w:szCs w:val="28"/>
+        </w:rPr>
+        <w:t>Traffic simulator SUMO</w:t>
+      </w:r>
+    </w:p>
+    <w:p>
+      <w:pPr>
+        <w:pStyle w:val="ListParagraph"/>
+        <w:numPr>
+          <w:ilvl w:val="0"/>
+          <w:numId w:val="17"/>
+        </w:numPr>
+        <w:spacing w:after="0" w:line="257" w:lineRule="auto"/>
+        <w:jc w:val="both"/>
+        <w:rPr>
+          <w:rFonts w:ascii="Calibri" w:eastAsia="Calibri" w:hAnsi="Calibri" w:cs="Calibri"/>
+          <w:sz w:val="28"/>
+          <w:szCs w:val="28"/>
+        </w:rPr>
+      </w:pPr>
+      <w:r>
+        <w:rPr>
+          <w:rFonts w:ascii="Calibri" w:eastAsia="Calibri" w:hAnsi="Calibri" w:cs="Calibri"/>
+          <w:sz w:val="28"/>
+          <w:szCs w:val="28"/>
+        </w:rPr>
+        <w:t>Network simulator Ns3 and omnetpp</w:t>
+      </w:r>
+    </w:p>
+    <w:p>
+      <w:pPr>
+        <w:pStyle w:val="ListParagraph"/>
+        <w:numPr>
+          <w:ilvl w:val="0"/>
+          <w:numId w:val="17"/>
+        </w:numPr>
+        <w:spacing w:after="0" w:line="257" w:lineRule="auto"/>
+        <w:jc w:val="both"/>
+        <w:rPr>
+          <w:rFonts w:ascii="Calibri" w:eastAsia="Calibri" w:hAnsi="Calibri" w:cs="Calibri"/>
+          <w:sz w:val="28"/>
+          <w:szCs w:val="28"/>
+        </w:rPr>
+      </w:pPr>
+      <w:r>
+        <w:rPr>
+          <w:rFonts w:ascii="Calibri" w:eastAsia="Calibri" w:hAnsi="Calibri" w:cs="Calibri"/>
+          <w:sz w:val="28"/>
+          <w:szCs w:val="28"/>
+        </w:rPr>
+        <w:t>Application simulator VsimRti_AppNt</w:t>
+      </w:r>
+    </w:p>
+    <w:p>
+      <w:pPr>
+        <w:pStyle w:val="ListParagraph"/>
+        <w:numPr>
+          <w:ilvl w:val="0"/>
+          <w:numId w:val="17"/>
+        </w:numPr>
+        <w:spacing w:after="0" w:line="257" w:lineRule="auto"/>
+        <w:jc w:val="both"/>
+        <w:rPr>
+          <w:rFonts w:ascii="Calibri" w:eastAsia="Calibri" w:hAnsi="Calibri" w:cs="Calibri"/>
+          <w:sz w:val="28"/>
+          <w:szCs w:val="28"/>
+        </w:rPr>
+      </w:pPr>
+      <w:r>
+        <w:rPr>
+          <w:rFonts w:ascii="Calibri" w:eastAsia="Calibri" w:hAnsi="Calibri" w:cs="Calibri"/>
+          <w:sz w:val="28"/>
+          <w:szCs w:val="28"/>
+        </w:rPr>
+        <w:t>Several visualization and analysis tools</w:t>
+      </w:r>
+    </w:p>
+    <w:p>
+      <w:pPr>
+        <w:spacing w:after="0" w:line="257" w:lineRule="auto"/>
+        <w:jc w:val="both"/>
+        <w:rPr>
+          <w:rFonts w:ascii="Calibri" w:eastAsia="Calibri" w:hAnsi="Calibri" w:cs="Calibri"/>
+          <w:sz w:val="28"/>
+          <w:szCs w:val="28"/>
+        </w:rPr>
+      </w:pPr>
+      <w:r>
+        <w:rPr>
+          <w:rFonts w:ascii="Calibri" w:eastAsia="Calibri" w:hAnsi="Calibri" w:cs="Calibri"/>
+          <w:b/>
+          <w:sz w:val="28"/>
+          <w:szCs w:val="28"/>
+        </w:rPr>
+        <w:t>The VSimRTI Application Simulator</w:t>
+      </w:r>
+      <w:r>
+        <w:rPr>
+          <w:rFonts w:ascii="Calibri" w:eastAsia="Calibri" w:hAnsi="Calibri" w:cs="Calibri"/>
+          <w:b/>
+          <w:sz w:val="28"/>
+          <w:szCs w:val="28"/>
+        </w:rPr>
+        <w:t>:</w:t>
+      </w:r>
+      <w:r>
+        <w:rPr>
+          <w:rFonts w:ascii="Calibri" w:eastAsia="Calibri" w:hAnsi="Calibri" w:cs="Calibri"/>
+          <w:b/>
+          <w:sz w:val="28"/>
+          <w:szCs w:val="28"/>
+        </w:rPr>
+        <w:t xml:space="preserve"> </w:t>
+      </w:r>
+      <w:r>
+        <w:rPr>
+          <w:rFonts w:ascii="Calibri" w:eastAsia="Calibri" w:hAnsi="Calibri" w:cs="Calibri"/>
+          <w:sz w:val="28"/>
+          <w:szCs w:val="28"/>
+        </w:rPr>
+        <w:t xml:space="preserve">VsimRti application is used to simulation of smart mobility application. Application runs in sandbox that offers vehicle like interface. </w:t>
+      </w:r>
+      <w:r>
+        <w:rPr>
+          <w:rFonts w:ascii="Calibri" w:eastAsia="Calibri" w:hAnsi="Calibri" w:cs="Calibri"/>
+          <w:sz w:val="28"/>
+          <w:szCs w:val="28"/>
+        </w:rPr>
+        <w:t>It implements the ETSI-ITS standards but, decongestion control (DCC) one of the main component</w:t>
+      </w:r>
+      <w:r>
+        <w:rPr>
+          <w:rFonts w:ascii="Calibri" w:eastAsia="Calibri" w:hAnsi="Calibri" w:cs="Calibri"/>
+          <w:sz w:val="28"/>
+          <w:szCs w:val="28"/>
+        </w:rPr>
+        <w:t xml:space="preserve"> of the ETSI protocol is not implemented.</w:t>
+      </w:r>
+    </w:p>
+    <w:p>
+      <w:pPr>
+        <w:spacing w:after="0" w:line="257" w:lineRule="auto"/>
+        <w:jc w:val="both"/>
+        <w:rPr>
+          <w:rFonts w:ascii="Calibri" w:eastAsia="Calibri" w:hAnsi="Calibri" w:cs="Calibri"/>
+          <w:b/>
+          <w:sz w:val="28"/>
+          <w:szCs w:val="28"/>
+        </w:rPr>
+      </w:pPr>
+    </w:p>
+    <w:p>
+      <w:pPr>
+        <w:spacing w:after="0" w:line="257" w:lineRule="auto"/>
+        <w:jc w:val="center"/>
+        <w:rPr>
+          <w:rFonts w:ascii="Calibri" w:eastAsia="Calibri" w:hAnsi="Calibri" w:cs="Calibri"/>
+          <w:b/>
+          <w:sz w:val="28"/>
+          <w:szCs w:val="28"/>
+        </w:rPr>
+      </w:pPr>
+      <w:r>
+        <w:rPr>
+          <w:rFonts w:ascii="Calibri" w:eastAsia="Calibri" w:hAnsi="Calibri" w:cs="Calibri"/>
+          <w:b/>
+          <w:noProof/>
+          <w:sz w:val="28"/>
+          <w:szCs w:val="28"/>
+        </w:rPr>
+        <w:lastRenderedPageBreak/>
+        <w:drawing>
+          <wp:inline distT="0" distB="0" distL="0" distR="0" wp14:anchorId="293EAADF" wp14:editId="71D63D07">
+            <wp:extent cx="5715000" cy="3419475"/>
+            <wp:effectExtent l="0" t="0" r="0" b="9525"/>
+            <wp:docPr id="5" name="Picture 5"/>
+            <wp:cNvGraphicFramePr>
+              <a:graphicFrameLocks xmlns:a="http://schemas.openxmlformats.org/drawingml/2006/main" noChangeAspect="1"/>
+            </wp:cNvGraphicFramePr>
+            <a:graphic xmlns:a="http://schemas.openxmlformats.org/drawingml/2006/main">
+              <a:graphicData uri="http://schemas.openxmlformats.org/drawingml/2006/picture">
+                <pic:pic xmlns:pic="http://schemas.openxmlformats.org/drawingml/2006/picture">
+                  <pic:nvPicPr>
+                    <pic:cNvPr id="5" name="Capture.PNG"/>
+                    <pic:cNvPicPr/>
+                  </pic:nvPicPr>
+                  <pic:blipFill>
+                    <a:blip r:embed="rId13">
+                      <a:extLst>
+                        <a:ext uri="{28A0092B-C50C-407E-A947-70E740481C1C}">
+                          <a14:useLocalDpi xmlns:a14="http://schemas.microsoft.com/office/drawing/2010/main" val="0"/>
+                        </a:ext>
+                      </a:extLst>
+                    </a:blip>
+                    <a:stretch>
+                      <a:fillRect/>
+                    </a:stretch>
+                  </pic:blipFill>
+                  <pic:spPr>
+                    <a:xfrm>
+                      <a:off x="0" y="0"/>
+                      <a:ext cx="5715804" cy="3419956"/>
+                    </a:xfrm>
+                    <a:prstGeom prst="rect">
+                      <a:avLst/>
+                    </a:prstGeom>
+                  </pic:spPr>
+                </pic:pic>
+              </a:graphicData>
+            </a:graphic>
+          </wp:inline>
+        </w:drawing>
+      </w:r>
+    </w:p>
+    <w:p>
+      <w:pPr>
+        <w:spacing w:after="0" w:line="257" w:lineRule="auto"/>
+        <w:jc w:val="center"/>
         <w:rPr>
           <w:rFonts w:ascii="Calibri" w:eastAsia="Calibri" w:hAnsi="Calibri" w:cs="Calibri"/>
           <w:b/>
@@ -5173,16 +6345,7 @@
           <w:sz w:val="28"/>
           <w:szCs w:val="28"/>
         </w:rPr>
-        <w:t>omnetpp</w:t>
-      </w:r>
-      <w:r>
-        <w:rPr>
-          <w:rFonts w:ascii="Calibri" w:eastAsia="Calibri" w:hAnsi="Calibri" w:cs="Calibri"/>
-          <w:sz w:val="28"/>
-          <w:szCs w:val="28"/>
-        </w:rPr>
-        <w:t xml:space="preserve"> as network simulator and </w:t>
-      </w:r>
+      </w:pPr>
       <w:r>
         <w:rPr>
           <w:rFonts w:ascii="Calibri" w:eastAsia="Calibri" w:hAnsi="Calibri" w:cs="Calibri"/>
@@ -5191,17 +6354,13 @@
           <w:sz w:val="28"/>
           <w:szCs w:val="28"/>
         </w:rPr>
-        <w:t>SUMO</w:t>
-      </w:r>
-      <w:r>
-        <w:rPr>
-          <w:rFonts w:ascii="Calibri" w:eastAsia="Calibri" w:hAnsi="Calibri" w:cs="Calibri"/>
-          <w:sz w:val="28"/>
-          <w:szCs w:val="28"/>
-        </w:rPr>
-        <w:t xml:space="preserve"> or </w:t>
-      </w:r>
-      <w:r>
+        <w:t>Features of the VSimRTI Application Simulator</w:t>
+      </w:r>
+    </w:p>
+    <w:p>
+      <w:pPr>
+        <w:spacing w:after="0" w:line="257" w:lineRule="auto"/>
+        <w:jc w:val="center"/>
         <w:rPr>
           <w:rFonts w:ascii="Calibri" w:eastAsia="Calibri" w:hAnsi="Calibri" w:cs="Calibri"/>
           <w:b/>
@@ -5209,109 +6368,12 @@
           <w:sz w:val="28"/>
           <w:szCs w:val="28"/>
         </w:rPr>
-        <w:t>vissim</w:t>
-      </w:r>
-      <w:r>
-        <w:rPr>
-          <w:rFonts w:ascii="Calibri" w:eastAsia="Calibri" w:hAnsi="Calibri" w:cs="Calibri"/>
-          <w:sz w:val="28"/>
-          <w:szCs w:val="28"/>
-        </w:rPr>
-        <w:t xml:space="preserve"> as traffic simulator. It implements the ETSI-ITS standards but, decongestion control (DCC) one of the main component</w:t>
-      </w:r>
-      <w:r>
-        <w:rPr>
-          <w:rFonts w:ascii="Calibri" w:eastAsia="Calibri" w:hAnsi="Calibri" w:cs="Calibri"/>
-          <w:sz w:val="28"/>
-          <w:szCs w:val="28"/>
-        </w:rPr>
-        <w:t xml:space="preserve"> of the ETSI protocol is not implemented. </w:t>
-      </w:r>
-      <w:r>
-        <w:rPr>
-          <w:rFonts w:ascii="Calibri" w:eastAsia="Calibri" w:hAnsi="Calibri" w:cs="Calibri"/>
-          <w:sz w:val="28"/>
-          <w:szCs w:val="28"/>
-        </w:rPr>
-        <w:t>It is not</w:t>
-      </w:r>
-      <w:r>
-        <w:rPr>
-          <w:rFonts w:ascii="Calibri" w:eastAsia="Calibri" w:hAnsi="Calibri" w:cs="Calibri"/>
-          <w:sz w:val="28"/>
-          <w:szCs w:val="28"/>
-        </w:rPr>
-        <w:t xml:space="preserve"> an</w:t>
-      </w:r>
-      <w:r>
-        <w:rPr>
-          <w:rFonts w:ascii="Calibri" w:eastAsia="Calibri" w:hAnsi="Calibri" w:cs="Calibri"/>
-          <w:sz w:val="28"/>
-          <w:szCs w:val="28"/>
-        </w:rPr>
-        <w:t xml:space="preserve"> open soft</w:t>
-      </w:r>
-      <w:r>
-        <w:rPr>
-          <w:rFonts w:ascii="Calibri" w:eastAsia="Calibri" w:hAnsi="Calibri" w:cs="Calibri"/>
-          <w:sz w:val="28"/>
-          <w:szCs w:val="28"/>
-        </w:rPr>
-        <w:t>ware. As for evaluation, development team provided a limited time license. However,</w:t>
-      </w:r>
-      <w:r>
-        <w:rPr>
-          <w:rFonts w:ascii="Calibri" w:eastAsia="Calibri" w:hAnsi="Calibri" w:cs="Calibri"/>
-          <w:sz w:val="28"/>
-          <w:szCs w:val="28"/>
-        </w:rPr>
-        <w:t xml:space="preserve"> </w:t>
-      </w:r>
-      <w:r>
-        <w:rPr>
-          <w:rFonts w:ascii="Calibri" w:eastAsia="Calibri" w:hAnsi="Calibri" w:cs="Calibri"/>
-          <w:sz w:val="28"/>
-          <w:szCs w:val="28"/>
-        </w:rPr>
-        <w:t>to run simulations every time license has to be authenticated by them</w:t>
-      </w:r>
-      <w:r>
-        <w:rPr>
-          <w:rFonts w:ascii="Calibri" w:eastAsia="Calibri" w:hAnsi="Calibri" w:cs="Calibri"/>
-          <w:sz w:val="28"/>
-          <w:szCs w:val="28"/>
-        </w:rPr>
-        <w:t>, it is failing most of the time</w:t>
-      </w:r>
-      <w:r>
-        <w:rPr>
-          <w:rFonts w:ascii="Calibri" w:eastAsia="Calibri" w:hAnsi="Calibri" w:cs="Calibri"/>
-          <w:sz w:val="28"/>
-          <w:szCs w:val="28"/>
-        </w:rPr>
-        <w:t xml:space="preserve"> due to cognizant proxy and firewall</w:t>
-      </w:r>
-      <w:r>
-        <w:rPr>
-          <w:rFonts w:ascii="Calibri" w:eastAsia="Calibri" w:hAnsi="Calibri" w:cs="Calibri"/>
-          <w:sz w:val="28"/>
-          <w:szCs w:val="28"/>
-        </w:rPr>
-        <w:t xml:space="preserve"> and we have very little support from the vsimrti team.</w:t>
-      </w:r>
-    </w:p>
-    <w:p>
-      <w:pPr>
-        <w:spacing w:after="0" w:line="257" w:lineRule="auto"/>
-        <w:jc w:val="both"/>
-      </w:pPr>
-    </w:p>
-    <w:p>
-      <w:pPr>
-        <w:spacing w:after="0" w:line="257" w:lineRule="auto"/>
-        <w:jc w:val="both"/>
-      </w:pPr>
-      <w:r>
+      </w:pPr>
+    </w:p>
+    <w:p>
+      <w:pPr>
+        <w:spacing w:after="0" w:line="257" w:lineRule="auto"/>
+        <w:jc w:val="both"/>
         <w:rPr>
           <w:rFonts w:ascii="Calibri" w:eastAsia="Calibri" w:hAnsi="Calibri" w:cs="Calibri"/>
           <w:b/>
@@ -5319,16 +6381,41 @@
           <w:sz w:val="28"/>
           <w:szCs w:val="28"/>
         </w:rPr>
-        <w:t>Ezcar2x</w:t>
-      </w:r>
-      <w:r>
-        <w:rPr>
-          <w:rFonts w:ascii="Calibri" w:eastAsia="Calibri" w:hAnsi="Calibri" w:cs="Calibri"/>
-          <w:sz w:val="28"/>
-          <w:szCs w:val="28"/>
-        </w:rPr>
-        <w:t xml:space="preserve">: ezcaer2x is a framework developed by </w:t>
-      </w:r>
+      </w:pPr>
+    </w:p>
+    <w:p>
+      <w:pPr>
+        <w:spacing w:after="0" w:line="257" w:lineRule="auto"/>
+        <w:jc w:val="both"/>
+        <w:rPr>
+          <w:rFonts w:ascii="Calibri" w:eastAsia="Calibri" w:hAnsi="Calibri" w:cs="Calibri"/>
+          <w:sz w:val="28"/>
+          <w:szCs w:val="28"/>
+        </w:rPr>
+      </w:pPr>
+      <w:r>
+        <w:rPr>
+          <w:rFonts w:ascii="Calibri" w:eastAsia="Calibri" w:hAnsi="Calibri" w:cs="Calibri"/>
+          <w:sz w:val="28"/>
+          <w:szCs w:val="28"/>
+        </w:rPr>
+        <w:t>The individual aspects should be explained in the following:</w:t>
+      </w:r>
+    </w:p>
+    <w:p>
+      <w:pPr>
+        <w:numPr>
+          <w:ilvl w:val="0"/>
+          <w:numId w:val="18"/>
+        </w:numPr>
+        <w:spacing w:after="0" w:line="257" w:lineRule="auto"/>
+        <w:jc w:val="both"/>
+        <w:rPr>
+          <w:rFonts w:ascii="Calibri" w:eastAsia="Calibri" w:hAnsi="Calibri" w:cs="Calibri"/>
+          <w:sz w:val="28"/>
+          <w:szCs w:val="28"/>
+        </w:rPr>
+      </w:pPr>
       <w:r>
         <w:rPr>
           <w:rFonts w:ascii="Calibri" w:eastAsia="Calibri" w:hAnsi="Calibri" w:cs="Calibri"/>
@@ -5337,16 +6424,31 @@
           <w:sz w:val="28"/>
           <w:szCs w:val="28"/>
         </w:rPr>
-        <w:t>Fraunhofer</w:t>
-      </w:r>
-      <w:r>
-        <w:rPr>
-          <w:rFonts w:ascii="Calibri" w:eastAsia="Calibri" w:hAnsi="Calibri" w:cs="Calibri"/>
-          <w:sz w:val="28"/>
-          <w:szCs w:val="28"/>
-        </w:rPr>
-        <w:t xml:space="preserve"> </w:t>
-      </w:r>
+        <w:t>Station Positioning:</w:t>
+      </w:r>
+      <w:r>
+        <w:rPr>
+          <w:rFonts w:ascii="Calibri" w:eastAsia="Calibri" w:hAnsi="Calibri" w:cs="Calibri"/>
+          <w:sz w:val="28"/>
+          <w:szCs w:val="28"/>
+        </w:rPr>
+        <w:t> The realistic movement information from the traffic simulator is provided for the application of the EGO-vehicle. This information is already formatted in WGS-84 GPS coordinates to simulate real navigation system. Furthermore, Map and own Route Information are available.</w:t>
+      </w:r>
+    </w:p>
+    <w:p>
+      <w:pPr>
+        <w:numPr>
+          <w:ilvl w:val="0"/>
+          <w:numId w:val="18"/>
+        </w:numPr>
+        <w:spacing w:after="0" w:line="257" w:lineRule="auto"/>
+        <w:jc w:val="both"/>
+        <w:rPr>
+          <w:rFonts w:ascii="Calibri" w:eastAsia="Calibri" w:hAnsi="Calibri" w:cs="Calibri"/>
+          <w:sz w:val="28"/>
+          <w:szCs w:val="28"/>
+        </w:rPr>
+      </w:pPr>
       <w:r>
         <w:rPr>
           <w:rFonts w:ascii="Calibri" w:eastAsia="Calibri" w:hAnsi="Calibri" w:cs="Calibri"/>
@@ -5355,41 +6457,32 @@
           <w:sz w:val="28"/>
           <w:szCs w:val="28"/>
         </w:rPr>
-        <w:t>institute</w:t>
-      </w:r>
-      <w:r>
-        <w:rPr>
-          <w:rFonts w:ascii="Calibri" w:eastAsia="Calibri" w:hAnsi="Calibri" w:cs="Calibri"/>
-          <w:sz w:val="28"/>
-          <w:szCs w:val="28"/>
-        </w:rPr>
-        <w:t xml:space="preserve">. It is not an open source simulator but they are planning to </w:t>
-      </w:r>
-      <w:r>
-        <w:rPr>
-          <w:rFonts w:ascii="Calibri" w:eastAsia="Calibri" w:hAnsi="Calibri" w:cs="Calibri"/>
-          <w:sz w:val="28"/>
-          <w:szCs w:val="28"/>
-        </w:rPr>
-        <w:t>make it open source by end of</w:t>
-      </w:r>
-      <w:r>
-        <w:rPr>
-          <w:rFonts w:ascii="Calibri" w:eastAsia="Calibri" w:hAnsi="Calibri" w:cs="Calibri"/>
-          <w:sz w:val="28"/>
-          <w:szCs w:val="28"/>
-        </w:rPr>
-        <w:t xml:space="preserve"> 2019. They claim </w:t>
-      </w:r>
-      <w:r>
-        <w:rPr>
-          <w:rFonts w:ascii="Calibri" w:eastAsia="Calibri" w:hAnsi="Calibri" w:cs="Calibri"/>
-          <w:sz w:val="28"/>
-          <w:szCs w:val="28"/>
-        </w:rPr>
         <w:lastRenderedPageBreak/>
-        <w:t xml:space="preserve">that it has completely implemented </w:t>
-      </w:r>
+        <w:t>Station Control:</w:t>
+      </w:r>
+      <w:r>
+        <w:rPr>
+          <w:rFonts w:ascii="Calibri" w:eastAsia="Calibri" w:hAnsi="Calibri" w:cs="Calibri"/>
+          <w:sz w:val="28"/>
+          <w:szCs w:val="28"/>
+        </w:rPr>
+        <w:t> The Vehicle is able to sensor events, which can be simulated by the Environment Simulator. The Vehicle can moreover directly influence its driving maneuvers by slowing down, accelerating or changing the route to another road.</w:t>
+      </w:r>
+    </w:p>
+    <w:p>
+      <w:pPr>
+        <w:numPr>
+          <w:ilvl w:val="0"/>
+          <w:numId w:val="18"/>
+        </w:numPr>
+        <w:spacing w:after="0" w:line="257" w:lineRule="auto"/>
+        <w:jc w:val="both"/>
+        <w:rPr>
+          <w:rFonts w:ascii="Calibri" w:eastAsia="Calibri" w:hAnsi="Calibri" w:cs="Calibri"/>
+          <w:sz w:val="28"/>
+          <w:szCs w:val="28"/>
+        </w:rPr>
+      </w:pPr>
       <w:r>
         <w:rPr>
           <w:rFonts w:ascii="Calibri" w:eastAsia="Calibri" w:hAnsi="Calibri" w:cs="Calibri"/>
@@ -5398,51 +6491,31 @@
           <w:sz w:val="28"/>
           <w:szCs w:val="28"/>
         </w:rPr>
-        <w:t>ETSI-ITS</w:t>
-      </w:r>
-      <w:r>
-        <w:rPr>
-          <w:rFonts w:ascii="Calibri" w:eastAsia="Calibri" w:hAnsi="Calibri" w:cs="Calibri"/>
-          <w:sz w:val="28"/>
-          <w:szCs w:val="28"/>
-        </w:rPr>
-        <w:t xml:space="preserve"> standards along with security. It is ideal simulator</w:t>
-      </w:r>
-      <w:r>
-        <w:rPr>
-          <w:rFonts w:ascii="Calibri" w:eastAsia="Calibri" w:hAnsi="Calibri" w:cs="Calibri"/>
-          <w:sz w:val="28"/>
-          <w:szCs w:val="28"/>
-        </w:rPr>
-        <w:t xml:space="preserve"> for project</w:t>
-      </w:r>
-      <w:r>
-        <w:rPr>
-          <w:rFonts w:ascii="Calibri" w:eastAsia="Calibri" w:hAnsi="Calibri" w:cs="Calibri"/>
-          <w:sz w:val="28"/>
-          <w:szCs w:val="28"/>
-        </w:rPr>
-        <w:t xml:space="preserve">. </w:t>
-      </w:r>
-    </w:p>
-    <w:p>
-      <w:pPr>
-        <w:spacing w:after="0" w:line="257" w:lineRule="auto"/>
-        <w:jc w:val="both"/>
-        <w:rPr>
-          <w:rFonts w:ascii="Calibri" w:eastAsia="Calibri" w:hAnsi="Calibri" w:cs="Calibri"/>
-          <w:sz w:val="28"/>
-          <w:szCs w:val="28"/>
-        </w:rPr>
-      </w:pPr>
-      <w:r>
-        <w:rPr>
-          <w:rFonts w:ascii="Calibri" w:eastAsia="Calibri" w:hAnsi="Calibri" w:cs="Calibri"/>
-          <w:sz w:val="28"/>
-          <w:szCs w:val="28"/>
-        </w:rPr>
-        <w:t xml:space="preserve">It uses </w:t>
-      </w:r>
+        <w:t>Message Management:</w:t>
+      </w:r>
+      <w:r>
+        <w:rPr>
+          <w:rFonts w:ascii="Calibri" w:eastAsia="Calibri" w:hAnsi="Calibri" w:cs="Calibri"/>
+          <w:sz w:val="28"/>
+          <w:szCs w:val="28"/>
+        </w:rPr>
+        <w:t> From the V2X domain, several message types are supported. Most prominent is the periodical CAM-generation following specified rules (by ETSI standard, by User-timing, etc.). Event based DENMs are supported as well. Besides, further message types as SPAT (signal phases from intelligent traffic lights) are also included.</w:t>
+      </w:r>
+    </w:p>
+    <w:p>
+      <w:pPr>
+        <w:numPr>
+          <w:ilvl w:val="0"/>
+          <w:numId w:val="18"/>
+        </w:numPr>
+        <w:spacing w:after="0" w:line="257" w:lineRule="auto"/>
+        <w:jc w:val="both"/>
+        <w:rPr>
+          <w:rFonts w:ascii="Calibri" w:eastAsia="Calibri" w:hAnsi="Calibri" w:cs="Calibri"/>
+          <w:sz w:val="28"/>
+          <w:szCs w:val="28"/>
+        </w:rPr>
+      </w:pPr>
       <w:r>
         <w:rPr>
           <w:rFonts w:ascii="Calibri" w:eastAsia="Calibri" w:hAnsi="Calibri" w:cs="Calibri"/>
@@ -5451,16 +6524,31 @@
           <w:sz w:val="28"/>
           <w:szCs w:val="28"/>
         </w:rPr>
-        <w:t>ns3</w:t>
-      </w:r>
-      <w:r>
-        <w:rPr>
-          <w:rFonts w:ascii="Calibri" w:eastAsia="Calibri" w:hAnsi="Calibri" w:cs="Calibri"/>
-          <w:sz w:val="28"/>
-          <w:szCs w:val="28"/>
-        </w:rPr>
-        <w:t xml:space="preserve"> as network simulator and </w:t>
-      </w:r>
+        <w:t>LDM-Management and LDM-Database:</w:t>
+      </w:r>
+      <w:r>
+        <w:rPr>
+          <w:rFonts w:ascii="Calibri" w:eastAsia="Calibri" w:hAnsi="Calibri" w:cs="Calibri"/>
+          <w:sz w:val="28"/>
+          <w:szCs w:val="28"/>
+        </w:rPr>
+        <w:t> Currently the features of a dynamic knowledge base a.k.a. local dynamic map are implemented following the concepts of the LDM++. These concepts respect the information dynamics from static to highly dynamic without discretization loss due to the LDM layer structure from the SOTIS approach. Rules in the LDM-Management then control which information should be aggregated and which information should be used directly, according to the lifetime of the information.</w:t>
+      </w:r>
+    </w:p>
+    <w:p>
+      <w:pPr>
+        <w:numPr>
+          <w:ilvl w:val="0"/>
+          <w:numId w:val="18"/>
+        </w:numPr>
+        <w:spacing w:after="0" w:line="257" w:lineRule="auto"/>
+        <w:jc w:val="both"/>
+        <w:rPr>
+          <w:rFonts w:ascii="Calibri" w:eastAsia="Calibri" w:hAnsi="Calibri" w:cs="Calibri"/>
+          <w:sz w:val="28"/>
+          <w:szCs w:val="28"/>
+        </w:rPr>
+      </w:pPr>
       <w:r>
         <w:rPr>
           <w:rFonts w:ascii="Calibri" w:eastAsia="Calibri" w:hAnsi="Calibri" w:cs="Calibri"/>
@@ -5469,16 +6557,31 @@
           <w:sz w:val="28"/>
           <w:szCs w:val="28"/>
         </w:rPr>
-        <w:t>sumo</w:t>
-      </w:r>
-      <w:r>
-        <w:rPr>
-          <w:rFonts w:ascii="Calibri" w:eastAsia="Calibri" w:hAnsi="Calibri" w:cs="Calibri"/>
-          <w:sz w:val="28"/>
-          <w:szCs w:val="28"/>
-        </w:rPr>
-        <w:t xml:space="preserve"> as traffic simulator. However, to use ezcar2x simulator we must have a clear understanding of the </w:t>
-      </w:r>
+        <w:t>Station type/ Capabilities:</w:t>
+      </w:r>
+      <w:r>
+        <w:rPr>
+          <w:rFonts w:ascii="Calibri" w:eastAsia="Calibri" w:hAnsi="Calibri" w:cs="Calibri"/>
+          <w:sz w:val="28"/>
+          <w:szCs w:val="28"/>
+        </w:rPr>
+        <w:t> Simulated stations in VSimRTI can be specified with different capabilities. The configuration is part of the VSimRTI Mapping Component, which supports different kinds of vehicles and certainly also Roadside Units as well as intelligent Traffic Lights.</w:t>
+      </w:r>
+    </w:p>
+    <w:p>
+      <w:pPr>
+        <w:numPr>
+          <w:ilvl w:val="0"/>
+          <w:numId w:val="18"/>
+        </w:numPr>
+        <w:spacing w:after="0" w:line="257" w:lineRule="auto"/>
+        <w:jc w:val="both"/>
+        <w:rPr>
+          <w:rFonts w:ascii="Calibri" w:eastAsia="Calibri" w:hAnsi="Calibri" w:cs="Calibri"/>
+          <w:sz w:val="28"/>
+          <w:szCs w:val="28"/>
+        </w:rPr>
+      </w:pPr>
       <w:r>
         <w:rPr>
           <w:rFonts w:ascii="Calibri" w:eastAsia="Calibri" w:hAnsi="Calibri" w:cs="Calibri"/>
@@ -5487,16 +6590,136 @@
           <w:sz w:val="28"/>
           <w:szCs w:val="28"/>
         </w:rPr>
-        <w:t>Ns3</w:t>
-      </w:r>
-      <w:r>
-        <w:rPr>
-          <w:rFonts w:ascii="Calibri" w:eastAsia="Calibri" w:hAnsi="Calibri" w:cs="Calibri"/>
-          <w:sz w:val="28"/>
-          <w:szCs w:val="28"/>
-        </w:rPr>
-        <w:t xml:space="preserve"> network simulator and </w:t>
-      </w:r>
+        <w:t>Addressing and GeoNetworking:</w:t>
+      </w:r>
+      <w:r>
+        <w:rPr>
+          <w:rFonts w:ascii="Calibri" w:eastAsia="Calibri" w:hAnsi="Calibri" w:cs="Calibri"/>
+          <w:sz w:val="28"/>
+          <w:szCs w:val="28"/>
+        </w:rPr>
+        <w:t xml:space="preserve"> VSimRTI Applications have the necessary APIs to control the according addressing mode. While the actual </w:t>
+      </w:r>
+      <w:r>
+        <w:rPr>
+          <w:rFonts w:ascii="Calibri" w:eastAsia="Calibri" w:hAnsi="Calibri" w:cs="Calibri"/>
+          <w:sz w:val="28"/>
+          <w:szCs w:val="28"/>
+        </w:rPr>
+        <w:lastRenderedPageBreak/>
+        <w:t>routing is implemented in the Communication Simulator, the Application Simulator supports different addressing schemes for ad-hoc communication (Unicast, Broadcast, Geocast) as well as for communication over the infrastructure-based cellular networks.</w:t>
+      </w:r>
+    </w:p>
+    <w:p>
+      <w:pPr>
+        <w:spacing w:after="0" w:line="257" w:lineRule="auto"/>
+        <w:jc w:val="both"/>
+        <w:rPr>
+          <w:rFonts w:ascii="Calibri" w:eastAsia="Calibri" w:hAnsi="Calibri" w:cs="Calibri"/>
+          <w:sz w:val="28"/>
+          <w:szCs w:val="28"/>
+        </w:rPr>
+      </w:pPr>
+    </w:p>
+    <w:p>
+      <w:pPr>
+        <w:spacing w:after="0" w:line="257" w:lineRule="auto"/>
+        <w:jc w:val="both"/>
+        <w:rPr>
+          <w:rFonts w:ascii="Calibri" w:eastAsia="Calibri" w:hAnsi="Calibri" w:cs="Calibri"/>
+          <w:sz w:val="28"/>
+          <w:szCs w:val="28"/>
+        </w:rPr>
+      </w:pPr>
+      <w:r>
+        <w:rPr>
+          <w:rFonts w:ascii="Calibri" w:eastAsia="Calibri" w:hAnsi="Calibri" w:cs="Calibri"/>
+          <w:sz w:val="28"/>
+          <w:szCs w:val="28"/>
+        </w:rPr>
+        <w:t>It is not</w:t>
+      </w:r>
+      <w:r>
+        <w:rPr>
+          <w:rFonts w:ascii="Calibri" w:eastAsia="Calibri" w:hAnsi="Calibri" w:cs="Calibri"/>
+          <w:sz w:val="28"/>
+          <w:szCs w:val="28"/>
+        </w:rPr>
+        <w:t xml:space="preserve"> an</w:t>
+      </w:r>
+      <w:r>
+        <w:rPr>
+          <w:rFonts w:ascii="Calibri" w:eastAsia="Calibri" w:hAnsi="Calibri" w:cs="Calibri"/>
+          <w:sz w:val="28"/>
+          <w:szCs w:val="28"/>
+        </w:rPr>
+        <w:t xml:space="preserve"> open soft</w:t>
+      </w:r>
+      <w:r>
+        <w:rPr>
+          <w:rFonts w:ascii="Calibri" w:eastAsia="Calibri" w:hAnsi="Calibri" w:cs="Calibri"/>
+          <w:sz w:val="28"/>
+          <w:szCs w:val="28"/>
+        </w:rPr>
+        <w:t>ware. As for evaluation, development team provided a limited time license. However,</w:t>
+      </w:r>
+      <w:r>
+        <w:rPr>
+          <w:rFonts w:ascii="Calibri" w:eastAsia="Calibri" w:hAnsi="Calibri" w:cs="Calibri"/>
+          <w:sz w:val="28"/>
+          <w:szCs w:val="28"/>
+        </w:rPr>
+        <w:t xml:space="preserve"> </w:t>
+      </w:r>
+      <w:r>
+        <w:rPr>
+          <w:rFonts w:ascii="Calibri" w:eastAsia="Calibri" w:hAnsi="Calibri" w:cs="Calibri"/>
+          <w:sz w:val="28"/>
+          <w:szCs w:val="28"/>
+        </w:rPr>
+        <w:t>to run simulations every time license has to be authenticated by them</w:t>
+      </w:r>
+      <w:r>
+        <w:rPr>
+          <w:rFonts w:ascii="Calibri" w:eastAsia="Calibri" w:hAnsi="Calibri" w:cs="Calibri"/>
+          <w:sz w:val="28"/>
+          <w:szCs w:val="28"/>
+        </w:rPr>
+        <w:t>, it is failing most of the time</w:t>
+      </w:r>
+      <w:r>
+        <w:rPr>
+          <w:rFonts w:ascii="Calibri" w:eastAsia="Calibri" w:hAnsi="Calibri" w:cs="Calibri"/>
+          <w:sz w:val="28"/>
+          <w:szCs w:val="28"/>
+        </w:rPr>
+        <w:t xml:space="preserve"> due to cognizant proxy and firewall</w:t>
+      </w:r>
+      <w:r>
+        <w:rPr>
+          <w:rFonts w:ascii="Calibri" w:eastAsia="Calibri" w:hAnsi="Calibri" w:cs="Calibri"/>
+          <w:sz w:val="28"/>
+          <w:szCs w:val="28"/>
+        </w:rPr>
+        <w:t xml:space="preserve"> and we have very little support from the vsimrti team.</w:t>
+      </w:r>
+    </w:p>
+    <w:p>
+      <w:pPr>
+        <w:spacing w:after="0" w:line="257" w:lineRule="auto"/>
+        <w:jc w:val="both"/>
+      </w:pPr>
+    </w:p>
+    <w:p>
+      <w:pPr>
+        <w:spacing w:after="0" w:line="257" w:lineRule="auto"/>
+        <w:jc w:val="both"/>
+        <w:rPr>
+          <w:rFonts w:ascii="Calibri" w:eastAsia="Calibri" w:hAnsi="Calibri" w:cs="Calibri"/>
+          <w:sz w:val="28"/>
+          <w:szCs w:val="28"/>
+        </w:rPr>
+      </w:pPr>
       <w:r>
         <w:rPr>
           <w:rFonts w:ascii="Calibri" w:eastAsia="Calibri" w:hAnsi="Calibri" w:cs="Calibri"/>
@@ -5505,6 +6728,477 @@
           <w:sz w:val="28"/>
           <w:szCs w:val="28"/>
         </w:rPr>
+        <w:t>Ezcar2x</w:t>
+      </w:r>
+      <w:r>
+        <w:rPr>
+          <w:rFonts w:ascii="Calibri" w:eastAsia="Calibri" w:hAnsi="Calibri" w:cs="Calibri"/>
+          <w:sz w:val="28"/>
+          <w:szCs w:val="28"/>
+        </w:rPr>
+        <w:t xml:space="preserve">: ezcaer2x is a framework developed by </w:t>
+      </w:r>
+      <w:r>
+        <w:rPr>
+          <w:rFonts w:ascii="Calibri" w:eastAsia="Calibri" w:hAnsi="Calibri" w:cs="Calibri"/>
+          <w:b/>
+          <w:bCs/>
+          <w:sz w:val="28"/>
+          <w:szCs w:val="28"/>
+        </w:rPr>
+        <w:t>Fraunhofer</w:t>
+      </w:r>
+      <w:r>
+        <w:rPr>
+          <w:rFonts w:ascii="Calibri" w:eastAsia="Calibri" w:hAnsi="Calibri" w:cs="Calibri"/>
+          <w:sz w:val="28"/>
+          <w:szCs w:val="28"/>
+        </w:rPr>
+        <w:t xml:space="preserve"> </w:t>
+      </w:r>
+      <w:r>
+        <w:rPr>
+          <w:rFonts w:ascii="Calibri" w:eastAsia="Calibri" w:hAnsi="Calibri" w:cs="Calibri"/>
+          <w:b/>
+          <w:bCs/>
+          <w:sz w:val="28"/>
+          <w:szCs w:val="28"/>
+        </w:rPr>
+        <w:t>institute</w:t>
+      </w:r>
+      <w:r>
+        <w:rPr>
+          <w:rFonts w:ascii="Calibri" w:eastAsia="Calibri" w:hAnsi="Calibri" w:cs="Calibri"/>
+          <w:sz w:val="28"/>
+          <w:szCs w:val="28"/>
+        </w:rPr>
+        <w:t xml:space="preserve">. It is not an open source simulator but they are planning to </w:t>
+      </w:r>
+      <w:r>
+        <w:rPr>
+          <w:rFonts w:ascii="Calibri" w:eastAsia="Calibri" w:hAnsi="Calibri" w:cs="Calibri"/>
+          <w:sz w:val="28"/>
+          <w:szCs w:val="28"/>
+        </w:rPr>
+        <w:t>make it open source by end of</w:t>
+      </w:r>
+      <w:r>
+        <w:rPr>
+          <w:rFonts w:ascii="Calibri" w:eastAsia="Calibri" w:hAnsi="Calibri" w:cs="Calibri"/>
+          <w:sz w:val="28"/>
+          <w:szCs w:val="28"/>
+        </w:rPr>
+        <w:t xml:space="preserve"> 2019.</w:t>
+      </w:r>
+    </w:p>
+    <w:p>
+      <w:pPr>
+        <w:spacing w:after="0" w:line="257" w:lineRule="auto"/>
+        <w:jc w:val="both"/>
+        <w:rPr>
+          <w:rFonts w:ascii="Calibri" w:eastAsia="Calibri" w:hAnsi="Calibri" w:cs="Calibri"/>
+          <w:sz w:val="28"/>
+          <w:szCs w:val="28"/>
+        </w:rPr>
+      </w:pPr>
+      <w:r>
+        <w:rPr>
+          <w:rFonts w:ascii="Calibri" w:eastAsia="Calibri" w:hAnsi="Calibri" w:cs="Calibri"/>
+          <w:sz w:val="28"/>
+          <w:szCs w:val="28"/>
+        </w:rPr>
+        <w:t>Ezcar2x is a collection of reusable software components for protocols and application around connected vehicle network.</w:t>
+      </w:r>
+      <w:r>
+        <w:rPr>
+          <w:rFonts w:ascii="Calibri" w:eastAsia="Calibri" w:hAnsi="Calibri" w:cs="Calibri"/>
+          <w:sz w:val="28"/>
+          <w:szCs w:val="28"/>
+        </w:rPr>
+        <w:t xml:space="preserve"> It is event driven simulator.</w:t>
+      </w:r>
+      <w:r>
+        <w:rPr>
+          <w:rFonts w:ascii="Calibri" w:eastAsia="Calibri" w:hAnsi="Calibri" w:cs="Calibri"/>
+          <w:sz w:val="28"/>
+          <w:szCs w:val="28"/>
+        </w:rPr>
+        <w:t xml:space="preserve"> It has completely implemented ETSI communication stack. A flexible software framework for prototyping cooperative driving assistance and intelligent transport system simulations.</w:t>
+      </w:r>
+      <w:r>
+        <w:rPr>
+          <w:rFonts w:ascii="Calibri" w:eastAsia="Calibri" w:hAnsi="Calibri" w:cs="Calibri"/>
+          <w:sz w:val="28"/>
+          <w:szCs w:val="28"/>
+        </w:rPr>
+        <w:t xml:space="preserve"> it Is developed in c++ language.</w:t>
+      </w:r>
+    </w:p>
+    <w:p>
+      <w:pPr>
+        <w:spacing w:after="0" w:line="257" w:lineRule="auto"/>
+        <w:jc w:val="both"/>
+        <w:rPr>
+          <w:rFonts w:ascii="Calibri" w:eastAsia="Calibri" w:hAnsi="Calibri" w:cs="Calibri"/>
+          <w:sz w:val="28"/>
+          <w:szCs w:val="28"/>
+        </w:rPr>
+      </w:pPr>
+    </w:p>
+    <w:p>
+      <w:pPr>
+        <w:spacing w:after="0" w:line="257" w:lineRule="auto"/>
+        <w:jc w:val="center"/>
+        <w:rPr>
+          <w:rFonts w:ascii="Calibri" w:eastAsia="Calibri" w:hAnsi="Calibri" w:cs="Calibri"/>
+          <w:sz w:val="28"/>
+          <w:szCs w:val="28"/>
+        </w:rPr>
+      </w:pPr>
+      <w:r>
+        <w:rPr>
+          <w:rFonts w:ascii="Calibri" w:eastAsia="Calibri" w:hAnsi="Calibri" w:cs="Calibri"/>
+          <w:noProof/>
+          <w:sz w:val="28"/>
+          <w:szCs w:val="28"/>
+        </w:rPr>
+        <w:drawing>
+          <wp:inline distT="0" distB="0" distL="0" distR="0" wp14:anchorId="2B0B3B37" wp14:editId="6C16154A">
+            <wp:extent cx="5524500" cy="3495675"/>
+            <wp:effectExtent l="0" t="0" r="0" b="9525"/>
+            <wp:docPr id="14" name="Picture 14"/>
+            <wp:cNvGraphicFramePr>
+              <a:graphicFrameLocks xmlns:a="http://schemas.openxmlformats.org/drawingml/2006/main" noChangeAspect="1"/>
+            </wp:cNvGraphicFramePr>
+            <a:graphic xmlns:a="http://schemas.openxmlformats.org/drawingml/2006/main">
+              <a:graphicData uri="http://schemas.openxmlformats.org/drawingml/2006/picture">
+                <pic:pic xmlns:pic="http://schemas.openxmlformats.org/drawingml/2006/picture">
+                  <pic:nvPicPr>
+                    <pic:cNvPr id="14" name="Capture.PNG"/>
+                    <pic:cNvPicPr/>
+                  </pic:nvPicPr>
+                  <pic:blipFill>
+                    <a:blip r:embed="rId14">
+                      <a:extLst>
+                        <a:ext uri="{28A0092B-C50C-407E-A947-70E740481C1C}">
+                          <a14:useLocalDpi xmlns:a14="http://schemas.microsoft.com/office/drawing/2010/main" val="0"/>
+                        </a:ext>
+                      </a:extLst>
+                    </a:blip>
+                    <a:stretch>
+                      <a:fillRect/>
+                    </a:stretch>
+                  </pic:blipFill>
+                  <pic:spPr>
+                    <a:xfrm>
+                      <a:off x="0" y="0"/>
+                      <a:ext cx="5524500" cy="3495675"/>
+                    </a:xfrm>
+                    <a:prstGeom prst="rect">
+                      <a:avLst/>
+                    </a:prstGeom>
+                  </pic:spPr>
+                </pic:pic>
+              </a:graphicData>
+            </a:graphic>
+          </wp:inline>
+        </w:drawing>
+      </w:r>
+    </w:p>
+    <w:p>
+      <w:pPr>
+        <w:spacing w:after="0" w:line="257" w:lineRule="auto"/>
+        <w:jc w:val="center"/>
+        <w:rPr>
+          <w:rFonts w:ascii="Calibri" w:eastAsia="Calibri" w:hAnsi="Calibri" w:cs="Calibri"/>
+          <w:b/>
+          <w:sz w:val="28"/>
+          <w:szCs w:val="28"/>
+        </w:rPr>
+      </w:pPr>
+      <w:r>
+        <w:rPr>
+          <w:rFonts w:ascii="Calibri" w:eastAsia="Calibri" w:hAnsi="Calibri" w:cs="Calibri"/>
+          <w:b/>
+          <w:sz w:val="28"/>
+          <w:szCs w:val="28"/>
+        </w:rPr>
+        <w:t>Architecture of ezcar2x</w:t>
+      </w:r>
+    </w:p>
+    <w:p>
+      <w:pPr>
+        <w:spacing w:after="0" w:line="257" w:lineRule="auto"/>
+        <w:jc w:val="both"/>
+        <w:rPr>
+          <w:rFonts w:ascii="Calibri" w:eastAsia="Calibri" w:hAnsi="Calibri" w:cs="Calibri"/>
+          <w:sz w:val="28"/>
+          <w:szCs w:val="28"/>
+        </w:rPr>
+      </w:pPr>
+    </w:p>
+    <w:p>
+      <w:pPr>
+        <w:spacing w:after="0" w:line="257" w:lineRule="auto"/>
+        <w:jc w:val="both"/>
+        <w:rPr>
+          <w:rFonts w:ascii="Calibri" w:eastAsia="Calibri" w:hAnsi="Calibri" w:cs="Calibri"/>
+          <w:sz w:val="28"/>
+          <w:szCs w:val="28"/>
+        </w:rPr>
+      </w:pPr>
+      <w:r>
+        <w:rPr>
+          <w:rFonts w:ascii="Calibri" w:eastAsia="Calibri" w:hAnsi="Calibri" w:cs="Calibri"/>
+          <w:sz w:val="28"/>
+          <w:szCs w:val="28"/>
+        </w:rPr>
+        <w:t>Above picture shows architecture of ezcar2x. //write something about figure//</w:t>
+      </w:r>
+    </w:p>
+    <w:p>
+      <w:pPr>
+        <w:spacing w:after="0" w:line="257" w:lineRule="auto"/>
+        <w:jc w:val="both"/>
+        <w:rPr>
+          <w:rFonts w:ascii="Calibri" w:eastAsia="Calibri" w:hAnsi="Calibri" w:cs="Calibri"/>
+          <w:sz w:val="28"/>
+          <w:szCs w:val="28"/>
+        </w:rPr>
+      </w:pPr>
+      <w:r>
+        <w:rPr>
+          <w:rFonts w:ascii="Calibri" w:eastAsia="Calibri" w:hAnsi="Calibri" w:cs="Calibri"/>
+          <w:sz w:val="28"/>
+          <w:szCs w:val="28"/>
+        </w:rPr>
+        <w:t>The advantages of simulator are</w:t>
+      </w:r>
+    </w:p>
+    <w:p>
+      <w:pPr>
+        <w:pStyle w:val="ListParagraph"/>
+        <w:numPr>
+          <w:ilvl w:val="0"/>
+          <w:numId w:val="19"/>
+        </w:numPr>
+        <w:spacing w:after="0" w:line="257" w:lineRule="auto"/>
+        <w:jc w:val="both"/>
+        <w:rPr>
+          <w:rFonts w:ascii="Calibri" w:eastAsia="Calibri" w:hAnsi="Calibri" w:cs="Calibri"/>
+          <w:sz w:val="28"/>
+          <w:szCs w:val="28"/>
+        </w:rPr>
+      </w:pPr>
+      <w:r>
+        <w:rPr>
+          <w:rFonts w:ascii="Calibri" w:eastAsia="Calibri" w:hAnsi="Calibri" w:cs="Calibri"/>
+          <w:sz w:val="28"/>
+          <w:szCs w:val="28"/>
+        </w:rPr>
+        <w:t>Flexibility</w:t>
+      </w:r>
+    </w:p>
+    <w:p>
+      <w:pPr>
+        <w:pStyle w:val="ListParagraph"/>
+        <w:numPr>
+          <w:ilvl w:val="0"/>
+          <w:numId w:val="19"/>
+        </w:numPr>
+        <w:spacing w:after="0" w:line="257" w:lineRule="auto"/>
+        <w:jc w:val="both"/>
+        <w:rPr>
+          <w:rFonts w:ascii="Calibri" w:eastAsia="Calibri" w:hAnsi="Calibri" w:cs="Calibri"/>
+          <w:sz w:val="28"/>
+          <w:szCs w:val="28"/>
+        </w:rPr>
+      </w:pPr>
+      <w:r>
+        <w:rPr>
+          <w:rFonts w:ascii="Calibri" w:eastAsia="Calibri" w:hAnsi="Calibri" w:cs="Calibri"/>
+          <w:sz w:val="28"/>
+          <w:szCs w:val="28"/>
+        </w:rPr>
+        <w:t>Extensibility: Integration with hardware devices and communication technologies is possible.</w:t>
+      </w:r>
+    </w:p>
+    <w:p>
+      <w:pPr>
+        <w:pStyle w:val="ListParagraph"/>
+        <w:numPr>
+          <w:ilvl w:val="0"/>
+          <w:numId w:val="19"/>
+        </w:numPr>
+        <w:spacing w:after="0" w:line="257" w:lineRule="auto"/>
+        <w:jc w:val="both"/>
+        <w:rPr>
+          <w:rFonts w:ascii="Calibri" w:eastAsia="Calibri" w:hAnsi="Calibri" w:cs="Calibri"/>
+          <w:sz w:val="28"/>
+          <w:szCs w:val="28"/>
+        </w:rPr>
+      </w:pPr>
+      <w:r>
+        <w:rPr>
+          <w:rFonts w:ascii="Calibri" w:eastAsia="Calibri" w:hAnsi="Calibri" w:cs="Calibri"/>
+          <w:sz w:val="28"/>
+          <w:szCs w:val="28"/>
+        </w:rPr>
+        <w:t xml:space="preserve"> Portability: developed algorithms can be easily integrated to different platforms. Example ARM, </w:t>
+      </w:r>
+      <w:r>
+        <w:rPr>
+          <w:rFonts w:ascii="Calibri" w:eastAsia="Calibri" w:hAnsi="Calibri" w:cs="Calibri"/>
+          <w:sz w:val="28"/>
+          <w:szCs w:val="28"/>
+        </w:rPr>
+        <w:t>Android... Etc.</w:t>
+      </w:r>
+    </w:p>
+    <w:p>
+      <w:pPr>
+        <w:spacing w:after="0" w:line="257" w:lineRule="auto"/>
+        <w:jc w:val="center"/>
+        <w:rPr>
+          <w:rFonts w:ascii="Calibri" w:eastAsia="Calibri" w:hAnsi="Calibri" w:cs="Calibri"/>
+          <w:sz w:val="28"/>
+          <w:szCs w:val="28"/>
+        </w:rPr>
+      </w:pPr>
+      <w:r>
+        <w:rPr>
+          <w:rFonts w:ascii="Calibri" w:eastAsia="Calibri" w:hAnsi="Calibri" w:cs="Calibri"/>
+          <w:noProof/>
+          <w:sz w:val="28"/>
+          <w:szCs w:val="28"/>
+        </w:rPr>
+        <w:drawing>
+          <wp:inline distT="0" distB="0" distL="0" distR="0" wp14:anchorId="1EBFA40F" wp14:editId="2B8A5F55">
+            <wp:extent cx="5372100" cy="2657475"/>
+            <wp:effectExtent l="0" t="0" r="0" b="9525"/>
+            <wp:docPr id="15" name="Picture 15"/>
+            <wp:cNvGraphicFramePr>
+              <a:graphicFrameLocks xmlns:a="http://schemas.openxmlformats.org/drawingml/2006/main" noChangeAspect="1"/>
+            </wp:cNvGraphicFramePr>
+            <a:graphic xmlns:a="http://schemas.openxmlformats.org/drawingml/2006/main">
+              <a:graphicData uri="http://schemas.openxmlformats.org/drawingml/2006/picture">
+                <pic:pic xmlns:pic="http://schemas.openxmlformats.org/drawingml/2006/picture">
+                  <pic:nvPicPr>
+                    <pic:cNvPr id="15" name="Capture.PNG"/>
+                    <pic:cNvPicPr/>
+                  </pic:nvPicPr>
+                  <pic:blipFill>
+                    <a:blip r:embed="rId15">
+                      <a:extLst>
+                        <a:ext uri="{28A0092B-C50C-407E-A947-70E740481C1C}">
+                          <a14:useLocalDpi xmlns:a14="http://schemas.microsoft.com/office/drawing/2010/main" val="0"/>
+                        </a:ext>
+                      </a:extLst>
+                    </a:blip>
+                    <a:stretch>
+                      <a:fillRect/>
+                    </a:stretch>
+                  </pic:blipFill>
+                  <pic:spPr>
+                    <a:xfrm>
+                      <a:off x="0" y="0"/>
+                      <a:ext cx="5372100" cy="2657475"/>
+                    </a:xfrm>
+                    <a:prstGeom prst="rect">
+                      <a:avLst/>
+                    </a:prstGeom>
+                  </pic:spPr>
+                </pic:pic>
+              </a:graphicData>
+            </a:graphic>
+          </wp:inline>
+        </w:drawing>
+      </w:r>
+    </w:p>
+    <w:p>
+      <w:pPr>
+        <w:spacing w:after="0" w:line="257" w:lineRule="auto"/>
+        <w:jc w:val="center"/>
+        <w:rPr>
+          <w:rFonts w:ascii="Calibri" w:eastAsia="Calibri" w:hAnsi="Calibri" w:cs="Calibri"/>
+          <w:b/>
+          <w:sz w:val="28"/>
+          <w:szCs w:val="28"/>
+        </w:rPr>
+      </w:pPr>
+      <w:r>
+        <w:rPr>
+          <w:rFonts w:ascii="Calibri" w:eastAsia="Calibri" w:hAnsi="Calibri" w:cs="Calibri"/>
+          <w:b/>
+          <w:sz w:val="28"/>
+          <w:szCs w:val="28"/>
+        </w:rPr>
+        <w:t>Ezcar2x components</w:t>
+      </w:r>
+    </w:p>
+    <w:p>
+      <w:pPr>
+        <w:spacing w:after="0" w:line="257" w:lineRule="auto"/>
+        <w:jc w:val="both"/>
+        <w:rPr>
+          <w:rFonts w:ascii="Calibri" w:eastAsia="Calibri" w:hAnsi="Calibri" w:cs="Calibri"/>
+          <w:sz w:val="28"/>
+          <w:szCs w:val="28"/>
+        </w:rPr>
+      </w:pPr>
+    </w:p>
+    <w:p>
+      <w:pPr>
+        <w:spacing w:after="0" w:line="257" w:lineRule="auto"/>
+        <w:jc w:val="both"/>
+        <w:rPr>
+          <w:rFonts w:ascii="Calibri" w:eastAsia="Calibri" w:hAnsi="Calibri" w:cs="Calibri"/>
+          <w:sz w:val="28"/>
+          <w:szCs w:val="28"/>
+        </w:rPr>
+      </w:pPr>
+      <w:r>
+        <w:rPr>
+          <w:rFonts w:ascii="Calibri" w:eastAsia="Calibri" w:hAnsi="Calibri" w:cs="Calibri"/>
+          <w:sz w:val="28"/>
+          <w:szCs w:val="28"/>
+        </w:rPr>
+        <w:t xml:space="preserve">As shown in figure </w:t>
+      </w:r>
+      <w:r>
+        <w:rPr>
+          <w:rFonts w:ascii="Calibri" w:eastAsia="Calibri" w:hAnsi="Calibri" w:cs="Calibri"/>
+          <w:sz w:val="28"/>
+          <w:szCs w:val="28"/>
+        </w:rPr>
+        <w:t xml:space="preserve">It uses </w:t>
+      </w:r>
+      <w:r>
+        <w:rPr>
+          <w:rFonts w:ascii="Calibri" w:eastAsia="Calibri" w:hAnsi="Calibri" w:cs="Calibri"/>
+          <w:b/>
+          <w:bCs/>
+          <w:sz w:val="28"/>
+          <w:szCs w:val="28"/>
+        </w:rPr>
+        <w:t>ns3</w:t>
+      </w:r>
+      <w:r>
+        <w:rPr>
+          <w:rFonts w:ascii="Calibri" w:eastAsia="Calibri" w:hAnsi="Calibri" w:cs="Calibri"/>
+          <w:sz w:val="28"/>
+          <w:szCs w:val="28"/>
+        </w:rPr>
+        <w:t xml:space="preserve"> as network simulator and </w:t>
+      </w:r>
+      <w:r>
+        <w:rPr>
+          <w:rFonts w:ascii="Calibri" w:eastAsia="Calibri" w:hAnsi="Calibri" w:cs="Calibri"/>
+          <w:b/>
+          <w:bCs/>
+          <w:sz w:val="28"/>
+          <w:szCs w:val="28"/>
+        </w:rPr>
         <w:t>sumo</w:t>
       </w:r>
       <w:r>
@@ -5513,48 +7207,84 @@
           <w:sz w:val="28"/>
           <w:szCs w:val="28"/>
         </w:rPr>
-        <w:t xml:space="preserve"> traffic simulator.  Sumo</w:t>
-      </w:r>
-      <w:r>
-        <w:rPr>
-          <w:rFonts w:ascii="Calibri" w:eastAsia="Calibri" w:hAnsi="Calibri" w:cs="Calibri"/>
-          <w:sz w:val="28"/>
-          <w:szCs w:val="28"/>
-        </w:rPr>
-        <w:t xml:space="preserve"> simulates traffic scenario but Ns3 is</w:t>
-      </w:r>
-      <w:r>
-        <w:rPr>
-          <w:rFonts w:ascii="Calibri" w:eastAsia="Calibri" w:hAnsi="Calibri" w:cs="Calibri"/>
-          <w:sz w:val="28"/>
-          <w:szCs w:val="28"/>
-        </w:rPr>
-        <w:t xml:space="preserve"> the main simulator in which </w:t>
-      </w:r>
-      <w:r>
-        <w:rPr>
-          <w:rFonts w:ascii="Calibri" w:eastAsia="Calibri" w:hAnsi="Calibri" w:cs="Calibri"/>
-          <w:sz w:val="28"/>
-          <w:szCs w:val="28"/>
-        </w:rPr>
-        <w:t>implement</w:t>
-      </w:r>
-      <w:r>
-        <w:rPr>
-          <w:rFonts w:ascii="Calibri" w:eastAsia="Calibri" w:hAnsi="Calibri" w:cs="Calibri"/>
-          <w:sz w:val="28"/>
-          <w:szCs w:val="28"/>
-        </w:rPr>
-        <w:t>ation</w:t>
-      </w:r>
-      <w:r>
-        <w:rPr>
-          <w:rFonts w:ascii="Calibri" w:eastAsia="Calibri" w:hAnsi="Calibri" w:cs="Calibri"/>
-          <w:sz w:val="28"/>
-          <w:szCs w:val="28"/>
-        </w:rPr>
-        <w:t xml:space="preserve"> the vehicle-to-vehicle network scenario. </w:t>
-      </w:r>
+        <w:t xml:space="preserve"> as traffic simulator.</w:t>
+      </w:r>
+      <w:r>
+        <w:rPr>
+          <w:rFonts w:ascii="Calibri" w:eastAsia="Calibri" w:hAnsi="Calibri" w:cs="Calibri"/>
+          <w:sz w:val="28"/>
+          <w:szCs w:val="28"/>
+        </w:rPr>
+        <w:t xml:space="preserve"> Main concepts of ezcar2x are:</w:t>
+      </w:r>
+    </w:p>
+    <w:p>
+      <w:pPr>
+        <w:pStyle w:val="ListParagraph"/>
+        <w:numPr>
+          <w:ilvl w:val="0"/>
+          <w:numId w:val="21"/>
+        </w:numPr>
+        <w:spacing w:after="0" w:line="257" w:lineRule="auto"/>
+        <w:jc w:val="both"/>
+      </w:pPr>
+      <w:r>
+        <w:rPr>
+          <w:rFonts w:ascii="Calibri" w:eastAsia="Calibri" w:hAnsi="Calibri" w:cs="Calibri"/>
+          <w:sz w:val="28"/>
+          <w:szCs w:val="28"/>
+        </w:rPr>
+        <w:t>Abstraction: abstract classes define functionality of components.</w:t>
+      </w:r>
+      <w:r>
+        <w:rPr>
+          <w:rFonts w:ascii="Calibri" w:eastAsia="Calibri" w:hAnsi="Calibri" w:cs="Calibri"/>
+          <w:sz w:val="28"/>
+          <w:szCs w:val="28"/>
+        </w:rPr>
+        <w:t xml:space="preserve"> </w:t>
+      </w:r>
+    </w:p>
+    <w:p>
+      <w:pPr>
+        <w:pStyle w:val="ListParagraph"/>
+        <w:numPr>
+          <w:ilvl w:val="0"/>
+          <w:numId w:val="21"/>
+        </w:numPr>
+        <w:spacing w:after="0" w:line="257" w:lineRule="auto"/>
+        <w:jc w:val="both"/>
+      </w:pPr>
+      <w:r>
+        <w:rPr>
+          <w:rFonts w:ascii="Calibri" w:eastAsia="Calibri" w:hAnsi="Calibri" w:cs="Calibri"/>
+          <w:sz w:val="28"/>
+          <w:szCs w:val="28"/>
+        </w:rPr>
+        <w:t>Event-driven</w:t>
+      </w:r>
+      <w:r>
+        <w:rPr>
+          <w:rFonts w:ascii="Calibri" w:eastAsia="Calibri" w:hAnsi="Calibri" w:cs="Calibri"/>
+          <w:sz w:val="28"/>
+          <w:szCs w:val="28"/>
+        </w:rPr>
+        <w:t xml:space="preserve"> </w:t>
+      </w:r>
+      <w:r>
+        <w:rPr>
+          <w:rFonts w:ascii="Calibri" w:eastAsia="Calibri" w:hAnsi="Calibri" w:cs="Calibri"/>
+          <w:sz w:val="28"/>
+          <w:szCs w:val="28"/>
+        </w:rPr>
+        <w:t>design.</w:t>
+      </w:r>
+    </w:p>
+    <w:p>
+      <w:pPr>
+        <w:spacing w:after="0" w:line="257" w:lineRule="auto"/>
+        <w:jc w:val="both"/>
+      </w:pPr>
     </w:p>
     <w:p>
       <w:pPr>
@@ -5599,35 +7329,8 @@
           <w:sz w:val="28"/>
           <w:szCs w:val="28"/>
         </w:rPr>
-        <w:t xml:space="preserve"> from this institute but it will take some time. So to prepare for the ezcar2x simulator and if we</w:t>
-      </w:r>
-      <w:r>
-        <w:rPr>
-          <w:rFonts w:ascii="Calibri" w:eastAsia="Calibri" w:hAnsi="Calibri" w:cs="Calibri"/>
-          <w:sz w:val="28"/>
-          <w:szCs w:val="28"/>
-        </w:rPr>
-        <w:t xml:space="preserve"> are</w:t>
-      </w:r>
-      <w:r>
-        <w:rPr>
-          <w:rFonts w:ascii="Calibri" w:eastAsia="Calibri" w:hAnsi="Calibri" w:cs="Calibri"/>
-          <w:sz w:val="28"/>
-          <w:szCs w:val="28"/>
-        </w:rPr>
-        <w:t xml:space="preserve"> unable to get hands on ezcar2x for plan B we initiated our own project of integrating Ns3 and vanetza to simulate vehicle-to-vehicle network with ETSI protocols.</w:t>
-      </w:r>
-    </w:p>
-    <w:p>
-      <w:pPr>
-        <w:spacing w:after="0" w:line="257" w:lineRule="auto"/>
-        <w:jc w:val="both"/>
-        <w:rPr>
-          <w:rFonts w:ascii="Calibri" w:eastAsia="Calibri" w:hAnsi="Calibri" w:cs="Calibri"/>
-          <w:sz w:val="28"/>
-          <w:szCs w:val="28"/>
-        </w:rPr>
-      </w:pPr>
+        <w:t xml:space="preserve"> from this institute but it will take some time. </w:t>
+      </w:r>
     </w:p>
     <w:p>
       <w:pPr>
@@ -5638,6 +7341,68 @@
           <w:szCs w:val="28"/>
         </w:rPr>
       </w:pPr>
+    </w:p>
+    <w:p>
+      <w:pPr>
+        <w:spacing w:after="0"/>
+        <w:rPr>
+          <w:rFonts w:ascii="Calibri" w:eastAsia="Calibri" w:hAnsi="Calibri" w:cs="Calibri"/>
+          <w:sz w:val="28"/>
+          <w:szCs w:val="28"/>
+        </w:rPr>
+      </w:pPr>
+    </w:p>
+    <w:p>
+      <w:pPr>
+        <w:spacing w:after="0"/>
+        <w:rPr>
+          <w:rFonts w:ascii="Calibri" w:eastAsia="Calibri" w:hAnsi="Calibri" w:cs="Calibri"/>
+          <w:sz w:val="28"/>
+          <w:szCs w:val="28"/>
+        </w:rPr>
+      </w:pPr>
+    </w:p>
+    <w:p>
+      <w:pPr>
+        <w:spacing w:after="0"/>
+        <w:rPr>
+          <w:rFonts w:ascii="Calibri" w:eastAsia="Calibri" w:hAnsi="Calibri" w:cs="Calibri"/>
+          <w:sz w:val="28"/>
+          <w:szCs w:val="28"/>
+        </w:rPr>
+      </w:pPr>
+    </w:p>
+    <w:p>
+      <w:pPr>
+        <w:spacing w:after="0"/>
+        <w:rPr>
+          <w:rFonts w:ascii="Calibri" w:eastAsia="Calibri" w:hAnsi="Calibri" w:cs="Calibri"/>
+          <w:sz w:val="28"/>
+          <w:szCs w:val="28"/>
+        </w:rPr>
+      </w:pPr>
+    </w:p>
+    <w:p>
+      <w:pPr>
+        <w:spacing w:after="0"/>
+        <w:rPr>
+          <w:rFonts w:ascii="Calibri" w:eastAsia="Calibri" w:hAnsi="Calibri" w:cs="Calibri"/>
+          <w:sz w:val="28"/>
+          <w:szCs w:val="28"/>
+        </w:rPr>
+      </w:pPr>
+    </w:p>
+    <w:p>
+      <w:pPr>
+        <w:spacing w:after="0"/>
+        <w:rPr>
+          <w:rFonts w:ascii="Calibri" w:eastAsia="Calibri" w:hAnsi="Calibri" w:cs="Calibri"/>
+          <w:sz w:val="28"/>
+          <w:szCs w:val="28"/>
+        </w:rPr>
+      </w:pPr>
+      <w:bookmarkStart w:id="0" w:name="_GoBack"/>
+      <w:bookmarkEnd w:id="0"/>
     </w:p>
     <w:p>
       <w:pPr>
@@ -5776,11 +7541,6 @@
         </w:rPr>
         <w:t xml:space="preserve"> </w:t>
       </w:r>
-    </w:p>
-    <w:p>
-      <w:pPr>
-        <w:spacing w:after="0"/>
-      </w:pPr>
       <w:r>
         <w:rPr>
           <w:rFonts w:ascii="Calibri" w:eastAsia="Calibri" w:hAnsi="Calibri" w:cs="Calibri"/>
@@ -6092,7 +7852,6 @@
           <w:sz w:val="28"/>
           <w:szCs w:val="28"/>
         </w:rPr>
-        <w:lastRenderedPageBreak/>
         <w:t>9.</w:t>
       </w:r>
       <w:r>
@@ -6220,6 +7979,7 @@
           <w:sz w:val="24"/>
           <w:szCs w:val="24"/>
         </w:rPr>
+        <w:lastRenderedPageBreak/>
         <w:t>14.</w:t>
       </w:r>
       <w:r>
@@ -6237,8 +7997,8 @@
       </w:pPr>
     </w:p>
     <w:sectPr>
-      <w:headerReference w:type="default" r:id="rId11"/>
-      <w:footerReference w:type="default" r:id="rId12"/>
+      <w:headerReference w:type="default" r:id="rId16"/>
+      <w:footerReference w:type="default" r:id="rId17"/>
       <w:pgSz w:w="12240" w:h="15840"/>
       <w:pgMar w:top="1440" w:right="1080" w:bottom="1440" w:left="1080" w:header="720" w:footer="720" w:gutter="0"/>
       <w:cols w:space="720"/>
@@ -6318,7 +8078,7 @@
           <w:rPr>
             <w:noProof/>
           </w:rPr>
-          <w:t>4</w:t>
+          <w:t>13</w:t>
         </w:r>
         <w:r>
           <w:rPr>
@@ -6701,6 +8461,209 @@
     </w:lvl>
   </w:abstractNum>
   <w:abstractNum w:abstractNumId="3" w15:restartNumberingAfterBreak="0">
+    <w:nsid w:val="1E195398"/>
+    <w:multiLevelType w:val="multilevel"/>
+    <w:tmpl w:val="04090021"/>
+    <w:lvl w:ilvl="0">
+      <w:start w:val="1"/>
+      <w:numFmt w:val="bullet"/>
+      <w:lvlText w:val=""/>
+      <w:lvlJc w:val="left"/>
+      <w:pPr>
+        <w:ind w:left="360" w:hanging="360"/>
+      </w:pPr>
+      <w:rPr>
+        <w:rFonts w:ascii="Wingdings" w:hAnsi="Wingdings" w:hint="default"/>
+      </w:rPr>
+    </w:lvl>
+    <w:lvl w:ilvl="1">
+      <w:start w:val="1"/>
+      <w:numFmt w:val="bullet"/>
+      <w:lvlText w:val=""/>
+      <w:lvlJc w:val="left"/>
+      <w:pPr>
+        <w:ind w:left="720" w:hanging="360"/>
+      </w:pPr>
+      <w:rPr>
+        <w:rFonts w:ascii="Wingdings" w:hAnsi="Wingdings" w:hint="default"/>
+      </w:rPr>
+    </w:lvl>
+    <w:lvl w:ilvl="2">
+      <w:start w:val="1"/>
+      <w:numFmt w:val="bullet"/>
+      <w:lvlText w:val=""/>
+      <w:lvlJc w:val="left"/>
+      <w:pPr>
+        <w:ind w:left="1080" w:hanging="360"/>
+      </w:pPr>
+      <w:rPr>
+        <w:rFonts w:ascii="Wingdings" w:hAnsi="Wingdings" w:hint="default"/>
+      </w:rPr>
+    </w:lvl>
+    <w:lvl w:ilvl="3">
+      <w:start w:val="1"/>
+      <w:numFmt w:val="bullet"/>
+      <w:lvlText w:val=""/>
+      <w:lvlJc w:val="left"/>
+      <w:pPr>
+        <w:ind w:left="1440" w:hanging="360"/>
+      </w:pPr>
+      <w:rPr>
+        <w:rFonts w:ascii="Symbol" w:hAnsi="Symbol" w:hint="default"/>
+      </w:rPr>
+    </w:lvl>
+    <w:lvl w:ilvl="4">
+      <w:start w:val="1"/>
+      <w:numFmt w:val="bullet"/>
+      <w:lvlText w:val=""/>
+      <w:lvlJc w:val="left"/>
+      <w:pPr>
+        <w:ind w:left="1800" w:hanging="360"/>
+      </w:pPr>
+      <w:rPr>
+        <w:rFonts w:ascii="Symbol" w:hAnsi="Symbol" w:hint="default"/>
+      </w:rPr>
+    </w:lvl>
+    <w:lvl w:ilvl="5">
+      <w:start w:val="1"/>
+      <w:numFmt w:val="bullet"/>
+      <w:lvlText w:val=""/>
+      <w:lvlJc w:val="left"/>
+      <w:pPr>
+        <w:ind w:left="2160" w:hanging="360"/>
+      </w:pPr>
+      <w:rPr>
+        <w:rFonts w:ascii="Wingdings" w:hAnsi="Wingdings" w:hint="default"/>
+      </w:rPr>
+    </w:lvl>
+    <w:lvl w:ilvl="6">
+      <w:start w:val="1"/>
+      <w:numFmt w:val="bullet"/>
+      <w:lvlText w:val=""/>
+      <w:lvlJc w:val="left"/>
+      <w:pPr>
+        <w:ind w:left="2520" w:hanging="360"/>
+      </w:pPr>
+      <w:rPr>
+        <w:rFonts w:ascii="Wingdings" w:hAnsi="Wingdings" w:hint="default"/>
+      </w:rPr>
+    </w:lvl>
+    <w:lvl w:ilvl="7">
+      <w:start w:val="1"/>
+      <w:numFmt w:val="bullet"/>
+      <w:lvlText w:val=""/>
+      <w:lvlJc w:val="left"/>
+      <w:pPr>
+        <w:ind w:left="2880" w:hanging="360"/>
+      </w:pPr>
+      <w:rPr>
+        <w:rFonts w:ascii="Symbol" w:hAnsi="Symbol" w:hint="default"/>
+      </w:rPr>
+    </w:lvl>
+    <w:lvl w:ilvl="8">
+      <w:start w:val="1"/>
+      <w:numFmt w:val="bullet"/>
+      <w:lvlText w:val=""/>
+      <w:lvlJc w:val="left"/>
+      <w:pPr>
+        <w:ind w:left="3240" w:hanging="360"/>
+      </w:pPr>
+      <w:rPr>
+        <w:rFonts w:ascii="Symbol" w:hAnsi="Symbol" w:hint="default"/>
+      </w:rPr>
+    </w:lvl>
+  </w:abstractNum>
+  <w:abstractNum w:abstractNumId="4" w15:restartNumberingAfterBreak="0">
+    <w:nsid w:val="283523DE"/>
+    <w:multiLevelType w:val="hybridMultilevel"/>
+    <w:tmpl w:val="0E4A8510"/>
+    <w:lvl w:ilvl="0" w:tplc="E0C6B9DE">
+      <w:start w:val="1"/>
+      <w:numFmt w:val="decimal"/>
+      <w:lvlText w:val="%1."/>
+      <w:lvlJc w:val="left"/>
+      <w:pPr>
+        <w:ind w:left="720" w:hanging="360"/>
+      </w:pPr>
+      <w:rPr>
+        <w:rFonts w:ascii="Calibri" w:eastAsia="Calibri" w:hAnsi="Calibri" w:cs="Calibri" w:hint="default"/>
+        <w:sz w:val="28"/>
+      </w:rPr>
+    </w:lvl>
+    <w:lvl w:ilvl="1" w:tplc="04090019" w:tentative="1">
+      <w:start w:val="1"/>
+      <w:numFmt w:val="lowerLetter"/>
+      <w:lvlText w:val="%2."/>
+      <w:lvlJc w:val="left"/>
+      <w:pPr>
+        <w:ind w:left="1440" w:hanging="360"/>
+      </w:pPr>
+    </w:lvl>
+    <w:lvl w:ilvl="2" w:tplc="0409001B" w:tentative="1">
+      <w:start w:val="1"/>
+      <w:numFmt w:val="lowerRoman"/>
+      <w:lvlText w:val="%3."/>
+      <w:lvlJc w:val="right"/>
+      <w:pPr>
+        <w:ind w:left="2160" w:hanging="180"/>
+      </w:pPr>
+    </w:lvl>
+    <w:lvl w:ilvl="3" w:tplc="0409000F" w:tentative="1">
+      <w:start w:val="1"/>
+      <w:numFmt w:val="decimal"/>
+      <w:lvlText w:val="%4."/>
+      <w:lvlJc w:val="left"/>
+      <w:pPr>
+        <w:ind w:left="2880" w:hanging="360"/>
+      </w:pPr>
+    </w:lvl>
+    <w:lvl w:ilvl="4" w:tplc="04090019" w:tentative="1">
+      <w:start w:val="1"/>
+      <w:numFmt w:val="lowerLetter"/>
+      <w:lvlText w:val="%5."/>
+      <w:lvlJc w:val="left"/>
+      <w:pPr>
+        <w:ind w:left="3600" w:hanging="360"/>
+      </w:pPr>
+    </w:lvl>
+    <w:lvl w:ilvl="5" w:tplc="0409001B" w:tentative="1">
+      <w:start w:val="1"/>
+      <w:numFmt w:val="lowerRoman"/>
+      <w:lvlText w:val="%6."/>
+      <w:lvlJc w:val="right"/>
+      <w:pPr>
+        <w:ind w:left="4320" w:hanging="180"/>
+      </w:pPr>
+    </w:lvl>
+    <w:lvl w:ilvl="6" w:tplc="0409000F" w:tentative="1">
+      <w:start w:val="1"/>
+      <w:numFmt w:val="decimal"/>
+      <w:lvlText w:val="%7."/>
+      <w:lvlJc w:val="left"/>
+      <w:pPr>
+        <w:ind w:left="5040" w:hanging="360"/>
+      </w:pPr>
+    </w:lvl>
+    <w:lvl w:ilvl="7" w:tplc="04090019" w:tentative="1">
+      <w:start w:val="1"/>
+      <w:numFmt w:val="lowerLetter"/>
+      <w:lvlText w:val="%8."/>
+      <w:lvlJc w:val="left"/>
+      <w:pPr>
+        <w:ind w:left="5760" w:hanging="360"/>
+      </w:pPr>
+    </w:lvl>
+    <w:lvl w:ilvl="8" w:tplc="0409001B" w:tentative="1">
+      <w:start w:val="1"/>
+      <w:numFmt w:val="lowerRoman"/>
+      <w:lvlText w:val="%9."/>
+      <w:lvlJc w:val="right"/>
+      <w:pPr>
+        <w:ind w:left="6480" w:hanging="180"/>
+      </w:pPr>
+    </w:lvl>
+  </w:abstractNum>
+  <w:abstractNum w:abstractNumId="5" w15:restartNumberingAfterBreak="0">
     <w:nsid w:val="2E5478B6"/>
     <w:multiLevelType w:val="hybridMultilevel"/>
     <w:tmpl w:val="12B2AF80"/>
@@ -6789,7 +8752,7 @@
       </w:pPr>
     </w:lvl>
   </w:abstractNum>
-  <w:abstractNum w:abstractNumId="4" w15:restartNumberingAfterBreak="0">
+  <w:abstractNum w:abstractNumId="6" w15:restartNumberingAfterBreak="0">
     <w:nsid w:val="47513F99"/>
     <w:multiLevelType w:val="hybridMultilevel"/>
     <w:tmpl w:val="01B4A8BA"/>
@@ -6875,7 +8838,7 @@
       </w:pPr>
     </w:lvl>
   </w:abstractNum>
-  <w:abstractNum w:abstractNumId="5" w15:restartNumberingAfterBreak="0">
+  <w:abstractNum w:abstractNumId="7" w15:restartNumberingAfterBreak="0">
     <w:nsid w:val="48DD7907"/>
     <w:multiLevelType w:val="hybridMultilevel"/>
     <w:tmpl w:val="8096A37E"/>
@@ -6964,7 +8927,7 @@
       </w:pPr>
     </w:lvl>
   </w:abstractNum>
-  <w:abstractNum w:abstractNumId="6" w15:restartNumberingAfterBreak="0">
+  <w:abstractNum w:abstractNumId="8" w15:restartNumberingAfterBreak="0">
     <w:nsid w:val="56E672A0"/>
     <w:multiLevelType w:val="hybridMultilevel"/>
     <w:tmpl w:val="06AA2AD0"/>
@@ -7053,7 +9016,7 @@
       </w:pPr>
     </w:lvl>
   </w:abstractNum>
-  <w:abstractNum w:abstractNumId="7" w15:restartNumberingAfterBreak="0">
+  <w:abstractNum w:abstractNumId="9" w15:restartNumberingAfterBreak="0">
     <w:nsid w:val="57C0356F"/>
     <w:multiLevelType w:val="hybridMultilevel"/>
     <w:tmpl w:val="2EF02840"/>
@@ -7139,7 +9102,7 @@
       </w:pPr>
     </w:lvl>
   </w:abstractNum>
-  <w:abstractNum w:abstractNumId="8" w15:restartNumberingAfterBreak="0">
+  <w:abstractNum w:abstractNumId="10" w15:restartNumberingAfterBreak="0">
     <w:nsid w:val="60A96DC4"/>
     <w:multiLevelType w:val="hybridMultilevel"/>
     <w:tmpl w:val="415CB0C6"/>
@@ -7228,7 +9191,7 @@
       </w:pPr>
     </w:lvl>
   </w:abstractNum>
-  <w:abstractNum w:abstractNumId="9" w15:restartNumberingAfterBreak="0">
+  <w:abstractNum w:abstractNumId="11" w15:restartNumberingAfterBreak="0">
     <w:nsid w:val="67237AA9"/>
     <w:multiLevelType w:val="hybridMultilevel"/>
     <w:tmpl w:val="D4681502"/>
@@ -7317,7 +9280,7 @@
       </w:pPr>
     </w:lvl>
   </w:abstractNum>
-  <w:abstractNum w:abstractNumId="10" w15:restartNumberingAfterBreak="0">
+  <w:abstractNum w:abstractNumId="12" w15:restartNumberingAfterBreak="0">
     <w:nsid w:val="689E507C"/>
     <w:multiLevelType w:val="hybridMultilevel"/>
     <w:tmpl w:val="FB86D78A"/>
@@ -7403,7 +9366,7 @@
       </w:pPr>
     </w:lvl>
   </w:abstractNum>
-  <w:abstractNum w:abstractNumId="11" w15:restartNumberingAfterBreak="0">
+  <w:abstractNum w:abstractNumId="13" w15:restartNumberingAfterBreak="0">
     <w:nsid w:val="6C2354B6"/>
     <w:multiLevelType w:val="hybridMultilevel"/>
     <w:tmpl w:val="2398C11A"/>
@@ -7489,7 +9452,7 @@
       </w:pPr>
     </w:lvl>
   </w:abstractNum>
-  <w:abstractNum w:abstractNumId="12" w15:restartNumberingAfterBreak="0">
+  <w:abstractNum w:abstractNumId="14" w15:restartNumberingAfterBreak="0">
     <w:nsid w:val="6ED6556B"/>
     <w:multiLevelType w:val="hybridMultilevel"/>
     <w:tmpl w:val="5D9E06DC"/>
@@ -7578,7 +9541,7 @@
       </w:pPr>
     </w:lvl>
   </w:abstractNum>
-  <w:abstractNum w:abstractNumId="13" w15:restartNumberingAfterBreak="0">
+  <w:abstractNum w:abstractNumId="15" w15:restartNumberingAfterBreak="0">
     <w:nsid w:val="734A3EE7"/>
     <w:multiLevelType w:val="hybridMultilevel"/>
     <w:tmpl w:val="CE9A971C"/>
@@ -7667,7 +9630,156 @@
       </w:pPr>
     </w:lvl>
   </w:abstractNum>
-  <w:abstractNum w:abstractNumId="14" w15:restartNumberingAfterBreak="0">
+  <w:abstractNum w:abstractNumId="16" w15:restartNumberingAfterBreak="0">
+    <w:nsid w:val="73E56175"/>
+    <w:multiLevelType w:val="multilevel"/>
+    <w:tmpl w:val="438E1246"/>
+    <w:lvl w:ilvl="0">
+      <w:start w:val="1"/>
+      <w:numFmt w:val="bullet"/>
+      <w:lvlText w:val=""/>
+      <w:lvlJc w:val="left"/>
+      <w:pPr>
+        <w:tabs>
+          <w:tab w:val="num" w:pos="720"/>
+        </w:tabs>
+        <w:ind w:left="720" w:hanging="360"/>
+      </w:pPr>
+      <w:rPr>
+        <w:rFonts w:ascii="Symbol" w:hAnsi="Symbol" w:hint="default"/>
+        <w:sz w:val="20"/>
+      </w:rPr>
+    </w:lvl>
+    <w:lvl w:ilvl="1" w:tentative="1">
+      <w:start w:val="1"/>
+      <w:numFmt w:val="bullet"/>
+      <w:lvlText w:val="o"/>
+      <w:lvlJc w:val="left"/>
+      <w:pPr>
+        <w:tabs>
+          <w:tab w:val="num" w:pos="1440"/>
+        </w:tabs>
+        <w:ind w:left="1440" w:hanging="360"/>
+      </w:pPr>
+      <w:rPr>
+        <w:rFonts w:ascii="Courier New" w:hAnsi="Courier New" w:hint="default"/>
+        <w:sz w:val="20"/>
+      </w:rPr>
+    </w:lvl>
+    <w:lvl w:ilvl="2" w:tentative="1">
+      <w:start w:val="1"/>
+      <w:numFmt w:val="bullet"/>
+      <w:lvlText w:val=""/>
+      <w:lvlJc w:val="left"/>
+      <w:pPr>
+        <w:tabs>
+          <w:tab w:val="num" w:pos="2160"/>
+        </w:tabs>
+        <w:ind w:left="2160" w:hanging="360"/>
+      </w:pPr>
+      <w:rPr>
+        <w:rFonts w:ascii="Wingdings" w:hAnsi="Wingdings" w:hint="default"/>
+        <w:sz w:val="20"/>
+      </w:rPr>
+    </w:lvl>
+    <w:lvl w:ilvl="3" w:tentative="1">
+      <w:start w:val="1"/>
+      <w:numFmt w:val="bullet"/>
+      <w:lvlText w:val=""/>
+      <w:lvlJc w:val="left"/>
+      <w:pPr>
+        <w:tabs>
+          <w:tab w:val="num" w:pos="2880"/>
+        </w:tabs>
+        <w:ind w:left="2880" w:hanging="360"/>
+      </w:pPr>
+      <w:rPr>
+        <w:rFonts w:ascii="Wingdings" w:hAnsi="Wingdings" w:hint="default"/>
+        <w:sz w:val="20"/>
+      </w:rPr>
+    </w:lvl>
+    <w:lvl w:ilvl="4" w:tentative="1">
+      <w:start w:val="1"/>
+      <w:numFmt w:val="bullet"/>
+      <w:lvlText w:val=""/>
+      <w:lvlJc w:val="left"/>
+      <w:pPr>
+        <w:tabs>
+          <w:tab w:val="num" w:pos="3600"/>
+        </w:tabs>
+        <w:ind w:left="3600" w:hanging="360"/>
+      </w:pPr>
+      <w:rPr>
+        <w:rFonts w:ascii="Wingdings" w:hAnsi="Wingdings" w:hint="default"/>
+        <w:sz w:val="20"/>
+      </w:rPr>
+    </w:lvl>
+    <w:lvl w:ilvl="5" w:tentative="1">
+      <w:start w:val="1"/>
+      <w:numFmt w:val="bullet"/>
+      <w:lvlText w:val=""/>
+      <w:lvlJc w:val="left"/>
+      <w:pPr>
+        <w:tabs>
+          <w:tab w:val="num" w:pos="4320"/>
+        </w:tabs>
+        <w:ind w:left="4320" w:hanging="360"/>
+      </w:pPr>
+      <w:rPr>
+        <w:rFonts w:ascii="Wingdings" w:hAnsi="Wingdings" w:hint="default"/>
+        <w:sz w:val="20"/>
+      </w:rPr>
+    </w:lvl>
+    <w:lvl w:ilvl="6" w:tentative="1">
+      <w:start w:val="1"/>
+      <w:numFmt w:val="bullet"/>
+      <w:lvlText w:val=""/>
+      <w:lvlJc w:val="left"/>
+      <w:pPr>
+        <w:tabs>
+          <w:tab w:val="num" w:pos="5040"/>
+        </w:tabs>
+        <w:ind w:left="5040" w:hanging="360"/>
+      </w:pPr>
+      <w:rPr>
+        <w:rFonts w:ascii="Wingdings" w:hAnsi="Wingdings" w:hint="default"/>
+        <w:sz w:val="20"/>
+      </w:rPr>
+    </w:lvl>
+    <w:lvl w:ilvl="7" w:tentative="1">
+      <w:start w:val="1"/>
+      <w:numFmt w:val="bullet"/>
+      <w:lvlText w:val=""/>
+      <w:lvlJc w:val="left"/>
+      <w:pPr>
+        <w:tabs>
+          <w:tab w:val="num" w:pos="5760"/>
+        </w:tabs>
+        <w:ind w:left="5760" w:hanging="360"/>
+      </w:pPr>
+      <w:rPr>
+        <w:rFonts w:ascii="Wingdings" w:hAnsi="Wingdings" w:hint="default"/>
+        <w:sz w:val="20"/>
+      </w:rPr>
+    </w:lvl>
+    <w:lvl w:ilvl="8" w:tentative="1">
+      <w:start w:val="1"/>
+      <w:numFmt w:val="bullet"/>
+      <w:lvlText w:val=""/>
+      <w:lvlJc w:val="left"/>
+      <w:pPr>
+        <w:tabs>
+          <w:tab w:val="num" w:pos="6480"/>
+        </w:tabs>
+        <w:ind w:left="6480" w:hanging="360"/>
+      </w:pPr>
+      <w:rPr>
+        <w:rFonts w:ascii="Wingdings" w:hAnsi="Wingdings" w:hint="default"/>
+        <w:sz w:val="20"/>
+      </w:rPr>
+    </w:lvl>
+  </w:abstractNum>
+  <w:abstractNum w:abstractNumId="17" w15:restartNumberingAfterBreak="0">
     <w:nsid w:val="78244DC4"/>
     <w:multiLevelType w:val="hybridMultilevel"/>
     <w:tmpl w:val="6FB84E24"/>
@@ -7757,7 +9869,96 @@
       </w:pPr>
     </w:lvl>
   </w:abstractNum>
-  <w:abstractNum w:abstractNumId="15" w15:restartNumberingAfterBreak="0">
+  <w:abstractNum w:abstractNumId="18" w15:restartNumberingAfterBreak="0">
+    <w:nsid w:val="7E280B60"/>
+    <w:multiLevelType w:val="hybridMultilevel"/>
+    <w:tmpl w:val="1B9C7B80"/>
+    <w:lvl w:ilvl="0" w:tplc="0409000F">
+      <w:start w:val="1"/>
+      <w:numFmt w:val="decimal"/>
+      <w:lvlText w:val="%1."/>
+      <w:lvlJc w:val="left"/>
+      <w:pPr>
+        <w:ind w:left="720" w:hanging="360"/>
+      </w:pPr>
+      <w:rPr>
+        <w:rFonts w:hint="default"/>
+      </w:rPr>
+    </w:lvl>
+    <w:lvl w:ilvl="1" w:tplc="04090019" w:tentative="1">
+      <w:start w:val="1"/>
+      <w:numFmt w:val="lowerLetter"/>
+      <w:lvlText w:val="%2."/>
+      <w:lvlJc w:val="left"/>
+      <w:pPr>
+        <w:ind w:left="1440" w:hanging="360"/>
+      </w:pPr>
+    </w:lvl>
+    <w:lvl w:ilvl="2" w:tplc="0409001B" w:tentative="1">
+      <w:start w:val="1"/>
+      <w:numFmt w:val="lowerRoman"/>
+      <w:lvlText w:val="%3."/>
+      <w:lvlJc w:val="right"/>
+      <w:pPr>
+        <w:ind w:left="2160" w:hanging="180"/>
+      </w:pPr>
+    </w:lvl>
+    <w:lvl w:ilvl="3" w:tplc="0409000F" w:tentative="1">
+      <w:start w:val="1"/>
+      <w:numFmt w:val="decimal"/>
+      <w:lvlText w:val="%4."/>
+      <w:lvlJc w:val="left"/>
+      <w:pPr>
+        <w:ind w:left="2880" w:hanging="360"/>
+      </w:pPr>
+    </w:lvl>
+    <w:lvl w:ilvl="4" w:tplc="04090019" w:tentative="1">
+      <w:start w:val="1"/>
+      <w:numFmt w:val="lowerLetter"/>
+      <w:lvlText w:val="%5."/>
+      <w:lvlJc w:val="left"/>
+      <w:pPr>
+        <w:ind w:left="3600" w:hanging="360"/>
+      </w:pPr>
+    </w:lvl>
+    <w:lvl w:ilvl="5" w:tplc="0409001B" w:tentative="1">
+      <w:start w:val="1"/>
+      <w:numFmt w:val="lowerRoman"/>
+      <w:lvlText w:val="%6."/>
+      <w:lvlJc w:val="right"/>
+      <w:pPr>
+        <w:ind w:left="4320" w:hanging="180"/>
+      </w:pPr>
+    </w:lvl>
+    <w:lvl w:ilvl="6" w:tplc="0409000F" w:tentative="1">
+      <w:start w:val="1"/>
+      <w:numFmt w:val="decimal"/>
+      <w:lvlText w:val="%7."/>
+      <w:lvlJc w:val="left"/>
+      <w:pPr>
+        <w:ind w:left="5040" w:hanging="360"/>
+      </w:pPr>
+    </w:lvl>
+    <w:lvl w:ilvl="7" w:tplc="04090019" w:tentative="1">
+      <w:start w:val="1"/>
+      <w:numFmt w:val="lowerLetter"/>
+      <w:lvlText w:val="%8."/>
+      <w:lvlJc w:val="left"/>
+      <w:pPr>
+        <w:ind w:left="5760" w:hanging="360"/>
+      </w:pPr>
+    </w:lvl>
+    <w:lvl w:ilvl="8" w:tplc="0409001B" w:tentative="1">
+      <w:start w:val="1"/>
+      <w:numFmt w:val="lowerRoman"/>
+      <w:lvlText w:val="%9."/>
+      <w:lvlJc w:val="right"/>
+      <w:pPr>
+        <w:ind w:left="6480" w:hanging="180"/>
+      </w:pPr>
+    </w:lvl>
+  </w:abstractNum>
+  <w:abstractNum w:abstractNumId="19" w15:restartNumberingAfterBreak="0">
     <w:nsid w:val="7EE20001"/>
     <w:multiLevelType w:val="hybridMultilevel"/>
     <w:tmpl w:val="B64E6C6E"/>
@@ -7843,53 +10044,157 @@
       </w:pPr>
     </w:lvl>
   </w:abstractNum>
+  <w:abstractNum w:abstractNumId="20" w15:restartNumberingAfterBreak="0">
+    <w:nsid w:val="7FB81009"/>
+    <w:multiLevelType w:val="hybridMultilevel"/>
+    <w:tmpl w:val="8A68484A"/>
+    <w:lvl w:ilvl="0" w:tplc="0409000F">
+      <w:start w:val="1"/>
+      <w:numFmt w:val="decimal"/>
+      <w:lvlText w:val="%1."/>
+      <w:lvlJc w:val="left"/>
+      <w:pPr>
+        <w:ind w:left="720" w:hanging="360"/>
+      </w:pPr>
+      <w:rPr>
+        <w:rFonts w:hint="default"/>
+      </w:rPr>
+    </w:lvl>
+    <w:lvl w:ilvl="1" w:tplc="04090019" w:tentative="1">
+      <w:start w:val="1"/>
+      <w:numFmt w:val="lowerLetter"/>
+      <w:lvlText w:val="%2."/>
+      <w:lvlJc w:val="left"/>
+      <w:pPr>
+        <w:ind w:left="1440" w:hanging="360"/>
+      </w:pPr>
+    </w:lvl>
+    <w:lvl w:ilvl="2" w:tplc="0409001B" w:tentative="1">
+      <w:start w:val="1"/>
+      <w:numFmt w:val="lowerRoman"/>
+      <w:lvlText w:val="%3."/>
+      <w:lvlJc w:val="right"/>
+      <w:pPr>
+        <w:ind w:left="2160" w:hanging="180"/>
+      </w:pPr>
+    </w:lvl>
+    <w:lvl w:ilvl="3" w:tplc="0409000F" w:tentative="1">
+      <w:start w:val="1"/>
+      <w:numFmt w:val="decimal"/>
+      <w:lvlText w:val="%4."/>
+      <w:lvlJc w:val="left"/>
+      <w:pPr>
+        <w:ind w:left="2880" w:hanging="360"/>
+      </w:pPr>
+    </w:lvl>
+    <w:lvl w:ilvl="4" w:tplc="04090019" w:tentative="1">
+      <w:start w:val="1"/>
+      <w:numFmt w:val="lowerLetter"/>
+      <w:lvlText w:val="%5."/>
+      <w:lvlJc w:val="left"/>
+      <w:pPr>
+        <w:ind w:left="3600" w:hanging="360"/>
+      </w:pPr>
+    </w:lvl>
+    <w:lvl w:ilvl="5" w:tplc="0409001B" w:tentative="1">
+      <w:start w:val="1"/>
+      <w:numFmt w:val="lowerRoman"/>
+      <w:lvlText w:val="%6."/>
+      <w:lvlJc w:val="right"/>
+      <w:pPr>
+        <w:ind w:left="4320" w:hanging="180"/>
+      </w:pPr>
+    </w:lvl>
+    <w:lvl w:ilvl="6" w:tplc="0409000F" w:tentative="1">
+      <w:start w:val="1"/>
+      <w:numFmt w:val="decimal"/>
+      <w:lvlText w:val="%7."/>
+      <w:lvlJc w:val="left"/>
+      <w:pPr>
+        <w:ind w:left="5040" w:hanging="360"/>
+      </w:pPr>
+    </w:lvl>
+    <w:lvl w:ilvl="7" w:tplc="04090019" w:tentative="1">
+      <w:start w:val="1"/>
+      <w:numFmt w:val="lowerLetter"/>
+      <w:lvlText w:val="%8."/>
+      <w:lvlJc w:val="left"/>
+      <w:pPr>
+        <w:ind w:left="5760" w:hanging="360"/>
+      </w:pPr>
+    </w:lvl>
+    <w:lvl w:ilvl="8" w:tplc="0409001B" w:tentative="1">
+      <w:start w:val="1"/>
+      <w:numFmt w:val="lowerRoman"/>
+      <w:lvlText w:val="%9."/>
+      <w:lvlJc w:val="right"/>
+      <w:pPr>
+        <w:ind w:left="6480" w:hanging="180"/>
+      </w:pPr>
+    </w:lvl>
+  </w:abstractNum>
   <w:num w:numId="1">
-    <w:abstractNumId w:val="7"/>
+    <w:abstractNumId w:val="9"/>
   </w:num>
   <w:num w:numId="2">
     <w:abstractNumId w:val="1"/>
   </w:num>
   <w:num w:numId="3">
-    <w:abstractNumId w:val="4"/>
+    <w:abstractNumId w:val="6"/>
   </w:num>
   <w:num w:numId="4">
-    <w:abstractNumId w:val="11"/>
+    <w:abstractNumId w:val="13"/>
   </w:num>
   <w:num w:numId="5">
     <w:abstractNumId w:val="0"/>
   </w:num>
   <w:num w:numId="6">
+    <w:abstractNumId w:val="19"/>
+  </w:num>
+  <w:num w:numId="7">
+    <w:abstractNumId w:val="12"/>
+  </w:num>
+  <w:num w:numId="8">
+    <w:abstractNumId w:val="14"/>
+  </w:num>
+  <w:num w:numId="9">
+    <w:abstractNumId w:val="7"/>
+  </w:num>
+  <w:num w:numId="10">
+    <w:abstractNumId w:val="8"/>
+  </w:num>
+  <w:num w:numId="11">
+    <w:abstractNumId w:val="10"/>
+  </w:num>
+  <w:num w:numId="12">
+    <w:abstractNumId w:val="11"/>
+  </w:num>
+  <w:num w:numId="13">
     <w:abstractNumId w:val="15"/>
   </w:num>
-  <w:num w:numId="7">
-    <w:abstractNumId w:val="10"/>
-  </w:num>
-  <w:num w:numId="8">
-    <w:abstractNumId w:val="12"/>
-  </w:num>
-  <w:num w:numId="9">
+  <w:num w:numId="14">
     <w:abstractNumId w:val="5"/>
   </w:num>
-  <w:num w:numId="10">
-    <w:abstractNumId w:val="6"/>
-  </w:num>
-  <w:num w:numId="11">
-    <w:abstractNumId w:val="8"/>
-  </w:num>
-  <w:num w:numId="12">
-    <w:abstractNumId w:val="9"/>
-  </w:num>
-  <w:num w:numId="13">
-    <w:abstractNumId w:val="13"/>
-  </w:num>
-  <w:num w:numId="14">
-    <w:abstractNumId w:val="3"/>
-  </w:num>
   <w:num w:numId="15">
-    <w:abstractNumId w:val="14"/>
+    <w:abstractNumId w:val="17"/>
   </w:num>
   <w:num w:numId="16">
     <w:abstractNumId w:val="2"/>
+  </w:num>
+  <w:num w:numId="17">
+    <w:abstractNumId w:val="20"/>
+  </w:num>
+  <w:num w:numId="18">
+    <w:abstractNumId w:val="16"/>
+  </w:num>
+  <w:num w:numId="19">
+    <w:abstractNumId w:val="18"/>
+  </w:num>
+  <w:num w:numId="20">
+    <w:abstractNumId w:val="3"/>
+  </w:num>
+  <w:num w:numId="21">
+    <w:abstractNumId w:val="4"/>
   </w:num>
 </w:numbering>
 </file>
@@ -8291,7 +10596,6 @@
   <w:style w:type="character" w:default="1" w:styleId="DefaultParagraphFont">
     <w:name w:val="Default Paragraph Font"/>
     <w:uiPriority w:val="1"/>
-    <w:semiHidden/>
     <w:unhideWhenUsed/>
   </w:style>
   <w:style w:type="table" w:default="1" w:styleId="TableNormal">
@@ -8397,504 +10701,6 @@
     </w:pPr>
   </w:style>
 </w:styles>
-</file>
-
-<file path=word/glossary/document.xml><?xml version="1.0" encoding="utf-8"?>
-<w:glossaryDocument xmlns:wpc="http://schemas.microsoft.com/office/word/2010/wordprocessingCanvas" xmlns:cx="http://schemas.microsoft.com/office/drawing/2014/chartex" xmlns:cx1="http://schemas.microsoft.com/office/drawing/2015/9/8/chartex" xmlns:mc="http://schemas.openxmlformats.org/markup-compatibility/2006" xmlns:o="urn:schemas-microsoft-com:office:office" xmlns:r="http://schemas.openxmlformats.org/officeDocument/2006/relationships" xmlns:m="http://schemas.openxmlformats.org/officeDocument/2006/math" xmlns:v="urn:schemas-microsoft-com:vml" xmlns:wp14="http://schemas.microsoft.com/office/word/2010/wordprocessingDrawing" xmlns:wp="http://schemas.openxmlformats.org/drawingml/2006/wordprocessingDrawing" xmlns:w10="urn:schemas-microsoft-com:office:word" xmlns:w="http://schemas.openxmlformats.org/wordprocessingml/2006/main" xmlns:w14="http://schemas.microsoft.com/office/word/2010/wordml" xmlns:w15="http://schemas.microsoft.com/office/word/2012/wordml" xmlns:w16se="http://schemas.microsoft.com/office/word/2015/wordml/symex" xmlns:wpg="http://schemas.microsoft.com/office/word/2010/wordprocessingGroup" xmlns:wpi="http://schemas.microsoft.com/office/word/2010/wordprocessingInk" xmlns:wne="http://schemas.microsoft.com/office/word/2006/wordml" xmlns:wps="http://schemas.microsoft.com/office/word/2010/wordprocessingShape" mc:Ignorable="w14 w15 w16se wp14"/>
-</file>
-
-<file path=word/glossary/fontTable.xml><?xml version="1.0" encoding="utf-8"?>
-<w:fonts xmlns:mc="http://schemas.openxmlformats.org/markup-compatibility/2006" xmlns:r="http://schemas.openxmlformats.org/officeDocument/2006/relationships" xmlns:w="http://schemas.openxmlformats.org/wordprocessingml/2006/main" xmlns:w14="http://schemas.microsoft.com/office/word/2010/wordml" xmlns:w15="http://schemas.microsoft.com/office/word/2012/wordml" xmlns:w16se="http://schemas.microsoft.com/office/word/2015/wordml/symex" mc:Ignorable="w14 w15 w16se">
-  <w:font w:name="Times New Roman">
-    <w:panose1 w:val="02020603050405020304"/>
-    <w:charset w:val="00"/>
-    <w:family w:val="roman"/>
-    <w:pitch w:val="variable"/>
-    <w:sig w:usb0="E0002AFF" w:usb1="C0007843" w:usb2="00000009" w:usb3="00000000" w:csb0="000001FF" w:csb1="00000000"/>
-  </w:font>
-  <w:font w:name="Calibri">
-    <w:panose1 w:val="020F0502020204030204"/>
-    <w:charset w:val="00"/>
-    <w:family w:val="swiss"/>
-    <w:pitch w:val="variable"/>
-    <w:sig w:usb0="E00002FF" w:usb1="4000ACFF" w:usb2="00000001" w:usb3="00000000" w:csb0="0000019F" w:csb1="00000000"/>
-  </w:font>
-  <w:font w:name="Arial">
-    <w:panose1 w:val="020B0604020202020204"/>
-    <w:charset w:val="00"/>
-    <w:family w:val="swiss"/>
-    <w:pitch w:val="variable"/>
-    <w:sig w:usb0="E0002AFF" w:usb1="C0007843" w:usb2="00000009" w:usb3="00000000" w:csb0="000001FF" w:csb1="00000000"/>
-  </w:font>
-  <w:font w:name="Calibri Light">
-    <w:panose1 w:val="020F0302020204030204"/>
-    <w:charset w:val="00"/>
-    <w:family w:val="swiss"/>
-    <w:pitch w:val="variable"/>
-    <w:sig w:usb0="A00002EF" w:usb1="4000207B" w:usb2="00000000" w:usb3="00000000" w:csb0="0000009F" w:csb1="00000000"/>
-  </w:font>
-</w:fonts>
-</file>
-
-<file path=word/glossary/settings.xml><?xml version="1.0" encoding="utf-8"?>
-<w:settings xmlns:mc="http://schemas.openxmlformats.org/markup-compatibility/2006" xmlns:o="urn:schemas-microsoft-com:office:office" xmlns:r="http://schemas.openxmlformats.org/officeDocument/2006/relationships" xmlns:m="http://schemas.openxmlformats.org/officeDocument/2006/math" xmlns:v="urn:schemas-microsoft-com:vml" xmlns:w10="urn:schemas-microsoft-com:office:word" xmlns:w="http://schemas.openxmlformats.org/wordprocessingml/2006/main" xmlns:w14="http://schemas.microsoft.com/office/word/2010/wordml" xmlns:w15="http://schemas.microsoft.com/office/word/2012/wordml" xmlns:w16se="http://schemas.microsoft.com/office/word/2015/wordml/symex" xmlns:sl="http://schemas.openxmlformats.org/schemaLibrary/2006/main" mc:Ignorable="w14 w15 w16se">
-  <w:defaultTabStop w:val="720"/>
-  <w:characterSpacingControl w:val="doNotCompress"/>
-  <w:compat>
-    <w:useFELayout/>
-    <w:compatSetting w:name="compatibilityMode" w:uri="http://schemas.microsoft.com/office/word" w:val="12"/>
-  </w:compat>
-  <w:rsids>
-    <w:rsidRoot w:val="00C51BED"/>
-    <w:rsid w:val="00682998"/>
-    <w:rsid w:val="00C51BED"/>
-  </w:rsids>
-  <m:mathPr>
-    <m:mathFont m:val="Cambria Math"/>
-    <m:brkBin m:val="before"/>
-    <m:brkBinSub m:val="--"/>
-    <m:smallFrac m:val="0"/>
-    <m:dispDef/>
-    <m:lMargin m:val="0"/>
-    <m:rMargin m:val="0"/>
-    <m:defJc m:val="centerGroup"/>
-    <m:wrapIndent m:val="1440"/>
-    <m:intLim m:val="subSup"/>
-    <m:naryLim m:val="undOvr"/>
-  </m:mathPr>
-  <w:themeFontLang w:val="en-US"/>
-  <w:clrSchemeMapping w:bg1="light1" w:t1="dark1" w:bg2="light2" w:t2="dark2" w:accent1="accent1" w:accent2="accent2" w:accent3="accent3" w:accent4="accent4" w:accent5="accent5" w:accent6="accent6" w:hyperlink="hyperlink" w:followedHyperlink="followedHyperlink"/>
-  <w:decimalSymbol w:val="."/>
-  <w:listSeparator w:val=","/>
-</w:settings>
-</file>
-
-<file path=word/glossary/styles.xml><?xml version="1.0" encoding="utf-8"?>
-<w:styles xmlns:mc="http://schemas.openxmlformats.org/markup-compatibility/2006" xmlns:r="http://schemas.openxmlformats.org/officeDocument/2006/relationships" xmlns:w="http://schemas.openxmlformats.org/wordprocessingml/2006/main" xmlns:w14="http://schemas.microsoft.com/office/word/2010/wordml" xmlns:w15="http://schemas.microsoft.com/office/word/2012/wordml" xmlns:w16se="http://schemas.microsoft.com/office/word/2015/wordml/symex" mc:Ignorable="w14 w15 w16se">
-  <w:docDefaults>
-    <w:rPrDefault>
-      <w:rPr>
-        <w:rFonts w:asciiTheme="minorHAnsi" w:eastAsiaTheme="minorEastAsia" w:hAnsiTheme="minorHAnsi" w:cstheme="minorBidi"/>
-        <w:sz w:val="22"/>
-        <w:szCs w:val="22"/>
-        <w:lang w:val="en-US" w:eastAsia="en-US" w:bidi="ar-SA"/>
-      </w:rPr>
-    </w:rPrDefault>
-    <w:pPrDefault>
-      <w:pPr>
-        <w:spacing w:after="160" w:line="259" w:lineRule="auto"/>
-      </w:pPr>
-    </w:pPrDefault>
-  </w:docDefaults>
-  <w:latentStyles w:defLockedState="0" w:defUIPriority="99" w:defSemiHidden="0" w:defUnhideWhenUsed="0" w:defQFormat="0" w:count="371">
-    <w:lsdException w:name="Normal" w:uiPriority="0" w:qFormat="1"/>
-    <w:lsdException w:name="heading 1" w:uiPriority="9" w:qFormat="1"/>
-    <w:lsdException w:name="heading 2" w:semiHidden="1" w:uiPriority="9" w:unhideWhenUsed="1" w:qFormat="1"/>
-    <w:lsdException w:name="heading 3" w:semiHidden="1" w:uiPriority="9" w:unhideWhenUsed="1" w:qFormat="1"/>
-    <w:lsdException w:name="heading 4" w:semiHidden="1" w:uiPriority="9" w:unhideWhenUsed="1" w:qFormat="1"/>
-    <w:lsdException w:name="heading 5" w:semiHidden="1" w:uiPriority="9" w:unhideWhenUsed="1" w:qFormat="1"/>
-    <w:lsdException w:name="heading 6" w:semiHidden="1" w:uiPriority="9" w:unhideWhenUsed="1" w:qFormat="1"/>
-    <w:lsdException w:name="heading 7" w:semiHidden="1" w:uiPriority="9" w:unhideWhenUsed="1" w:qFormat="1"/>
-    <w:lsdException w:name="heading 8" w:semiHidden="1" w:uiPriority="9" w:unhideWhenUsed="1" w:qFormat="1"/>
-    <w:lsdException w:name="heading 9" w:semiHidden="1" w:uiPriority="9" w:unhideWhenUsed="1" w:qFormat="1"/>
-    <w:lsdException w:name="index 1" w:semiHidden="1" w:unhideWhenUsed="1"/>
-    <w:lsdException w:name="index 2" w:semiHidden="1" w:unhideWhenUsed="1"/>
-    <w:lsdException w:name="index 3" w:semiHidden="1" w:unhideWhenUsed="1"/>
-    <w:lsdException w:name="index 4" w:semiHidden="1" w:unhideWhenUsed="1"/>
-    <w:lsdException w:name="index 5" w:semiHidden="1" w:unhideWhenUsed="1"/>
-    <w:lsdException w:name="index 6" w:semiHidden="1" w:unhideWhenUsed="1"/>
-    <w:lsdException w:name="index 7" w:semiHidden="1" w:unhideWhenUsed="1"/>
-    <w:lsdException w:name="index 8" w:semiHidden="1" w:unhideWhenUsed="1"/>
-    <w:lsdException w:name="index 9" w:semiHidden="1" w:unhideWhenUsed="1"/>
-    <w:lsdException w:name="toc 1" w:semiHidden="1" w:uiPriority="39" w:unhideWhenUsed="1"/>
-    <w:lsdException w:name="toc 2" w:semiHidden="1" w:uiPriority="39" w:unhideWhenUsed="1"/>
-    <w:lsdException w:name="toc 3" w:semiHidden="1" w:uiPriority="39" w:unhideWhenUsed="1"/>
-    <w:lsdException w:name="toc 4" w:semiHidden="1" w:uiPriority="39" w:unhideWhenUsed="1"/>
-    <w:lsdException w:name="toc 5" w:semiHidden="1" w:uiPriority="39" w:unhideWhenUsed="1"/>
-    <w:lsdException w:name="toc 6" w:semiHidden="1" w:uiPriority="39" w:unhideWhenUsed="1"/>
-    <w:lsdException w:name="toc 7" w:semiHidden="1" w:uiPriority="39" w:unhideWhenUsed="1"/>
-    <w:lsdException w:name="toc 8" w:semiHidden="1" w:uiPriority="39" w:unhideWhenUsed="1"/>
-    <w:lsdException w:name="toc 9" w:semiHidden="1" w:uiPriority="39" w:unhideWhenUsed="1"/>
-    <w:lsdException w:name="Normal Indent" w:semiHidden="1" w:unhideWhenUsed="1"/>
-    <w:lsdException w:name="footnote text" w:semiHidden="1" w:unhideWhenUsed="1"/>
-    <w:lsdException w:name="annotation text" w:semiHidden="1" w:unhideWhenUsed="1"/>
-    <w:lsdException w:name="header" w:semiHidden="1" w:unhideWhenUsed="1"/>
-    <w:lsdException w:name="footer" w:semiHidden="1" w:unhideWhenUsed="1"/>
-    <w:lsdException w:name="index heading" w:semiHidden="1" w:unhideWhenUsed="1"/>
-    <w:lsdException w:name="caption" w:semiHidden="1" w:uiPriority="35" w:unhideWhenUsed="1" w:qFormat="1"/>
-    <w:lsdException w:name="table of figures" w:semiHidden="1" w:unhideWhenUsed="1"/>
-    <w:lsdException w:name="envelope address" w:semiHidden="1" w:unhideWhenUsed="1"/>
-    <w:lsdException w:name="envelope return" w:semiHidden="1" w:unhideWhenUsed="1"/>
-    <w:lsdException w:name="footnote reference" w:semiHidden="1" w:unhideWhenUsed="1"/>
-    <w:lsdException w:name="annotation reference" w:semiHidden="1" w:unhideWhenUsed="1"/>
-    <w:lsdException w:name="line number" w:semiHidden="1" w:unhideWhenUsed="1"/>
-    <w:lsdException w:name="page number" w:semiHidden="1" w:unhideWhenUsed="1"/>
-    <w:lsdException w:name="endnote reference" w:semiHidden="1" w:unhideWhenUsed="1"/>
-    <w:lsdException w:name="endnote text" w:semiHidden="1" w:unhideWhenUsed="1"/>
-    <w:lsdException w:name="table of authorities" w:semiHidden="1" w:unhideWhenUsed="1"/>
-    <w:lsdException w:name="macro" w:semiHidden="1" w:unhideWhenUsed="1"/>
-    <w:lsdException w:name="toa heading" w:semiHidden="1" w:unhideWhenUsed="1"/>
-    <w:lsdException w:name="List" w:semiHidden="1" w:unhideWhenUsed="1"/>
-    <w:lsdException w:name="List Bullet" w:semiHidden="1" w:unhideWhenUsed="1"/>
-    <w:lsdException w:name="List Number" w:semiHidden="1" w:unhideWhenUsed="1"/>
-    <w:lsdException w:name="List 2" w:semiHidden="1" w:unhideWhenUsed="1"/>
-    <w:lsdException w:name="List 3" w:semiHidden="1" w:unhideWhenUsed="1"/>
-    <w:lsdException w:name="List 4" w:semiHidden="1" w:unhideWhenUsed="1"/>
-    <w:lsdException w:name="List 5" w:semiHidden="1" w:unhideWhenUsed="1"/>
-    <w:lsdException w:name="List Bullet 2" w:semiHidden="1" w:unhideWhenUsed="1"/>
-    <w:lsdException w:name="List Bullet 3" w:semiHidden="1" w:unhideWhenUsed="1"/>
-    <w:lsdException w:name="List Bullet 4" w:semiHidden="1" w:unhideWhenUsed="1"/>
-    <w:lsdException w:name="List Bullet 5" w:semiHidden="1" w:unhideWhenUsed="1"/>
-    <w:lsdException w:name="List Number 2" w:semiHidden="1" w:unhideWhenUsed="1"/>
-    <w:lsdException w:name="List Number 3" w:semiHidden="1" w:unhideWhenUsed="1"/>
-    <w:lsdException w:name="List Number 4" w:semiHidden="1" w:unhideWhenUsed="1"/>
-    <w:lsdException w:name="List Number 5" w:semiHidden="1" w:unhideWhenUsed="1"/>
-    <w:lsdException w:name="Title" w:uiPriority="10" w:qFormat="1"/>
-    <w:lsdException w:name="Closing" w:semiHidden="1" w:unhideWhenUsed="1"/>
-    <w:lsdException w:name="Signature" w:semiHidden="1" w:unhideWhenUsed="1"/>
-    <w:lsdException w:name="Default Paragraph Font" w:semiHidden="1" w:uiPriority="1" w:unhideWhenUsed="1"/>
-    <w:lsdException w:name="Body Text" w:semiHidden="1" w:unhideWhenUsed="1"/>
-    <w:lsdException w:name="Body Text Indent" w:semiHidden="1" w:unhideWhenUsed="1"/>
-    <w:lsdException w:name="List Continue" w:semiHidden="1" w:unhideWhenUsed="1"/>
-    <w:lsdException w:name="List Continue 2" w:semiHidden="1" w:unhideWhenUsed="1"/>
-    <w:lsdException w:name="List Continue 3" w:semiHidden="1" w:unhideWhenUsed="1"/>
-    <w:lsdException w:name="List Continue 4" w:semiHidden="1" w:unhideWhenUsed="1"/>
-    <w:lsdException w:name="List Continue 5" w:semiHidden="1" w:unhideWhenUsed="1"/>
-    <w:lsdException w:name="Message Header" w:semiHidden="1" w:unhideWhenUsed="1"/>
-    <w:lsdException w:name="Subtitle" w:uiPriority="11" w:qFormat="1"/>
-    <w:lsdException w:name="Salutation" w:semiHidden="1" w:unhideWhenUsed="1"/>
-    <w:lsdException w:name="Date" w:semiHidden="1" w:unhideWhenUsed="1"/>
-    <w:lsdException w:name="Body Text First Indent" w:semiHidden="1" w:unhideWhenUsed="1"/>
-    <w:lsdException w:name="Body Text First Indent 2" w:semiHidden="1" w:unhideWhenUsed="1"/>
-    <w:lsdException w:name="Note Heading" w:semiHidden="1" w:unhideWhenUsed="1"/>
-    <w:lsdException w:name="Body Text 2" w:semiHidden="1" w:unhideWhenUsed="1"/>
-    <w:lsdException w:name="Body Text 3" w:semiHidden="1" w:unhideWhenUsed="1"/>
-    <w:lsdException w:name="Body Text Indent 2" w:semiHidden="1" w:unhideWhenUsed="1"/>
-    <w:lsdException w:name="Body Text Indent 3" w:semiHidden="1" w:unhideWhenUsed="1"/>
-    <w:lsdException w:name="Block Text" w:semiHidden="1" w:unhideWhenUsed="1"/>
-    <w:lsdException w:name="Hyperlink" w:semiHidden="1" w:unhideWhenUsed="1"/>
-    <w:lsdException w:name="FollowedHyperlink" w:semiHidden="1" w:unhideWhenUsed="1"/>
-    <w:lsdException w:name="Strong" w:uiPriority="22" w:qFormat="1"/>
-    <w:lsdException w:name="Emphasis" w:uiPriority="20" w:qFormat="1"/>
-    <w:lsdException w:name="Document Map" w:semiHidden="1" w:unhideWhenUsed="1"/>
-    <w:lsdException w:name="Plain Text" w:semiHidden="1" w:unhideWhenUsed="1"/>
-    <w:lsdException w:name="E-mail Signature" w:semiHidden="1" w:unhideWhenUsed="1"/>
-    <w:lsdException w:name="HTML Top of Form" w:semiHidden="1" w:unhideWhenUsed="1"/>
-    <w:lsdException w:name="HTML Bottom of Form" w:semiHidden="1" w:unhideWhenUsed="1"/>
-    <w:lsdException w:name="Normal (Web)" w:semiHidden="1" w:unhideWhenUsed="1"/>
-    <w:lsdException w:name="HTML Acronym" w:semiHidden="1" w:unhideWhenUsed="1"/>
-    <w:lsdException w:name="HTML Address" w:semiHidden="1" w:unhideWhenUsed="1"/>
-    <w:lsdException w:name="HTML Cite" w:semiHidden="1" w:unhideWhenUsed="1"/>
-    <w:lsdException w:name="HTML Code" w:semiHidden="1" w:unhideWhenUsed="1"/>
-    <w:lsdException w:name="HTML Definition" w:semiHidden="1" w:unhideWhenUsed="1"/>
-    <w:lsdException w:name="HTML Keyboard" w:semiHidden="1" w:unhideWhenUsed="1"/>
-    <w:lsdException w:name="HTML Preformatted" w:semiHidden="1" w:unhideWhenUsed="1"/>
-    <w:lsdException w:name="HTML Sample" w:semiHidden="1" w:unhideWhenUsed="1"/>
-    <w:lsdException w:name="HTML Typewriter" w:semiHidden="1" w:unhideWhenUsed="1"/>
-    <w:lsdException w:name="HTML Variable" w:semiHidden="1" w:unhideWhenUsed="1"/>
-    <w:lsdException w:name="Normal Table" w:semiHidden="1" w:unhideWhenUsed="1"/>
-    <w:lsdException w:name="annotation subject" w:semiHidden="1" w:unhideWhenUsed="1"/>
-    <w:lsdException w:name="No List" w:semiHidden="1" w:unhideWhenUsed="1"/>
-    <w:lsdException w:name="Outline List 1" w:semiHidden="1" w:unhideWhenUsed="1"/>
-    <w:lsdException w:name="Outline List 2" w:semiHidden="1" w:unhideWhenUsed="1"/>
-    <w:lsdException w:name="Outline List 3" w:semiHidden="1" w:unhideWhenUsed="1"/>
-    <w:lsdException w:name="Table Simple 1" w:semiHidden="1" w:unhideWhenUsed="1"/>
-    <w:lsdException w:name="Table Simple 2" w:semiHidden="1" w:unhideWhenUsed="1"/>
-    <w:lsdException w:name="Table Simple 3" w:semiHidden="1" w:unhideWhenUsed="1"/>
-    <w:lsdException w:name="Table Classic 1" w:semiHidden="1" w:unhideWhenUsed="1"/>
-    <w:lsdException w:name="Table Classic 2" w:semiHidden="1" w:unhideWhenUsed="1"/>
-    <w:lsdException w:name="Table Classic 3" w:semiHidden="1" w:unhideWhenUsed="1"/>
-    <w:lsdException w:name="Table Classic 4" w:semiHidden="1" w:unhideWhenUsed="1"/>
-    <w:lsdException w:name="Table Colorful 1" w:semiHidden="1" w:unhideWhenUsed="1"/>
-    <w:lsdException w:name="Table Colorful 2" w:semiHidden="1" w:unhideWhenUsed="1"/>
-    <w:lsdException w:name="Table Colorful 3" w:semiHidden="1" w:unhideWhenUsed="1"/>
-    <w:lsdException w:name="Table Columns 1" w:semiHidden="1" w:unhideWhenUsed="1"/>
-    <w:lsdException w:name="Table Columns 2" w:semiHidden="1" w:unhideWhenUsed="1"/>
-    <w:lsdException w:name="Table Columns 3" w:semiHidden="1" w:unhideWhenUsed="1"/>
-    <w:lsdException w:name="Table Columns 4" w:semiHidden="1" w:unhideWhenUsed="1"/>
-    <w:lsdException w:name="Table Columns 5" w:semiHidden="1" w:unhideWhenUsed="1"/>
-    <w:lsdException w:name="Table Grid 1" w:semiHidden="1" w:unhideWhenUsed="1"/>
-    <w:lsdException w:name="Table Grid 2" w:semiHidden="1" w:unhideWhenUsed="1"/>
-    <w:lsdException w:name="Table Grid 3" w:semiHidden="1" w:unhideWhenUsed="1"/>
-    <w:lsdException w:name="Table Grid 4" w:semiHidden="1" w:unhideWhenUsed="1"/>
-    <w:lsdException w:name="Table Grid 5" w:semiHidden="1" w:unhideWhenUsed="1"/>
-    <w:lsdException w:name="Table Grid 6" w:semiHidden="1" w:unhideWhenUsed="1"/>
-    <w:lsdException w:name="Table Grid 7" w:semiHidden="1" w:unhideWhenUsed="1"/>
-    <w:lsdException w:name="Table Grid 8" w:semiHidden="1" w:unhideWhenUsed="1"/>
-    <w:lsdException w:name="Table List 1" w:semiHidden="1" w:unhideWhenUsed="1"/>
-    <w:lsdException w:name="Table List 2" w:semiHidden="1" w:unhideWhenUsed="1"/>
-    <w:lsdException w:name="Table List 3" w:semiHidden="1" w:unhideWhenUsed="1"/>
-    <w:lsdException w:name="Table List 4" w:semiHidden="1" w:unhideWhenUsed="1"/>
-    <w:lsdException w:name="Table List 5" w:semiHidden="1" w:unhideWhenUsed="1"/>
-    <w:lsdException w:name="Table List 6" w:semiHidden="1" w:unhideWhenUsed="1"/>
-    <w:lsdException w:name="Table List 7" w:semiHidden="1" w:unhideWhenUsed="1"/>
-    <w:lsdException w:name="Table List 8" w:semiHidden="1" w:unhideWhenUsed="1"/>
-    <w:lsdException w:name="Table 3D effects 1" w:semiHidden="1" w:unhideWhenUsed="1"/>
-    <w:lsdException w:name="Table 3D effects 2" w:semiHidden="1" w:unhideWhenUsed="1"/>
-    <w:lsdException w:name="Table 3D effects 3" w:semiHidden="1" w:unhideWhenUsed="1"/>
-    <w:lsdException w:name="Table Contemporary" w:semiHidden="1" w:unhideWhenUsed="1"/>
-    <w:lsdException w:name="Table Elegant" w:semiHidden="1" w:unhideWhenUsed="1"/>
-    <w:lsdException w:name="Table Professional" w:semiHidden="1" w:unhideWhenUsed="1"/>
-    <w:lsdException w:name="Table Subtle 1" w:semiHidden="1" w:unhideWhenUsed="1"/>
-    <w:lsdException w:name="Table Subtle 2" w:semiHidden="1" w:unhideWhenUsed="1"/>
-    <w:lsdException w:name="Table Web 1" w:semiHidden="1" w:unhideWhenUsed="1"/>
-    <w:lsdException w:name="Table Web 2" w:semiHidden="1" w:unhideWhenUsed="1"/>
-    <w:lsdException w:name="Table Web 3" w:semiHidden="1" w:unhideWhenUsed="1"/>
-    <w:lsdException w:name="Balloon Text" w:semiHidden="1" w:unhideWhenUsed="1"/>
-    <w:lsdException w:name="Table Grid" w:uiPriority="39"/>
-    <w:lsdException w:name="Table Theme" w:semiHidden="1" w:unhideWhenUsed="1"/>
-    <w:lsdException w:name="Placeholder Text" w:semiHidden="1"/>
-    <w:lsdException w:name="No Spacing" w:uiPriority="1" w:qFormat="1"/>
-    <w:lsdException w:name="Light Shading" w:uiPriority="60"/>
-    <w:lsdException w:name="Light List" w:uiPriority="61"/>
-    <w:lsdException w:name="Light Grid" w:uiPriority="62"/>
-    <w:lsdException w:name="Medium Shading 1" w:uiPriority="63"/>
-    <w:lsdException w:name="Medium Shading 2" w:uiPriority="64"/>
-    <w:lsdException w:name="Medium List 1" w:uiPriority="65"/>
-    <w:lsdException w:name="Medium List 2" w:uiPriority="66"/>
-    <w:lsdException w:name="Medium Grid 1" w:uiPriority="67"/>
-    <w:lsdException w:name="Medium Grid 2" w:uiPriority="68"/>
-    <w:lsdException w:name="Medium Grid 3" w:uiPriority="69"/>
-    <w:lsdException w:name="Dark List" w:uiPriority="70"/>
-    <w:lsdException w:name="Colorful Shading" w:uiPriority="71"/>
-    <w:lsdException w:name="Colorful List" w:uiPriority="72"/>
-    <w:lsdException w:name="Colorful Grid" w:uiPriority="73"/>
-    <w:lsdException w:name="Light Shading Accent 1" w:uiPriority="60"/>
-    <w:lsdException w:name="Light List Accent 1" w:uiPriority="61"/>
-    <w:lsdException w:name="Light Grid Accent 1" w:uiPriority="62"/>
-    <w:lsdException w:name="Medium Shading 1 Accent 1" w:uiPriority="63"/>
-    <w:lsdException w:name="Medium Shading 2 Accent 1" w:uiPriority="64"/>
-    <w:lsdException w:name="Medium List 1 Accent 1" w:uiPriority="65"/>
-    <w:lsdException w:name="Revision" w:semiHidden="1"/>
-    <w:lsdException w:name="List Paragraph" w:uiPriority="34" w:qFormat="1"/>
-    <w:lsdException w:name="Quote" w:uiPriority="29" w:qFormat="1"/>
-    <w:lsdException w:name="Intense Quote" w:uiPriority="30" w:qFormat="1"/>
-    <w:lsdException w:name="Medium List 2 Accent 1" w:uiPriority="66"/>
-    <w:lsdException w:name="Medium Grid 1 Accent 1" w:uiPriority="67"/>
-    <w:lsdException w:name="Medium Grid 2 Accent 1" w:uiPriority="68"/>
-    <w:lsdException w:name="Medium Grid 3 Accent 1" w:uiPriority="69"/>
-    <w:lsdException w:name="Dark List Accent 1" w:uiPriority="70"/>
-    <w:lsdException w:name="Colorful Shading Accent 1" w:uiPriority="71"/>
-    <w:lsdException w:name="Colorful List Accent 1" w:uiPriority="72"/>
-    <w:lsdException w:name="Colorful Grid Accent 1" w:uiPriority="73"/>
-    <w:lsdException w:name="Light Shading Accent 2" w:uiPriority="60"/>
-    <w:lsdException w:name="Light List Accent 2" w:uiPriority="61"/>
-    <w:lsdException w:name="Light Grid Accent 2" w:uiPriority="62"/>
-    <w:lsdException w:name="Medium Shading 1 Accent 2" w:uiPriority="63"/>
-    <w:lsdException w:name="Medium Shading 2 Accent 2" w:uiPriority="64"/>
-    <w:lsdException w:name="Medium List 1 Accent 2" w:uiPriority="65"/>
-    <w:lsdException w:name="Medium List 2 Accent 2" w:uiPriority="66"/>
-    <w:lsdException w:name="Medium Grid 1 Accent 2" w:uiPriority="67"/>
-    <w:lsdException w:name="Medium Grid 2 Accent 2" w:uiPriority="68"/>
-    <w:lsdException w:name="Medium Grid 3 Accent 2" w:uiPriority="69"/>
-    <w:lsdException w:name="Dark List Accent 2" w:uiPriority="70"/>
-    <w:lsdException w:name="Colorful Shading Accent 2" w:uiPriority="71"/>
-    <w:lsdException w:name="Colorful List Accent 2" w:uiPriority="72"/>
-    <w:lsdException w:name="Colorful Grid Accent 2" w:uiPriority="73"/>
-    <w:lsdException w:name="Light Shading Accent 3" w:uiPriority="60"/>
-    <w:lsdException w:name="Light List Accent 3" w:uiPriority="61"/>
-    <w:lsdException w:name="Light Grid Accent 3" w:uiPriority="62"/>
-    <w:lsdException w:name="Medium Shading 1 Accent 3" w:uiPriority="63"/>
-    <w:lsdException w:name="Medium Shading 2 Accent 3" w:uiPriority="64"/>
-    <w:lsdException w:name="Medium List 1 Accent 3" w:uiPriority="65"/>
-    <w:lsdException w:name="Medium List 2 Accent 3" w:uiPriority="66"/>
-    <w:lsdException w:name="Medium Grid 1 Accent 3" w:uiPriority="67"/>
-    <w:lsdException w:name="Medium Grid 2 Accent 3" w:uiPriority="68"/>
-    <w:lsdException w:name="Medium Grid 3 Accent 3" w:uiPriority="69"/>
-    <w:lsdException w:name="Dark List Accent 3" w:uiPriority="70"/>
-    <w:lsdException w:name="Colorful Shading Accent 3" w:uiPriority="71"/>
-    <w:lsdException w:name="Colorful List Accent 3" w:uiPriority="72"/>
-    <w:lsdException w:name="Colorful Grid Accent 3" w:uiPriority="73"/>
-    <w:lsdException w:name="Light Shading Accent 4" w:uiPriority="60"/>
-    <w:lsdException w:name="Light List Accent 4" w:uiPriority="61"/>
-    <w:lsdException w:name="Light Grid Accent 4" w:uiPriority="62"/>
-    <w:lsdException w:name="Medium Shading 1 Accent 4" w:uiPriority="63"/>
-    <w:lsdException w:name="Medium Shading 2 Accent 4" w:uiPriority="64"/>
-    <w:lsdException w:name="Medium List 1 Accent 4" w:uiPriority="65"/>
-    <w:lsdException w:name="Medium List 2 Accent 4" w:uiPriority="66"/>
-    <w:lsdException w:name="Medium Grid 1 Accent 4" w:uiPriority="67"/>
-    <w:lsdException w:name="Medium Grid 2 Accent 4" w:uiPriority="68"/>
-    <w:lsdException w:name="Medium Grid 3 Accent 4" w:uiPriority="69"/>
-    <w:lsdException w:name="Dark List Accent 4" w:uiPriority="70"/>
-    <w:lsdException w:name="Colorful Shading Accent 4" w:uiPriority="71"/>
-    <w:lsdException w:name="Colorful List Accent 4" w:uiPriority="72"/>
-    <w:lsdException w:name="Colorful Grid Accent 4" w:uiPriority="73"/>
-    <w:lsdException w:name="Light Shading Accent 5" w:uiPriority="60"/>
-    <w:lsdException w:name="Light List Accent 5" w:uiPriority="61"/>
-    <w:lsdException w:name="Light Grid Accent 5" w:uiPriority="62"/>
-    <w:lsdException w:name="Medium Shading 1 Accent 5" w:uiPriority="63"/>
-    <w:lsdException w:name="Medium Shading 2 Accent 5" w:uiPriority="64"/>
-    <w:lsdException w:name="Medium List 1 Accent 5" w:uiPriority="65"/>
-    <w:lsdException w:name="Medium List 2 Accent 5" w:uiPriority="66"/>
-    <w:lsdException w:name="Medium Grid 1 Accent 5" w:uiPriority="67"/>
-    <w:lsdException w:name="Medium Grid 2 Accent 5" w:uiPriority="68"/>
-    <w:lsdException w:name="Medium Grid 3 Accent 5" w:uiPriority="69"/>
-    <w:lsdException w:name="Dark List Accent 5" w:uiPriority="70"/>
-    <w:lsdException w:name="Colorful Shading Accent 5" w:uiPriority="71"/>
-    <w:lsdException w:name="Colorful List Accent 5" w:uiPriority="72"/>
-    <w:lsdException w:name="Colorful Grid Accent 5" w:uiPriority="73"/>
-    <w:lsdException w:name="Light Shading Accent 6" w:uiPriority="60"/>
-    <w:lsdException w:name="Light List Accent 6" w:uiPriority="61"/>
-    <w:lsdException w:name="Light Grid Accent 6" w:uiPriority="62"/>
-    <w:lsdException w:name="Medium Shading 1 Accent 6" w:uiPriority="63"/>
-    <w:lsdException w:name="Medium Shading 2 Accent 6" w:uiPriority="64"/>
-    <w:lsdException w:name="Medium List 1 Accent 6" w:uiPriority="65"/>
-    <w:lsdException w:name="Medium List 2 Accent 6" w:uiPriority="66"/>
-    <w:lsdException w:name="Medium Grid 1 Accent 6" w:uiPriority="67"/>
-    <w:lsdException w:name="Medium Grid 2 Accent 6" w:uiPriority="68"/>
-    <w:lsdException w:name="Medium Grid 3 Accent 6" w:uiPriority="69"/>
-    <w:lsdException w:name="Dark List Accent 6" w:uiPriority="70"/>
-    <w:lsdException w:name="Colorful Shading Accent 6" w:uiPriority="71"/>
-    <w:lsdException w:name="Colorful List Accent 6" w:uiPriority="72"/>
-    <w:lsdException w:name="Colorful Grid Accent 6" w:uiPriority="73"/>
-    <w:lsdException w:name="Subtle Emphasis" w:uiPriority="19" w:qFormat="1"/>
-    <w:lsdException w:name="Intense Emphasis" w:uiPriority="21" w:qFormat="1"/>
-    <w:lsdException w:name="Subtle Reference" w:uiPriority="31" w:qFormat="1"/>
-    <w:lsdException w:name="Intense Reference" w:uiPriority="32" w:qFormat="1"/>
-    <w:lsdException w:name="Book Title" w:uiPriority="33" w:qFormat="1"/>
-    <w:lsdException w:name="Bibliography" w:semiHidden="1" w:uiPriority="37" w:unhideWhenUsed="1"/>
-    <w:lsdException w:name="TOC Heading" w:semiHidden="1" w:uiPriority="39" w:unhideWhenUsed="1" w:qFormat="1"/>
-    <w:lsdException w:name="Plain Table 1" w:uiPriority="41"/>
-    <w:lsdException w:name="Plain Table 2" w:uiPriority="42"/>
-    <w:lsdException w:name="Plain Table 3" w:uiPriority="43"/>
-    <w:lsdException w:name="Plain Table 4" w:uiPriority="44"/>
-    <w:lsdException w:name="Plain Table 5" w:uiPriority="45"/>
-    <w:lsdException w:name="Grid Table Light" w:uiPriority="40"/>
-    <w:lsdException w:name="Grid Table 1 Light" w:uiPriority="46"/>
-    <w:lsdException w:name="Grid Table 2" w:uiPriority="47"/>
-    <w:lsdException w:name="Grid Table 3" w:uiPriority="48"/>
-    <w:lsdException w:name="Grid Table 4" w:uiPriority="49"/>
-    <w:lsdException w:name="Grid Table 5 Dark" w:uiPriority="50"/>
-    <w:lsdException w:name="Grid Table 6 Colorful" w:uiPriority="51"/>
-    <w:lsdException w:name="Grid Table 7 Colorful" w:uiPriority="52"/>
-    <w:lsdException w:name="Grid Table 1 Light Accent 1" w:uiPriority="46"/>
-    <w:lsdException w:name="Grid Table 2 Accent 1" w:uiPriority="47"/>
-    <w:lsdException w:name="Grid Table 3 Accent 1" w:uiPriority="48"/>
-    <w:lsdException w:name="Grid Table 4 Accent 1" w:uiPriority="49"/>
-    <w:lsdException w:name="Grid Table 5 Dark Accent 1" w:uiPriority="50"/>
-    <w:lsdException w:name="Grid Table 6 Colorful Accent 1" w:uiPriority="51"/>
-    <w:lsdException w:name="Grid Table 7 Colorful Accent 1" w:uiPriority="52"/>
-    <w:lsdException w:name="Grid Table 1 Light Accent 2" w:uiPriority="46"/>
-    <w:lsdException w:name="Grid Table 2 Accent 2" w:uiPriority="47"/>
-    <w:lsdException w:name="Grid Table 3 Accent 2" w:uiPriority="48"/>
-    <w:lsdException w:name="Grid Table 4 Accent 2" w:uiPriority="49"/>
-    <w:lsdException w:name="Grid Table 5 Dark Accent 2" w:uiPriority="50"/>
-    <w:lsdException w:name="Grid Table 6 Colorful Accent 2" w:uiPriority="51"/>
-    <w:lsdException w:name="Grid Table 7 Colorful Accent 2" w:uiPriority="52"/>
-    <w:lsdException w:name="Grid Table 1 Light Accent 3" w:uiPriority="46"/>
-    <w:lsdException w:name="Grid Table 2 Accent 3" w:uiPriority="47"/>
-    <w:lsdException w:name="Grid Table 3 Accent 3" w:uiPriority="48"/>
-    <w:lsdException w:name="Grid Table 4 Accent 3" w:uiPriority="49"/>
-    <w:lsdException w:name="Grid Table 5 Dark Accent 3" w:uiPriority="50"/>
-    <w:lsdException w:name="Grid Table 6 Colorful Accent 3" w:uiPriority="51"/>
-    <w:lsdException w:name="Grid Table 7 Colorful Accent 3" w:uiPriority="52"/>
-    <w:lsdException w:name="Grid Table 1 Light Accent 4" w:uiPriority="46"/>
-    <w:lsdException w:name="Grid Table 2 Accent 4" w:uiPriority="47"/>
-    <w:lsdException w:name="Grid Table 3 Accent 4" w:uiPriority="48"/>
-    <w:lsdException w:name="Grid Table 4 Accent 4" w:uiPriority="49"/>
-    <w:lsdException w:name="Grid Table 5 Dark Accent 4" w:uiPriority="50"/>
-    <w:lsdException w:name="Grid Table 6 Colorful Accent 4" w:uiPriority="51"/>
-    <w:lsdException w:name="Grid Table 7 Colorful Accent 4" w:uiPriority="52"/>
-    <w:lsdException w:name="Grid Table 1 Light Accent 5" w:uiPriority="46"/>
-    <w:lsdException w:name="Grid Table 2 Accent 5" w:uiPriority="47"/>
-    <w:lsdException w:name="Grid Table 3 Accent 5" w:uiPriority="48"/>
-    <w:lsdException w:name="Grid Table 4 Accent 5" w:uiPriority="49"/>
-    <w:lsdException w:name="Grid Table 5 Dark Accent 5" w:uiPriority="50"/>
-    <w:lsdException w:name="Grid Table 6 Colorful Accent 5" w:uiPriority="51"/>
-    <w:lsdException w:name="Grid Table 7 Colorful Accent 5" w:uiPriority="52"/>
-    <w:lsdException w:name="Grid Table 1 Light Accent 6" w:uiPriority="46"/>
-    <w:lsdException w:name="Grid Table 2 Accent 6" w:uiPriority="47"/>
-    <w:lsdException w:name="Grid Table 3 Accent 6" w:uiPriority="48"/>
-    <w:lsdException w:name="Grid Table 4 Accent 6" w:uiPriority="49"/>
-    <w:lsdException w:name="Grid Table 5 Dark Accent 6" w:uiPriority="50"/>
-    <w:lsdException w:name="Grid Table 6 Colorful Accent 6" w:uiPriority="51"/>
-    <w:lsdException w:name="Grid Table 7 Colorful Accent 6" w:uiPriority="52"/>
-    <w:lsdException w:name="List Table 1 Light" w:uiPriority="46"/>
-    <w:lsdException w:name="List Table 2" w:uiPriority="47"/>
-    <w:lsdException w:name="List Table 3" w:uiPriority="48"/>
-    <w:lsdException w:name="List Table 4" w:uiPriority="49"/>
-    <w:lsdException w:name="List Table 5 Dark" w:uiPriority="50"/>
-    <w:lsdException w:name="List Table 6 Colorful" w:uiPriority="51"/>
-    <w:lsdException w:name="List Table 7 Colorful" w:uiPriority="52"/>
-    <w:lsdException w:name="List Table 1 Light Accent 1" w:uiPriority="46"/>
-    <w:lsdException w:name="List Table 2 Accent 1" w:uiPriority="47"/>
-    <w:lsdException w:name="List Table 3 Accent 1" w:uiPriority="48"/>
-    <w:lsdException w:name="List Table 4 Accent 1" w:uiPriority="49"/>
-    <w:lsdException w:name="List Table 5 Dark Accent 1" w:uiPriority="50"/>
-    <w:lsdException w:name="List Table 6 Colorful Accent 1" w:uiPriority="51"/>
-    <w:lsdException w:name="List Table 7 Colorful Accent 1" w:uiPriority="52"/>
-    <w:lsdException w:name="List Table 1 Light Accent 2" w:uiPriority="46"/>
-    <w:lsdException w:name="List Table 2 Accent 2" w:uiPriority="47"/>
-    <w:lsdException w:name="List Table 3 Accent 2" w:uiPriority="48"/>
-    <w:lsdException w:name="List Table 4 Accent 2" w:uiPriority="49"/>
-    <w:lsdException w:name="List Table 5 Dark Accent 2" w:uiPriority="50"/>
-    <w:lsdException w:name="List Table 6 Colorful Accent 2" w:uiPriority="51"/>
-    <w:lsdException w:name="List Table 7 Colorful Accent 2" w:uiPriority="52"/>
-    <w:lsdException w:name="List Table 1 Light Accent 3" w:uiPriority="46"/>
-    <w:lsdException w:name="List Table 2 Accent 3" w:uiPriority="47"/>
-    <w:lsdException w:name="List Table 3 Accent 3" w:uiPriority="48"/>
-    <w:lsdException w:name="List Table 4 Accent 3" w:uiPriority="49"/>
-    <w:lsdException w:name="List Table 5 Dark Accent 3" w:uiPriority="50"/>
-    <w:lsdException w:name="List Table 6 Colorful Accent 3" w:uiPriority="51"/>
-    <w:lsdException w:name="List Table 7 Colorful Accent 3" w:uiPriority="52"/>
-    <w:lsdException w:name="List Table 1 Light Accent 4" w:uiPriority="46"/>
-    <w:lsdException w:name="List Table 2 Accent 4" w:uiPriority="47"/>
-    <w:lsdException w:name="List Table 3 Accent 4" w:uiPriority="48"/>
-    <w:lsdException w:name="List Table 4 Accent 4" w:uiPriority="49"/>
-    <w:lsdException w:name="List Table 5 Dark Accent 4" w:uiPriority="50"/>
-    <w:lsdException w:name="List Table 6 Colorful Accent 4" w:uiPriority="51"/>
-    <w:lsdException w:name="List Table 7 Colorful Accent 4" w:uiPriority="52"/>
-    <w:lsdException w:name="List Table 1 Light Accent 5" w:uiPriority="46"/>
-    <w:lsdException w:name="List Table 2 Accent 5" w:uiPriority="47"/>
-    <w:lsdException w:name="List Table 3 Accent 5" w:uiPriority="48"/>
-    <w:lsdException w:name="List Table 4 Accent 5" w:uiPriority="49"/>
-    <w:lsdException w:name="List Table 5 Dark Accent 5" w:uiPriority="50"/>
-    <w:lsdException w:name="List Table 6 Colorful Accent 5" w:uiPriority="51"/>
-    <w:lsdException w:name="List Table 7 Colorful Accent 5" w:uiPriority="52"/>
-    <w:lsdException w:name="List Table 1 Light Accent 6" w:uiPriority="46"/>
-    <w:lsdException w:name="List Table 2 Accent 6" w:uiPriority="47"/>
-    <w:lsdException w:name="List Table 3 Accent 6" w:uiPriority="48"/>
-    <w:lsdException w:name="List Table 4 Accent 6" w:uiPriority="49"/>
-    <w:lsdException w:name="List Table 5 Dark Accent 6" w:uiPriority="50"/>
-    <w:lsdException w:name="List Table 6 Colorful Accent 6" w:uiPriority="51"/>
-    <w:lsdException w:name="List Table 7 Colorful Accent 6" w:uiPriority="52"/>
-  </w:latentStyles>
-  <w:style w:type="paragraph" w:default="1" w:styleId="Normal">
-    <w:name w:val="Normal"/>
-    <w:qFormat/>
-  </w:style>
-  <w:style w:type="character" w:default="1" w:styleId="DefaultParagraphFont">
-    <w:name w:val="Default Paragraph Font"/>
-    <w:uiPriority w:val="1"/>
-    <w:semiHidden/>
-    <w:unhideWhenUsed/>
-  </w:style>
-  <w:style w:type="table" w:default="1" w:styleId="TableNormal">
-    <w:name w:val="Normal Table"/>
-    <w:uiPriority w:val="99"/>
-    <w:semiHidden/>
-    <w:unhideWhenUsed/>
-    <w:tblPr>
-      <w:tblInd w:w="0" w:type="dxa"/>
-      <w:tblCellMar>
-        <w:top w:w="0" w:type="dxa"/>
-        <w:left w:w="108" w:type="dxa"/>
-        <w:bottom w:w="0" w:type="dxa"/>
-        <w:right w:w="108" w:type="dxa"/>
-      </w:tblCellMar>
-    </w:tblPr>
-  </w:style>
-  <w:style w:type="numbering" w:default="1" w:styleId="NoList">
-    <w:name w:val="No List"/>
-    <w:uiPriority w:val="99"/>
-    <w:semiHidden/>
-    <w:unhideWhenUsed/>
-  </w:style>
-</w:styles>
-</file>
-
-<file path=word/glossary/webSettings.xml><?xml version="1.0" encoding="utf-8"?>
-<w:webSettings xmlns:mc="http://schemas.openxmlformats.org/markup-compatibility/2006" xmlns:r="http://schemas.openxmlformats.org/officeDocument/2006/relationships" xmlns:w="http://schemas.openxmlformats.org/wordprocessingml/2006/main" xmlns:w14="http://schemas.microsoft.com/office/word/2010/wordml" xmlns:w15="http://schemas.microsoft.com/office/word/2012/wordml" xmlns:w16se="http://schemas.microsoft.com/office/word/2015/wordml/symex" mc:Ignorable="w14 w15 w16se"/>
 </file>
 
 <file path=word/theme/theme1.xml><?xml version="1.0" encoding="utf-8"?>
@@ -9163,7 +10969,7 @@
 </file>
 
 <file path=customXml/itemProps1.xml><?xml version="1.0" encoding="utf-8"?>
-<ds:datastoreItem xmlns:ds="http://schemas.openxmlformats.org/officeDocument/2006/customXml" ds:itemID="{FA434F36-8588-4EA8-8988-8005EE3E1118}">
+<ds:datastoreItem xmlns:ds="http://schemas.openxmlformats.org/officeDocument/2006/customXml" ds:itemID="{2BF3F7E5-B84B-4F22-BED9-C26308B8CB8C}">
   <ds:schemaRefs>
     <ds:schemaRef ds:uri="http://schemas.openxmlformats.org/officeDocument/2006/bibliography"/>
   </ds:schemaRefs>
